--- a/hw3/hw3.docx
+++ b/hw3/hw3.docx
@@ -43,8 +43,8 @@
         <w:tblLook w:val="04A0" w:firstRow="1" w:lastRow="0" w:firstColumn="1" w:lastColumn="0" w:noHBand="0" w:noVBand="1"/>
       </w:tblPr>
       <w:tblGrid>
-        <w:gridCol w:w="4314"/>
-        <w:gridCol w:w="4316"/>
+        <w:gridCol w:w="4245"/>
+        <w:gridCol w:w="4385"/>
       </w:tblGrid>
       <w:tr>
         <w:tc>
@@ -83,7 +83,11 @@
           <w:tcPr>
             <w:tcW w:w="4675" w:type="dxa"/>
           </w:tcPr>
-          <w:p/>
+          <w:p>
+            <w:r>
+              <w:t>3.630001104573467</w:t>
+            </w:r>
+          </w:p>
         </w:tc>
       </w:tr>
       <w:tr>
@@ -101,7 +105,11 @@
           <w:tcPr>
             <w:tcW w:w="4675" w:type="dxa"/>
           </w:tcPr>
-          <w:p/>
+          <w:p>
+            <w:r>
+              <w:t>6.241637540638456</w:t>
+            </w:r>
+          </w:p>
         </w:tc>
       </w:tr>
       <w:tr>
@@ -119,7 +127,11 @@
           <w:tcPr>
             <w:tcW w:w="4675" w:type="dxa"/>
           </w:tcPr>
-          <w:p/>
+          <w:p>
+            <w:r>
+              <w:t>8.939379404593728</w:t>
+            </w:r>
+          </w:p>
         </w:tc>
       </w:tr>
       <w:tr>
@@ -185,8 +197,6 @@
             <w:r>
               <w:t>256</w:t>
             </w:r>
-            <w:bookmarkStart w:id="0" w:name="_GoBack"/>
-            <w:bookmarkEnd w:id="0"/>
           </w:p>
         </w:tc>
         <w:tc>
@@ -271,6 +281,152 @@
         </w:numPr>
         <w:ind w:left="720"/>
       </w:pPr>
+    </w:p>
+    <w:p>
+      <w:pPr>
+        <w:pStyle w:val="ListParagraph"/>
+        <w:numPr>
+          <w:ilvl w:val="2"/>
+          <w:numId w:val="2"/>
+        </w:numPr>
+        <w:ind w:left="900"/>
+      </w:pPr>
+      <w:r>
+        <w:t xml:space="preserve">random </w:t>
+      </w:r>
+      <w:r>
+        <w:tab/>
+      </w:r>
+      <w:r>
+        <w:t xml:space="preserve">array </w:t>
+      </w:r>
+      <w:r>
+        <w:tab/>
+      </w:r>
+      <w:r>
+        <w:t xml:space="preserve">n=1000000 </w:t>
+      </w:r>
+      <w:r>
+        <w:tab/>
+      </w:r>
+      <w:r>
+        <w:t xml:space="preserve">n_trial=10 </w:t>
+      </w:r>
+      <w:r>
+        <w:tab/>
+      </w:r>
+      <w:r>
+        <w:t>t_avg=1.716e-01</w:t>
+      </w:r>
+    </w:p>
+    <w:p>
+      <w:pPr>
+        <w:pStyle w:val="ListParagraph"/>
+        <w:numPr>
+          <w:ilvl w:val="2"/>
+          <w:numId w:val="2"/>
+        </w:numPr>
+        <w:ind w:left="900"/>
+      </w:pPr>
+      <w:r>
+        <w:t xml:space="preserve">ascending </w:t>
+      </w:r>
+      <w:r>
+        <w:tab/>
+        <w:t xml:space="preserve">array </w:t>
+      </w:r>
+      <w:r>
+        <w:tab/>
+        <w:t>n=1000000</w:t>
+      </w:r>
+      <w:r>
+        <w:tab/>
+      </w:r>
+      <w:r>
+        <w:t xml:space="preserve">n_trial=10 </w:t>
+      </w:r>
+      <w:r>
+        <w:tab/>
+      </w:r>
+      <w:r>
+        <w:t>t_avg=7.800e-02</w:t>
+      </w:r>
+    </w:p>
+    <w:p>
+      <w:pPr>
+        <w:pStyle w:val="ListParagraph"/>
+        <w:numPr>
+          <w:ilvl w:val="2"/>
+          <w:numId w:val="2"/>
+        </w:numPr>
+        <w:ind w:left="900"/>
+      </w:pPr>
+      <w:r>
+        <w:t xml:space="preserve">random </w:t>
+      </w:r>
+      <w:r>
+        <w:tab/>
+      </w:r>
+      <w:r>
+        <w:t xml:space="preserve">list </w:t>
+      </w:r>
+      <w:r>
+        <w:tab/>
+      </w:r>
+      <w:bookmarkStart w:id="0" w:name="_GoBack"/>
+      <w:bookmarkEnd w:id="0"/>
+      <w:r>
+        <w:t>n=1000000</w:t>
+      </w:r>
+      <w:r>
+        <w:tab/>
+      </w:r>
+      <w:r>
+        <w:t xml:space="preserve">n_trial=10 </w:t>
+      </w:r>
+      <w:r>
+        <w:tab/>
+      </w:r>
+      <w:r>
+        <w:t>t_avg=2.760e-01</w:t>
+      </w:r>
+    </w:p>
+    <w:p>
+      <w:pPr>
+        <w:pStyle w:val="ListParagraph"/>
+        <w:numPr>
+          <w:ilvl w:val="2"/>
+          <w:numId w:val="2"/>
+        </w:numPr>
+        <w:ind w:left="900"/>
+      </w:pPr>
+      <w:r>
+        <w:t xml:space="preserve">ascending </w:t>
+      </w:r>
+      <w:r>
+        <w:tab/>
+      </w:r>
+      <w:r>
+        <w:t xml:space="preserve">list </w:t>
+      </w:r>
+      <w:r>
+        <w:tab/>
+      </w:r>
+      <w:r>
+        <w:t xml:space="preserve">n=1000000 </w:t>
+      </w:r>
+      <w:r>
+        <w:tab/>
+      </w:r>
+      <w:r>
+        <w:t xml:space="preserve">n_trial=10 </w:t>
+      </w:r>
+      <w:r>
+        <w:tab/>
+      </w:r>
+      <w:r>
+        <w:t>t_avg=1.360e-02</w:t>
+      </w:r>
     </w:p>
     <w:p>
       <w:pPr>
@@ -574,7 +730,7 @@
         <w:ind w:left="1440" w:hanging="360"/>
       </w:pPr>
     </w:lvl>
-    <w:lvl w:ilvl="2" w:tplc="0409001B" w:tentative="1">
+    <w:lvl w:ilvl="2" w:tplc="0409001B">
       <w:start w:val="1"/>
       <w:numFmt w:val="lowerRoman"/>
       <w:lvlText w:val="%3."/>

--- a/hw3/hw3.docx
+++ b/hw3/hw3.docx
@@ -316,7 +316,7 @@
         <w:tab/>
       </w:r>
       <w:r>
-        <w:t>t_avg=1.716e-01</w:t>
+        <w:t>t_avg=1.620e-01</w:t>
       </w:r>
     </w:p>
     <w:p>
@@ -349,7 +349,7 @@
         <w:tab/>
       </w:r>
       <w:r>
-        <w:t>t_avg=7.800e-02</w:t>
+        <w:t>t_avg=7.680e-02</w:t>
       </w:r>
     </w:p>
     <w:p>
@@ -372,60 +372,79 @@
       </w:r>
       <w:r>
         <w:tab/>
+      </w:r>
+      <w:r>
+        <w:t>n=1000000</w:t>
+      </w:r>
+      <w:r>
+        <w:tab/>
+      </w:r>
+      <w:r>
+        <w:t xml:space="preserve">n_trial=10 </w:t>
+      </w:r>
+      <w:r>
+        <w:tab/>
+      </w:r>
+      <w:r>
+        <w:t>t_avg=2.712e-01</w:t>
+      </w:r>
+    </w:p>
+    <w:p>
+      <w:pPr>
+        <w:pStyle w:val="ListParagraph"/>
+        <w:numPr>
+          <w:ilvl w:val="2"/>
+          <w:numId w:val="2"/>
+        </w:numPr>
+        <w:ind w:left="900"/>
+      </w:pPr>
+      <w:r>
+        <w:t xml:space="preserve">ascending </w:t>
+      </w:r>
+      <w:r>
+        <w:tab/>
+      </w:r>
+      <w:r>
+        <w:t xml:space="preserve">list </w:t>
+      </w:r>
+      <w:r>
+        <w:tab/>
+      </w:r>
+      <w:r>
+        <w:t xml:space="preserve">n=1000000 </w:t>
+      </w:r>
+      <w:r>
+        <w:tab/>
+      </w:r>
+      <w:r>
+        <w:t xml:space="preserve">n_trial=10 </w:t>
+      </w:r>
+      <w:r>
+        <w:tab/>
+      </w:r>
+      <w:r>
+        <w:t>t_avg=1.320e-02</w:t>
+      </w:r>
+    </w:p>
+    <w:p>
+      <w:pPr>
+        <w:pStyle w:val="ListParagraph"/>
+        <w:numPr>
+          <w:ilvl w:val="1"/>
+          <w:numId w:val="2"/>
+        </w:numPr>
+        <w:ind w:left="720"/>
+      </w:pPr>
+      <w:r>
+        <w:t xml:space="preserve">Sorting an array of </w:t>
+      </w:r>
+      <w:r>
+        <w:t>random elements takes longer than an array of ascending elements by about a factor of 2 (2.109375 in this case</w:t>
       </w:r>
       <w:bookmarkStart w:id="0" w:name="_GoBack"/>
       <w:bookmarkEnd w:id="0"/>
       <w:r>
-        <w:t>n=1000000</w:t>
-      </w:r>
-      <w:r>
-        <w:tab/>
-      </w:r>
-      <w:r>
-        <w:t xml:space="preserve">n_trial=10 </w:t>
-      </w:r>
-      <w:r>
-        <w:tab/>
-      </w:r>
-      <w:r>
-        <w:t>t_avg=2.760e-01</w:t>
-      </w:r>
-    </w:p>
-    <w:p>
-      <w:pPr>
-        <w:pStyle w:val="ListParagraph"/>
-        <w:numPr>
-          <w:ilvl w:val="2"/>
-          <w:numId w:val="2"/>
-        </w:numPr>
-        <w:ind w:left="900"/>
-      </w:pPr>
-      <w:r>
-        <w:t xml:space="preserve">ascending </w:t>
-      </w:r>
-      <w:r>
-        <w:tab/>
-      </w:r>
-      <w:r>
-        <w:t xml:space="preserve">list </w:t>
-      </w:r>
-      <w:r>
-        <w:tab/>
-      </w:r>
-      <w:r>
-        <w:t xml:space="preserve">n=1000000 </w:t>
-      </w:r>
-      <w:r>
-        <w:tab/>
-      </w:r>
-      <w:r>
-        <w:t xml:space="preserve">n_trial=10 </w:t>
-      </w:r>
-      <w:r>
-        <w:tab/>
-      </w:r>
-      <w:r>
-        <w:t>t_avg=1.360e-02</w:t>
+        <w:t>)</w:t>
       </w:r>
     </w:p>
     <w:p>

--- a/hw3/hw3.docx
+++ b/hw3/hw3.docx
@@ -22,8 +22,19 @@
         <w:ind w:left="720"/>
       </w:pPr>
       <w:r>
-        <w:t>On hw3.erl</w:t>
-      </w:r>
+        <w:t>Please see</w:t>
+      </w:r>
+      <w:r>
+        <w:t xml:space="preserve"> hw3.erl</w:t>
+      </w:r>
+      <w:r>
+        <w:t>.</w:t>
+      </w:r>
+    </w:p>
+    <w:p>
+      <w:pPr>
+        <w:pStyle w:val="ListParagraph"/>
+      </w:pPr>
     </w:p>
     <w:p>
       <w:pPr>
@@ -43,8 +54,8 @@
         <w:tblLook w:val="04A0" w:firstRow="1" w:lastRow="0" w:firstColumn="1" w:lastColumn="0" w:noHBand="0" w:noVBand="1"/>
       </w:tblPr>
       <w:tblGrid>
-        <w:gridCol w:w="4245"/>
-        <w:gridCol w:w="4385"/>
+        <w:gridCol w:w="4237"/>
+        <w:gridCol w:w="4393"/>
       </w:tblGrid>
       <w:tr>
         <w:tc>
@@ -52,7 +63,15 @@
             <w:tcW w:w="4675" w:type="dxa"/>
           </w:tcPr>
           <w:p>
-            <w:r>
+            <w:pPr>
+              <w:rPr>
+                <w:u w:val="single"/>
+              </w:rPr>
+            </w:pPr>
+            <w:r>
+              <w:rPr>
+                <w:u w:val="single"/>
+              </w:rPr>
               <w:t>Workers</w:t>
             </w:r>
           </w:p>
@@ -62,7 +81,15 @@
             <w:tcW w:w="4675" w:type="dxa"/>
           </w:tcPr>
           <w:p>
-            <w:r>
+            <w:pPr>
+              <w:rPr>
+                <w:u w:val="single"/>
+              </w:rPr>
+            </w:pPr>
+            <w:r>
+              <w:rPr>
+                <w:u w:val="single"/>
+              </w:rPr>
               <w:t>Speedup</w:t>
             </w:r>
           </w:p>
@@ -85,7 +112,7 @@
           </w:tcPr>
           <w:p>
             <w:r>
-              <w:t>3.630001104573467</w:t>
+              <w:t>3.734103082557235</w:t>
             </w:r>
           </w:p>
         </w:tc>
@@ -107,7 +134,7 @@
           </w:tcPr>
           <w:p>
             <w:r>
-              <w:t>6.241637540638456</w:t>
+              <w:t>4.574294255837006</w:t>
             </w:r>
           </w:p>
         </w:tc>
@@ -129,7 +156,7 @@
           </w:tcPr>
           <w:p>
             <w:r>
-              <w:t>8.939379404593728</w:t>
+              <w:t>7.858342887484388</w:t>
             </w:r>
           </w:p>
         </w:tc>
@@ -149,7 +176,11 @@
           <w:tcPr>
             <w:tcW w:w="4675" w:type="dxa"/>
           </w:tcPr>
-          <w:p/>
+          <w:p>
+            <w:r>
+              <w:t>10.089374091526631</w:t>
+            </w:r>
+          </w:p>
         </w:tc>
       </w:tr>
       <w:tr>
@@ -167,7 +198,11 @@
           <w:tcPr>
             <w:tcW w:w="4675" w:type="dxa"/>
           </w:tcPr>
-          <w:p/>
+          <w:p>
+            <w:r>
+              <w:t>12.21394941134951</w:t>
+            </w:r>
+          </w:p>
         </w:tc>
       </w:tr>
       <w:tr>
@@ -185,7 +220,11 @@
           <w:tcPr>
             <w:tcW w:w="4675" w:type="dxa"/>
           </w:tcPr>
-          <w:p/>
+          <w:p>
+            <w:r>
+              <w:t>16.203408337775418</w:t>
+            </w:r>
+          </w:p>
         </w:tc>
       </w:tr>
       <w:tr>
@@ -203,7 +242,11 @@
           <w:tcPr>
             <w:tcW w:w="4675" w:type="dxa"/>
           </w:tcPr>
-          <w:p/>
+          <w:p>
+            <w:r>
+              <w:t>15.398868592893184</w:t>
+            </w:r>
+          </w:p>
         </w:tc>
       </w:tr>
     </w:tbl>
@@ -222,6 +265,299 @@
         <w:ind w:left="720"/>
       </w:pPr>
     </w:p>
+    <w:tbl>
+      <w:tblPr>
+        <w:tblStyle w:val="TableGrid"/>
+        <w:tblW w:w="0" w:type="auto"/>
+        <w:tblInd w:w="720" w:type="dxa"/>
+        <w:tblLook w:val="04A0" w:firstRow="1" w:lastRow="0" w:firstColumn="1" w:lastColumn="0" w:noHBand="0" w:noVBand="1"/>
+      </w:tblPr>
+      <w:tblGrid>
+        <w:gridCol w:w="2810"/>
+        <w:gridCol w:w="2418"/>
+        <w:gridCol w:w="3402"/>
+      </w:tblGrid>
+      <w:tr>
+        <w:tc>
+          <w:tcPr>
+            <w:tcW w:w="2810" w:type="dxa"/>
+          </w:tcPr>
+          <w:p>
+            <w:pPr>
+              <w:rPr>
+                <w:u w:val="single"/>
+              </w:rPr>
+            </w:pPr>
+            <w:r>
+              <w:rPr>
+                <w:u w:val="single"/>
+              </w:rPr>
+              <w:t>N</w:t>
+            </w:r>
+          </w:p>
+        </w:tc>
+        <w:tc>
+          <w:tcPr>
+            <w:tcW w:w="2418" w:type="dxa"/>
+          </w:tcPr>
+          <w:p>
+            <w:pPr>
+              <w:rPr>
+                <w:u w:val="single"/>
+              </w:rPr>
+            </w:pPr>
+            <w:r>
+              <w:rPr>
+                <w:u w:val="single"/>
+              </w:rPr>
+              <w:t>Workers</w:t>
+            </w:r>
+          </w:p>
+        </w:tc>
+        <w:tc>
+          <w:tcPr>
+            <w:tcW w:w="3402" w:type="dxa"/>
+          </w:tcPr>
+          <w:p>
+            <w:pPr>
+              <w:rPr>
+                <w:u w:val="single"/>
+              </w:rPr>
+            </w:pPr>
+            <w:r>
+              <w:rPr>
+                <w:u w:val="single"/>
+              </w:rPr>
+              <w:t>Speedup</w:t>
+            </w:r>
+          </w:p>
+        </w:tc>
+      </w:tr>
+      <w:tr>
+        <w:tc>
+          <w:tcPr>
+            <w:tcW w:w="2810" w:type="dxa"/>
+          </w:tcPr>
+          <w:p>
+            <w:r>
+              <w:t>10</w:t>
+            </w:r>
+          </w:p>
+        </w:tc>
+        <w:tc>
+          <w:tcPr>
+            <w:tcW w:w="2418" w:type="dxa"/>
+          </w:tcPr>
+          <w:p>
+            <w:r>
+              <w:t>128</w:t>
+            </w:r>
+          </w:p>
+        </w:tc>
+        <w:tc>
+          <w:tcPr>
+            <w:tcW w:w="3402" w:type="dxa"/>
+          </w:tcPr>
+          <w:p>
+            <w:r>
+              <w:t>1.0170732235864777</w:t>
+            </w:r>
+          </w:p>
+        </w:tc>
+      </w:tr>
+      <w:tr>
+        <w:tc>
+          <w:tcPr>
+            <w:tcW w:w="2810" w:type="dxa"/>
+          </w:tcPr>
+          <w:p>
+            <w:r>
+              <w:t>100</w:t>
+            </w:r>
+          </w:p>
+        </w:tc>
+        <w:tc>
+          <w:tcPr>
+            <w:tcW w:w="2418" w:type="dxa"/>
+          </w:tcPr>
+          <w:p>
+            <w:r>
+              <w:t>128</w:t>
+            </w:r>
+          </w:p>
+        </w:tc>
+        <w:tc>
+          <w:tcPr>
+            <w:tcW w:w="3402" w:type="dxa"/>
+          </w:tcPr>
+          <w:p>
+            <w:r>
+              <w:t>1.2181658037351168</w:t>
+            </w:r>
+          </w:p>
+        </w:tc>
+      </w:tr>
+      <w:tr>
+        <w:tc>
+          <w:tcPr>
+            <w:tcW w:w="2810" w:type="dxa"/>
+          </w:tcPr>
+          <w:p>
+            <w:r>
+              <w:t>1000</w:t>
+            </w:r>
+          </w:p>
+        </w:tc>
+        <w:tc>
+          <w:tcPr>
+            <w:tcW w:w="2418" w:type="dxa"/>
+          </w:tcPr>
+          <w:p>
+            <w:r>
+              <w:t>128</w:t>
+            </w:r>
+          </w:p>
+        </w:tc>
+        <w:tc>
+          <w:tcPr>
+            <w:tcW w:w="3402" w:type="dxa"/>
+          </w:tcPr>
+          <w:p>
+            <w:r>
+              <w:t>1.5927807561467273</w:t>
+            </w:r>
+          </w:p>
+        </w:tc>
+      </w:tr>
+      <w:tr>
+        <w:tc>
+          <w:tcPr>
+            <w:tcW w:w="2810" w:type="dxa"/>
+          </w:tcPr>
+          <w:p>
+            <w:r>
+              <w:t>10000</w:t>
+            </w:r>
+          </w:p>
+        </w:tc>
+        <w:tc>
+          <w:tcPr>
+            <w:tcW w:w="2418" w:type="dxa"/>
+          </w:tcPr>
+          <w:p>
+            <w:r>
+              <w:t>128</w:t>
+            </w:r>
+          </w:p>
+        </w:tc>
+        <w:tc>
+          <w:tcPr>
+            <w:tcW w:w="3402" w:type="dxa"/>
+          </w:tcPr>
+          <w:p>
+            <w:r>
+              <w:t>3.4162611685176465</w:t>
+            </w:r>
+          </w:p>
+        </w:tc>
+      </w:tr>
+      <w:tr>
+        <w:tc>
+          <w:tcPr>
+            <w:tcW w:w="2810" w:type="dxa"/>
+          </w:tcPr>
+          <w:p>
+            <w:r>
+              <w:t>100000</w:t>
+            </w:r>
+          </w:p>
+        </w:tc>
+        <w:tc>
+          <w:tcPr>
+            <w:tcW w:w="2418" w:type="dxa"/>
+          </w:tcPr>
+          <w:p>
+            <w:r>
+              <w:t>128</w:t>
+            </w:r>
+          </w:p>
+        </w:tc>
+        <w:tc>
+          <w:tcPr>
+            <w:tcW w:w="3402" w:type="dxa"/>
+          </w:tcPr>
+          <w:p>
+            <w:r>
+              <w:t>8.155197640273236</w:t>
+            </w:r>
+          </w:p>
+        </w:tc>
+      </w:tr>
+      <w:tr>
+        <w:tc>
+          <w:tcPr>
+            <w:tcW w:w="2810" w:type="dxa"/>
+          </w:tcPr>
+          <w:p>
+            <w:r>
+              <w:t>1000000</w:t>
+            </w:r>
+          </w:p>
+        </w:tc>
+        <w:tc>
+          <w:tcPr>
+            <w:tcW w:w="2418" w:type="dxa"/>
+          </w:tcPr>
+          <w:p>
+            <w:r>
+              <w:t>128</w:t>
+            </w:r>
+          </w:p>
+        </w:tc>
+        <w:tc>
+          <w:tcPr>
+            <w:tcW w:w="3402" w:type="dxa"/>
+          </w:tcPr>
+          <w:p>
+            <w:r>
+              <w:t>17.413101223674897</w:t>
+            </w:r>
+          </w:p>
+        </w:tc>
+      </w:tr>
+    </w:tbl>
+    <w:p>
+      <w:pPr>
+        <w:ind w:left="360"/>
+      </w:pPr>
+    </w:p>
+    <w:p>
+      <w:pPr>
+        <w:ind w:left="360"/>
+      </w:pPr>
+      <w:r>
+        <w:t xml:space="preserve">After some experimentation, it took N </w:t>
+      </w:r>
+      <m:oMath>
+        <m:r>
+          <w:rPr>
+            <w:rFonts w:ascii="Cambria Math" w:hAnsi="Cambria Math"/>
+          </w:rPr>
+          <m:t>≈</m:t>
+        </m:r>
+      </m:oMath>
+      <w:r>
+        <w:t xml:space="preserve"> </w:t>
+      </w:r>
+      <w:r>
+        <w:t>2200 to consistently achieve 90% or greater speedup.</w:t>
+      </w:r>
+    </w:p>
+    <w:p>
+      <w:pPr>
+        <w:ind w:left="360"/>
+      </w:pPr>
+    </w:p>
     <w:p>
       <w:pPr>
         <w:pStyle w:val="ListParagraph"/>
@@ -231,6 +567,14 @@
         </w:numPr>
         <w:ind w:left="720"/>
       </w:pPr>
+      <w:r>
+        <w:t>Please see hw3.erl.</w:t>
+      </w:r>
+    </w:p>
+    <w:p>
+      <w:pPr>
+        <w:ind w:left="360"/>
+      </w:pPr>
     </w:p>
     <w:p>
       <w:pPr>
@@ -242,6 +586,301 @@
         <w:ind w:left="720"/>
       </w:pPr>
     </w:p>
+    <w:tbl>
+      <w:tblPr>
+        <w:tblStyle w:val="TableGrid"/>
+        <w:tblW w:w="0" w:type="auto"/>
+        <w:tblInd w:w="720" w:type="dxa"/>
+        <w:tblLook w:val="04A0" w:firstRow="1" w:lastRow="0" w:firstColumn="1" w:lastColumn="0" w:noHBand="0" w:noVBand="1"/>
+      </w:tblPr>
+      <w:tblGrid>
+        <w:gridCol w:w="2810"/>
+        <w:gridCol w:w="2418"/>
+        <w:gridCol w:w="3402"/>
+      </w:tblGrid>
+      <w:tr>
+        <w:tc>
+          <w:tcPr>
+            <w:tcW w:w="2810" w:type="dxa"/>
+          </w:tcPr>
+          <w:p>
+            <w:pPr>
+              <w:rPr>
+                <w:u w:val="single"/>
+              </w:rPr>
+            </w:pPr>
+            <w:r>
+              <w:rPr>
+                <w:u w:val="single"/>
+              </w:rPr>
+              <w:t>N</w:t>
+            </w:r>
+          </w:p>
+        </w:tc>
+        <w:tc>
+          <w:tcPr>
+            <w:tcW w:w="2418" w:type="dxa"/>
+          </w:tcPr>
+          <w:p>
+            <w:pPr>
+              <w:rPr>
+                <w:u w:val="single"/>
+              </w:rPr>
+            </w:pPr>
+            <w:r>
+              <w:rPr>
+                <w:u w:val="single"/>
+              </w:rPr>
+              <w:t>Workers</w:t>
+            </w:r>
+          </w:p>
+        </w:tc>
+        <w:tc>
+          <w:tcPr>
+            <w:tcW w:w="3402" w:type="dxa"/>
+          </w:tcPr>
+          <w:p>
+            <w:pPr>
+              <w:rPr>
+                <w:u w:val="single"/>
+              </w:rPr>
+            </w:pPr>
+            <w:r>
+              <w:rPr>
+                <w:u w:val="single"/>
+              </w:rPr>
+              <w:t>Speedup</w:t>
+            </w:r>
+          </w:p>
+        </w:tc>
+      </w:tr>
+      <w:tr>
+        <w:tc>
+          <w:tcPr>
+            <w:tcW w:w="2810" w:type="dxa"/>
+          </w:tcPr>
+          <w:p>
+            <w:r>
+              <w:t>1</w:t>
+            </w:r>
+            <w:r>
+              <w:t>000000</w:t>
+            </w:r>
+          </w:p>
+        </w:tc>
+        <w:tc>
+          <w:tcPr>
+            <w:tcW w:w="2418" w:type="dxa"/>
+          </w:tcPr>
+          <w:p>
+            <w:r>
+              <w:t>4</w:t>
+            </w:r>
+          </w:p>
+        </w:tc>
+        <w:tc>
+          <w:tcPr>
+            <w:tcW w:w="3402" w:type="dxa"/>
+          </w:tcPr>
+          <w:p>
+            <w:r>
+              <w:t>1.0170732235864777</w:t>
+            </w:r>
+          </w:p>
+        </w:tc>
+      </w:tr>
+      <w:tr>
+        <w:tc>
+          <w:tcPr>
+            <w:tcW w:w="2810" w:type="dxa"/>
+          </w:tcPr>
+          <w:p>
+            <w:r>
+              <w:t>1000000</w:t>
+            </w:r>
+          </w:p>
+        </w:tc>
+        <w:tc>
+          <w:tcPr>
+            <w:tcW w:w="2418" w:type="dxa"/>
+          </w:tcPr>
+          <w:p>
+            <w:r>
+              <w:t>8</w:t>
+            </w:r>
+          </w:p>
+        </w:tc>
+        <w:tc>
+          <w:tcPr>
+            <w:tcW w:w="3402" w:type="dxa"/>
+          </w:tcPr>
+          <w:p>
+            <w:r>
+              <w:t>1.2181658037351168</w:t>
+            </w:r>
+          </w:p>
+        </w:tc>
+      </w:tr>
+      <w:tr>
+        <w:tc>
+          <w:tcPr>
+            <w:tcW w:w="2810" w:type="dxa"/>
+          </w:tcPr>
+          <w:p>
+            <w:r>
+              <w:t>1000000</w:t>
+            </w:r>
+          </w:p>
+        </w:tc>
+        <w:tc>
+          <w:tcPr>
+            <w:tcW w:w="2418" w:type="dxa"/>
+          </w:tcPr>
+          <w:p>
+            <w:r>
+              <w:t>16</w:t>
+            </w:r>
+          </w:p>
+        </w:tc>
+        <w:tc>
+          <w:tcPr>
+            <w:tcW w:w="3402" w:type="dxa"/>
+          </w:tcPr>
+          <w:p>
+            <w:r>
+              <w:t>1.5927807561467273</w:t>
+            </w:r>
+          </w:p>
+        </w:tc>
+      </w:tr>
+      <w:tr>
+        <w:tc>
+          <w:tcPr>
+            <w:tcW w:w="2810" w:type="dxa"/>
+          </w:tcPr>
+          <w:p>
+            <w:r>
+              <w:t>1000000</w:t>
+            </w:r>
+          </w:p>
+        </w:tc>
+        <w:tc>
+          <w:tcPr>
+            <w:tcW w:w="2418" w:type="dxa"/>
+          </w:tcPr>
+          <w:p>
+            <w:r>
+              <w:t>32</w:t>
+            </w:r>
+          </w:p>
+        </w:tc>
+        <w:tc>
+          <w:tcPr>
+            <w:tcW w:w="3402" w:type="dxa"/>
+          </w:tcPr>
+          <w:p>
+            <w:r>
+              <w:t>3.4162611685176465</w:t>
+            </w:r>
+          </w:p>
+        </w:tc>
+      </w:tr>
+      <w:tr>
+        <w:tc>
+          <w:tcPr>
+            <w:tcW w:w="2810" w:type="dxa"/>
+          </w:tcPr>
+          <w:p>
+            <w:r>
+              <w:t>1000000</w:t>
+            </w:r>
+          </w:p>
+        </w:tc>
+        <w:tc>
+          <w:tcPr>
+            <w:tcW w:w="2418" w:type="dxa"/>
+          </w:tcPr>
+          <w:p>
+            <w:r>
+              <w:t>64</w:t>
+            </w:r>
+          </w:p>
+        </w:tc>
+        <w:tc>
+          <w:tcPr>
+            <w:tcW w:w="3402" w:type="dxa"/>
+          </w:tcPr>
+          <w:p>
+            <w:r>
+              <w:t>8.155197640273236</w:t>
+            </w:r>
+          </w:p>
+        </w:tc>
+      </w:tr>
+      <w:tr>
+        <w:tc>
+          <w:tcPr>
+            <w:tcW w:w="2810" w:type="dxa"/>
+          </w:tcPr>
+          <w:p>
+            <w:r>
+              <w:t>1000000</w:t>
+            </w:r>
+          </w:p>
+        </w:tc>
+        <w:tc>
+          <w:tcPr>
+            <w:tcW w:w="2418" w:type="dxa"/>
+          </w:tcPr>
+          <w:p>
+            <w:r>
+              <w:t>128</w:t>
+            </w:r>
+          </w:p>
+        </w:tc>
+        <w:tc>
+          <w:tcPr>
+            <w:tcW w:w="3402" w:type="dxa"/>
+          </w:tcPr>
+          <w:p>
+            <w:r>
+              <w:t>17.413101223674897</w:t>
+            </w:r>
+          </w:p>
+        </w:tc>
+      </w:tr>
+      <w:tr>
+        <w:tc>
+          <w:tcPr>
+            <w:tcW w:w="2810" w:type="dxa"/>
+          </w:tcPr>
+          <w:p>
+            <w:r>
+              <w:t>1000000</w:t>
+            </w:r>
+          </w:p>
+        </w:tc>
+        <w:tc>
+          <w:tcPr>
+            <w:tcW w:w="2418" w:type="dxa"/>
+          </w:tcPr>
+          <w:p>
+            <w:r>
+              <w:t>256</w:t>
+            </w:r>
+            <w:bookmarkStart w:id="0" w:name="_GoBack"/>
+            <w:bookmarkEnd w:id="0"/>
+          </w:p>
+        </w:tc>
+        <w:tc>
+          <w:tcPr>
+            <w:tcW w:w="3402" w:type="dxa"/>
+          </w:tcPr>
+          <w:p/>
+        </w:tc>
+      </w:tr>
+    </w:tbl>
+    <w:p/>
     <w:p>
       <w:pPr>
         <w:pStyle w:val="ListParagraph"/>
@@ -251,6 +890,74 @@
         </w:numPr>
         <w:ind w:left="720"/>
       </w:pPr>
+      <w:r>
+        <w:t xml:space="preserve">“Embarrassingly parallel problem” (primes, at least), in that we can throw processors at it (to a degree) and see speedup.  The operations are commutable (?) and a-word (?), allow us to really exploit the addition of processors.  </w:t>
+      </w:r>
+    </w:p>
+    <w:p>
+      <w:pPr>
+        <w:pStyle w:val="ListParagraph"/>
+      </w:pPr>
+    </w:p>
+    <w:p>
+      <w:pPr>
+        <w:pStyle w:val="ListParagraph"/>
+      </w:pPr>
+      <w:r>
+        <w:t xml:space="preserve">However, we also see that the sequential version is pretty close up through N = XXX, and it takes until about N = 2200 to see a consistent 90% speedup.  Moreover, the </w:t>
+      </w:r>
+      <w:r>
+        <w:lastRenderedPageBreak/>
+        <w:t xml:space="preserve">sequential and parallel versions were very close with low N values, suggesting a split at that point is largely irrelevant.  If we don’t have enough N to do parallel operations in the processors, </w:t>
+      </w:r>
+      <w:r>
+        <w:t>then</w:t>
+      </w:r>
+      <w:r>
+        <w:t xml:space="preserve"> </w:t>
+      </w:r>
+      <w:r>
+        <w:t xml:space="preserve">the advantage of having additional processors </w:t>
+      </w:r>
+      <w:r>
+        <w:t>is lost and we end up</w:t>
+      </w:r>
+      <w:r>
+        <w:t xml:space="preserve"> with a workflow</w:t>
+      </w:r>
+      <w:r>
+        <w:t xml:space="preserve"> close to the sequential algorithm.</w:t>
+      </w:r>
+      <w:r>
+        <w:t xml:space="preserve">  On the flip side, pumping up N allows the parallel algorithm to take larger advantage</w:t>
+      </w:r>
+      <w:r>
+        <w:t xml:space="preserve"> of its processors</w:t>
+      </w:r>
+      <w:r>
+        <w:t>, as the size of the data to be operated on in parallel grows (and hence the factor separating the parallel algorithm from the sequential one grows)</w:t>
+      </w:r>
+      <w:r>
+        <w:t>.</w:t>
+      </w:r>
+    </w:p>
+    <w:p>
+      <w:pPr>
+        <w:pStyle w:val="ListParagraph"/>
+      </w:pPr>
+    </w:p>
+    <w:p>
+      <w:pPr>
+        <w:pStyle w:val="ListParagraph"/>
+      </w:pPr>
+      <w:r>
+        <w:t>Performance loss (with respect to the readings?)</w:t>
+      </w:r>
+    </w:p>
+    <w:p>
+      <w:pPr>
+        <w:pStyle w:val="ListParagraph"/>
+      </w:pPr>
     </w:p>
     <w:p>
       <w:pPr>
@@ -271,6 +978,20 @@
         </w:numPr>
         <w:ind w:left="720"/>
       </w:pPr>
+      <w:r>
+        <w:t>Please see</w:t>
+      </w:r>
+      <w:r>
+        <w:t xml:space="preserve"> hw3.c</w:t>
+      </w:r>
+      <w:r>
+        <w:t>.</w:t>
+      </w:r>
+    </w:p>
+    <w:p>
+      <w:pPr>
+        <w:pStyle w:val="ListParagraph"/>
+      </w:pPr>
     </w:p>
     <w:p>
       <w:pPr>
@@ -429,6 +1150,11 @@
     <w:p>
       <w:pPr>
         <w:pStyle w:val="ListParagraph"/>
+      </w:pPr>
+    </w:p>
+    <w:p>
+      <w:pPr>
+        <w:pStyle w:val="ListParagraph"/>
         <w:numPr>
           <w:ilvl w:val="1"/>
           <w:numId w:val="2"/>
@@ -439,13 +1165,81 @@
         <w:t xml:space="preserve">Sorting an array of </w:t>
       </w:r>
       <w:r>
-        <w:t>random elements takes longer than an array of ascending elements by about a factor of 2 (2.109375 in this case</w:t>
-      </w:r>
-      <w:bookmarkStart w:id="0" w:name="_GoBack"/>
-      <w:bookmarkEnd w:id="0"/>
-      <w:r>
-        <w:t>)</w:t>
-      </w:r>
+        <w:t>random elements takes longer than an array of ascending elements by about a factor of 2 (2.109375 in this case)</w:t>
+      </w:r>
+      <w:r>
+        <w:t>.  The steps of merge sort likely contribute to this, as an ascending array, generall</w:t>
+      </w:r>
+      <w:r>
+        <w:t>y, will require less swaps than a random array to achieve sorted-ness.</w:t>
+      </w:r>
+      <w:r>
+        <w:t xml:space="preserve">  Factors of parallelism also likely </w:t>
+      </w:r>
+      <w:r>
+        <w:t>play roles here.</w:t>
+      </w:r>
+    </w:p>
+    <w:p>
+      <w:pPr>
+        <w:ind w:left="360"/>
+      </w:pPr>
+    </w:p>
+    <w:p>
+      <w:pPr>
+        <w:ind w:left="720"/>
+      </w:pPr>
+      <w:r>
+        <w:t>Accessing the data to sort in cache:</w:t>
+      </w:r>
+    </w:p>
+    <w:p>
+      <w:pPr>
+        <w:ind w:left="720"/>
+      </w:pPr>
+      <w:r>
+        <w:t>ascending = stored together, so bringing in lots of data you will need soon (what kind of locality?)—minimizing cache misses</w:t>
+      </w:r>
+    </w:p>
+    <w:p>
+      <w:pPr>
+        <w:ind w:left="720"/>
+      </w:pPr>
+      <w:r>
+        <w:t>random = values in the array are very different, but stored near each other, so when reading in data during sorting, we may require values stored far from each other—meaning more cache misses (not exploiting cache size)</w:t>
+      </w:r>
+      <w:r>
+        <w:t>—could test this with</w:t>
+      </w:r>
+      <w:r>
+        <w:t xml:space="preserve"> larger ascending data (reduce the effectiveness of the locality available in the ascending trial)</w:t>
+      </w:r>
+    </w:p>
+    <w:p>
+      <w:pPr>
+        <w:ind w:left="720"/>
+      </w:pPr>
+      <w:r>
+        <w:t>Branch prediction: maybe tries to predict what the data is going to be, but it gets changed more often (more mispredictions) when we have more swaps = in random</w:t>
+      </w:r>
+    </w:p>
+    <w:p>
+      <w:pPr>
+        <w:ind w:left="720"/>
+      </w:pPr>
+    </w:p>
+    <w:p>
+      <w:pPr>
+        <w:ind w:left="720"/>
+      </w:pPr>
+      <w:r>
+        <w:t>How does the storage of the values come in here?  Writing to memory a factor?</w:t>
+      </w:r>
+    </w:p>
+    <w:p>
+      <w:pPr>
+        <w:pStyle w:val="ListParagraph"/>
+      </w:pPr>
     </w:p>
     <w:p>
       <w:pPr>
@@ -456,17 +1250,46 @@
         </w:numPr>
         <w:ind w:left="720"/>
       </w:pPr>
-    </w:p>
-    <w:p>
-      <w:pPr>
-        <w:pStyle w:val="ListParagraph"/>
-        <w:numPr>
-          <w:ilvl w:val="1"/>
-          <w:numId w:val="2"/>
-        </w:numPr>
+      <w:r>
+        <w:t>Sorting list of random elements takes longer than sorting one of ascending elements.  In this case, sorting an ascending list is faster by a factor of 20.545, which is larger than the corresponding factor for arrays.</w:t>
+      </w:r>
+    </w:p>
+    <w:p>
+      <w:pPr>
         <w:ind w:left="720"/>
       </w:pPr>
-    </w:p>
+      <w:r>
+        <w:t xml:space="preserve">Big factor here might be the cost associated with traversing the list.  In either case, this is a large cost, so minimizing traversals will affect runtime—ascending </w:t>
+      </w:r>
+      <w:r>
+        <w:t>list is minimal traversals (go from one to the next), where the random list will have more traversal (have to go the values when we’re comparing them).</w:t>
+      </w:r>
+    </w:p>
+    <w:p>
+      <w:pPr>
+        <w:ind w:left="720"/>
+      </w:pPr>
+      <w:r>
+        <w:t>Branch prediction,</w:t>
+      </w:r>
+      <w:r>
+        <w:t xml:space="preserve"> potentially, again, maybe more so in terms of traversing the list (double down!).  If traversing takes a long time, it might try to predict the next value.  With the ascending list, it will predict the next value it needs more accurately—less mispredictions—than with a random list.</w:t>
+      </w:r>
+    </w:p>
+    <w:p>
+      <w:pPr>
+        <w:ind w:left="720"/>
+      </w:pPr>
+    </w:p>
+    <w:p>
+      <w:pPr>
+        <w:ind w:left="720"/>
+      </w:pPr>
+      <w:r>
+        <w:t>How does the storage of the values come in here?  Writing to memory a factor?</w:t>
+      </w:r>
+    </w:p>
+    <w:p/>
     <w:p>
       <w:pPr>
         <w:pStyle w:val="ListParagraph"/>
@@ -608,6 +1431,11 @@
     <w:p>
       <w:pPr>
         <w:pStyle w:val="ListParagraph"/>
+      </w:pPr>
+    </w:p>
+    <w:p>
+      <w:pPr>
+        <w:pStyle w:val="ListParagraph"/>
         <w:numPr>
           <w:ilvl w:val="1"/>
           <w:numId w:val="2"/>
@@ -622,6 +1450,39 @@
           <m:t>10</m:t>
         </m:r>
       </m:oMath>
+    </w:p>
+    <w:p/>
+    <w:p>
+      <w:pPr>
+        <w:pStyle w:val="ListParagraph"/>
+        <w:numPr>
+          <w:ilvl w:val="1"/>
+          <w:numId w:val="2"/>
+        </w:numPr>
+        <w:ind w:left="720"/>
+      </w:pPr>
+    </w:p>
+    <w:p/>
+    <w:p>
+      <w:pPr>
+        <w:pStyle w:val="ListParagraph"/>
+        <w:numPr>
+          <w:ilvl w:val="1"/>
+          <w:numId w:val="2"/>
+        </w:numPr>
+        <w:ind w:left="720"/>
+      </w:pPr>
+    </w:p>
+    <w:p/>
+    <w:p>
+      <w:pPr>
+        <w:pStyle w:val="ListParagraph"/>
+        <w:numPr>
+          <w:ilvl w:val="1"/>
+          <w:numId w:val="2"/>
+        </w:numPr>
+        <w:ind w:left="720"/>
+      </w:pPr>
     </w:p>
     <w:sectPr>
       <w:pgSz w:w="12240" w:h="15840"/>

--- a/hw3/hw3.docx
+++ b/hw3/hw3.docx
@@ -684,7 +684,7 @@
           </w:tcPr>
           <w:p>
             <w:r>
-              <w:t>1.0170732235864777</w:t>
+              <w:t>1.1790680837338547</w:t>
             </w:r>
           </w:p>
         </w:tc>
@@ -716,7 +716,7 @@
           </w:tcPr>
           <w:p>
             <w:r>
-              <w:t>1.2181658037351168</w:t>
+              <w:t>1.3936672853144412</w:t>
             </w:r>
           </w:p>
         </w:tc>
@@ -748,7 +748,7 @@
           </w:tcPr>
           <w:p>
             <w:r>
-              <w:t>1.5927807561467273</w:t>
+              <w:t>1.467924369866029</w:t>
             </w:r>
           </w:p>
         </w:tc>
@@ -780,7 +780,7 @@
           </w:tcPr>
           <w:p>
             <w:r>
-              <w:t>3.4162611685176465</w:t>
+              <w:t>1.6798512101179834</w:t>
             </w:r>
           </w:p>
         </w:tc>
@@ -812,7 +812,7 @@
           </w:tcPr>
           <w:p>
             <w:r>
-              <w:t>8.155197640273236</w:t>
+              <w:t>1.9141003016763372</w:t>
             </w:r>
           </w:p>
         </w:tc>
@@ -844,7 +844,7 @@
           </w:tcPr>
           <w:p>
             <w:r>
-              <w:t>17.413101223674897</w:t>
+              <w:t>2.4228657928070176</w:t>
             </w:r>
           </w:p>
         </w:tc>
@@ -868,15 +868,19 @@
             <w:r>
               <w:t>256</w:t>
             </w:r>
+          </w:p>
+        </w:tc>
+        <w:tc>
+          <w:tcPr>
+            <w:tcW w:w="3402" w:type="dxa"/>
+          </w:tcPr>
+          <w:p>
+            <w:r>
+              <w:t>2.346975805316466</w:t>
+            </w:r>
             <w:bookmarkStart w:id="0" w:name="_GoBack"/>
             <w:bookmarkEnd w:id="0"/>
           </w:p>
-        </w:tc>
-        <w:tc>
-          <w:tcPr>
-            <w:tcW w:w="3402" w:type="dxa"/>
-          </w:tcPr>
-          <w:p/>
         </w:tc>
       </w:tr>
     </w:tbl>
@@ -891,20 +895,36 @@
         <w:ind w:left="720"/>
       </w:pPr>
       <w:r>
-        <w:t xml:space="preserve">“Embarrassingly parallel problem” (primes, at least), in that we can throw processors at it (to a degree) and see speedup.  The operations are commutable (?) and a-word (?), allow us to really exploit the addition of processors.  </w:t>
-      </w:r>
-    </w:p>
-    <w:p>
-      <w:pPr>
-        <w:pStyle w:val="ListParagraph"/>
-      </w:pPr>
-    </w:p>
-    <w:p>
-      <w:pPr>
-        <w:pStyle w:val="ListParagraph"/>
-      </w:pPr>
-      <w:r>
-        <w:t xml:space="preserve">However, we also see that the sequential version is pretty close up through N = XXX, and it takes until about N = 2200 to see a consistent 90% speedup.  Moreover, the </w:t>
+        <w:t xml:space="preserve">“Embarrassingly parallel problem” (primes, at least), in that we can throw processors at it (to a degree) and see speedup.  The operations are commutable (?) and a-word (?), allow us to </w:t>
+      </w:r>
+      <w:proofErr w:type="gramStart"/>
+      <w:r>
+        <w:t>really exploit</w:t>
+      </w:r>
+      <w:proofErr w:type="gramEnd"/>
+      <w:r>
+        <w:t xml:space="preserve"> the addition of processors.  </w:t>
+      </w:r>
+    </w:p>
+    <w:p>
+      <w:pPr>
+        <w:pStyle w:val="ListParagraph"/>
+      </w:pPr>
+    </w:p>
+    <w:p>
+      <w:pPr>
+        <w:pStyle w:val="ListParagraph"/>
+      </w:pPr>
+      <w:r>
+        <w:t xml:space="preserve">However, we also see that the sequential version is </w:t>
+      </w:r>
+      <w:proofErr w:type="gramStart"/>
+      <w:r>
+        <w:t>pretty close</w:t>
+      </w:r>
+      <w:proofErr w:type="gramEnd"/>
+      <w:r>
+        <w:t xml:space="preserve"> up through N = XXX, and it takes until about N = 2200 to see a consistent 90% speedup.  Moreover, the </w:t>
       </w:r>
       <w:r>
         <w:lastRenderedPageBreak/>
@@ -982,11 +1002,16 @@
         <w:t>Please see</w:t>
       </w:r>
       <w:r>
-        <w:t xml:space="preserve"> hw3.c</w:t>
+        <w:t xml:space="preserve"> hw</w:t>
+      </w:r>
+      <w:proofErr w:type="gramStart"/>
+      <w:r>
+        <w:t>3.c</w:t>
       </w:r>
       <w:r>
         <w:t>.</w:t>
       </w:r>
+      <w:proofErr w:type="gramEnd"/>
     </w:p>
     <w:p>
       <w:pPr>
@@ -1030,14 +1055,24 @@
       <w:r>
         <w:tab/>
       </w:r>
-      <w:r>
-        <w:t xml:space="preserve">n_trial=10 </w:t>
+      <w:proofErr w:type="spellStart"/>
+      <w:r>
+        <w:t>n_trial</w:t>
+      </w:r>
+      <w:proofErr w:type="spellEnd"/>
+      <w:r>
+        <w:t xml:space="preserve">=10 </w:t>
       </w:r>
       <w:r>
         <w:tab/>
       </w:r>
-      <w:r>
-        <w:t>t_avg=1.620e-01</w:t>
+      <w:proofErr w:type="spellStart"/>
+      <w:r>
+        <w:t>t_avg</w:t>
+      </w:r>
+      <w:proofErr w:type="spellEnd"/>
+      <w:r>
+        <w:t>=1.620e-01</w:t>
       </w:r>
     </w:p>
     <w:p>
@@ -1063,14 +1098,24 @@
       <w:r>
         <w:tab/>
       </w:r>
-      <w:r>
-        <w:t xml:space="preserve">n_trial=10 </w:t>
+      <w:proofErr w:type="spellStart"/>
+      <w:r>
+        <w:t>n_trial</w:t>
+      </w:r>
+      <w:proofErr w:type="spellEnd"/>
+      <w:r>
+        <w:t xml:space="preserve">=10 </w:t>
       </w:r>
       <w:r>
         <w:tab/>
       </w:r>
-      <w:r>
-        <w:t>t_avg=7.680e-02</w:t>
+      <w:proofErr w:type="spellStart"/>
+      <w:r>
+        <w:t>t_avg</w:t>
+      </w:r>
+      <w:proofErr w:type="spellEnd"/>
+      <w:r>
+        <w:t>=7.680e-02</w:t>
       </w:r>
     </w:p>
     <w:p>
@@ -1100,14 +1145,24 @@
       <w:r>
         <w:tab/>
       </w:r>
-      <w:r>
-        <w:t xml:space="preserve">n_trial=10 </w:t>
+      <w:proofErr w:type="spellStart"/>
+      <w:r>
+        <w:t>n_trial</w:t>
+      </w:r>
+      <w:proofErr w:type="spellEnd"/>
+      <w:r>
+        <w:t xml:space="preserve">=10 </w:t>
       </w:r>
       <w:r>
         <w:tab/>
       </w:r>
-      <w:r>
-        <w:t>t_avg=2.712e-01</w:t>
+      <w:proofErr w:type="spellStart"/>
+      <w:r>
+        <w:t>t_avg</w:t>
+      </w:r>
+      <w:proofErr w:type="spellEnd"/>
+      <w:r>
+        <w:t>=2.712e-01</w:t>
       </w:r>
     </w:p>
     <w:p>
@@ -1137,14 +1192,24 @@
       <w:r>
         <w:tab/>
       </w:r>
-      <w:r>
-        <w:t xml:space="preserve">n_trial=10 </w:t>
+      <w:proofErr w:type="spellStart"/>
+      <w:r>
+        <w:t>n_trial</w:t>
+      </w:r>
+      <w:proofErr w:type="spellEnd"/>
+      <w:r>
+        <w:t xml:space="preserve">=10 </w:t>
       </w:r>
       <w:r>
         <w:tab/>
       </w:r>
-      <w:r>
-        <w:t>t_avg=1.320e-02</w:t>
+      <w:proofErr w:type="spellStart"/>
+      <w:r>
+        <w:t>t_avg</w:t>
+      </w:r>
+      <w:proofErr w:type="spellEnd"/>
+      <w:r>
+        <w:t>=1.320e-02</w:t>
       </w:r>
     </w:p>
     <w:p>
@@ -1220,7 +1285,15 @@
         <w:ind w:left="720"/>
       </w:pPr>
       <w:r>
-        <w:t>Branch prediction: maybe tries to predict what the data is going to be, but it gets changed more often (more mispredictions) when we have more swaps = in random</w:t>
+        <w:t xml:space="preserve">Branch prediction: maybe tries to predict what the data is going to be, but it gets changed more often (more </w:t>
+      </w:r>
+      <w:proofErr w:type="spellStart"/>
+      <w:r>
+        <w:t>mispredictions</w:t>
+      </w:r>
+      <w:proofErr w:type="spellEnd"/>
+      <w:r>
+        <w:t>) when we have more swaps = in random</w:t>
       </w:r>
     </w:p>
     <w:p>
@@ -1262,7 +1335,15 @@
         <w:t xml:space="preserve">Big factor here might be the cost associated with traversing the list.  In either case, this is a large cost, so minimizing traversals will affect runtime—ascending </w:t>
       </w:r>
       <w:r>
-        <w:t>list is minimal traversals (go from one to the next), where the random list will have more traversal (have to go the values when we’re comparing them).</w:t>
+        <w:t>list is minimal traversals (go from one to the next), where the random list will have more traversal (</w:t>
+      </w:r>
+      <w:proofErr w:type="gramStart"/>
+      <w:r>
+        <w:t>have to</w:t>
+      </w:r>
+      <w:proofErr w:type="gramEnd"/>
+      <w:r>
+        <w:t xml:space="preserve"> go the values when we’re comparing them).</w:t>
       </w:r>
     </w:p>
     <w:p>
@@ -1273,7 +1354,15 @@
         <w:t>Branch prediction,</w:t>
       </w:r>
       <w:r>
-        <w:t xml:space="preserve"> potentially, again, maybe more so in terms of traversing the list (double down!).  If traversing takes a long time, it might try to predict the next value.  With the ascending list, it will predict the next value it needs more accurately—less mispredictions—than with a random list.</w:t>
+        <w:t xml:space="preserve"> potentially, again, maybe more so in terms of traversing the list (double down!).  If traversing takes a long time, it might try to predict the next value.  With the ascending list, it will predict the next value it needs more accurately—less </w:t>
+      </w:r>
+      <w:proofErr w:type="spellStart"/>
+      <w:r>
+        <w:t>mispredictions</w:t>
+      </w:r>
+      <w:proofErr w:type="spellEnd"/>
+      <w:r>
+        <w:t>—than with a random list.</w:t>
       </w:r>
     </w:p>
     <w:p>

--- a/hw3/hw3.docx
+++ b/hw3/hw3.docx
@@ -49,18 +49,19 @@
     <w:tbl>
       <w:tblPr>
         <w:tblStyle w:val="TableGrid"/>
-        <w:tblW w:w="0" w:type="auto"/>
+        <w:tblW w:w="8630" w:type="dxa"/>
         <w:tblInd w:w="720" w:type="dxa"/>
         <w:tblLook w:val="04A0" w:firstRow="1" w:lastRow="0" w:firstColumn="1" w:lastColumn="0" w:noHBand="0" w:noVBand="1"/>
       </w:tblPr>
       <w:tblGrid>
-        <w:gridCol w:w="4237"/>
-        <w:gridCol w:w="4393"/>
+        <w:gridCol w:w="2399"/>
+        <w:gridCol w:w="2776"/>
+        <w:gridCol w:w="3455"/>
       </w:tblGrid>
       <w:tr>
         <w:tc>
           <w:tcPr>
-            <w:tcW w:w="4675" w:type="dxa"/>
+            <w:tcW w:w="2399" w:type="dxa"/>
           </w:tcPr>
           <w:p>
             <w:pPr>
@@ -72,13 +73,31 @@
               <w:rPr>
                 <w:u w:val="single"/>
               </w:rPr>
+              <w:t>N</w:t>
+            </w:r>
+          </w:p>
+        </w:tc>
+        <w:tc>
+          <w:tcPr>
+            <w:tcW w:w="2776" w:type="dxa"/>
+          </w:tcPr>
+          <w:p>
+            <w:pPr>
+              <w:rPr>
+                <w:u w:val="single"/>
+              </w:rPr>
+            </w:pPr>
+            <w:r>
+              <w:rPr>
+                <w:u w:val="single"/>
+              </w:rPr>
               <w:t>Workers</w:t>
             </w:r>
           </w:p>
         </w:tc>
         <w:tc>
           <w:tcPr>
-            <w:tcW w:w="4675" w:type="dxa"/>
+            <w:tcW w:w="3455" w:type="dxa"/>
           </w:tcPr>
           <w:p>
             <w:pPr>
@@ -98,7 +117,20 @@
       <w:tr>
         <w:tc>
           <w:tcPr>
-            <w:tcW w:w="4675" w:type="dxa"/>
+            <w:tcW w:w="2399" w:type="dxa"/>
+          </w:tcPr>
+          <w:p>
+            <w:r>
+              <w:t>1</w:t>
+            </w:r>
+            <w:r>
+              <w:t>000000</w:t>
+            </w:r>
+          </w:p>
+        </w:tc>
+        <w:tc>
+          <w:tcPr>
+            <w:tcW w:w="2776" w:type="dxa"/>
           </w:tcPr>
           <w:p>
             <w:r>
@@ -108,11 +140,11 @@
         </w:tc>
         <w:tc>
           <w:tcPr>
-            <w:tcW w:w="4675" w:type="dxa"/>
-          </w:tcPr>
-          <w:p>
-            <w:r>
-              <w:t>3.734103082557235</w:t>
+            <w:tcW w:w="3455" w:type="dxa"/>
+          </w:tcPr>
+          <w:p>
+            <w:r>
+              <w:t>2.996609443376608</w:t>
             </w:r>
           </w:p>
         </w:tc>
@@ -120,7 +152,17 @@
       <w:tr>
         <w:tc>
           <w:tcPr>
-            <w:tcW w:w="4675" w:type="dxa"/>
+            <w:tcW w:w="2399" w:type="dxa"/>
+          </w:tcPr>
+          <w:p>
+            <w:r>
+              <w:t>1000000</w:t>
+            </w:r>
+          </w:p>
+        </w:tc>
+        <w:tc>
+          <w:tcPr>
+            <w:tcW w:w="2776" w:type="dxa"/>
           </w:tcPr>
           <w:p>
             <w:r>
@@ -130,11 +172,11 @@
         </w:tc>
         <w:tc>
           <w:tcPr>
-            <w:tcW w:w="4675" w:type="dxa"/>
-          </w:tcPr>
-          <w:p>
-            <w:r>
-              <w:t>4.574294255837006</w:t>
+            <w:tcW w:w="3455" w:type="dxa"/>
+          </w:tcPr>
+          <w:p>
+            <w:r>
+              <w:t>4.734409445925075</w:t>
             </w:r>
           </w:p>
         </w:tc>
@@ -142,7 +184,17 @@
       <w:tr>
         <w:tc>
           <w:tcPr>
-            <w:tcW w:w="4675" w:type="dxa"/>
+            <w:tcW w:w="2399" w:type="dxa"/>
+          </w:tcPr>
+          <w:p>
+            <w:r>
+              <w:t>1000000</w:t>
+            </w:r>
+          </w:p>
+        </w:tc>
+        <w:tc>
+          <w:tcPr>
+            <w:tcW w:w="2776" w:type="dxa"/>
           </w:tcPr>
           <w:p>
             <w:r>
@@ -152,11 +204,11 @@
         </w:tc>
         <w:tc>
           <w:tcPr>
-            <w:tcW w:w="4675" w:type="dxa"/>
-          </w:tcPr>
-          <w:p>
-            <w:r>
-              <w:t>7.858342887484388</w:t>
+            <w:tcW w:w="3455" w:type="dxa"/>
+          </w:tcPr>
+          <w:p>
+            <w:r>
+              <w:t>7.392374482250656</w:t>
             </w:r>
           </w:p>
         </w:tc>
@@ -164,7 +216,17 @@
       <w:tr>
         <w:tc>
           <w:tcPr>
-            <w:tcW w:w="4675" w:type="dxa"/>
+            <w:tcW w:w="2399" w:type="dxa"/>
+          </w:tcPr>
+          <w:p>
+            <w:r>
+              <w:t>1000000</w:t>
+            </w:r>
+          </w:p>
+        </w:tc>
+        <w:tc>
+          <w:tcPr>
+            <w:tcW w:w="2776" w:type="dxa"/>
           </w:tcPr>
           <w:p>
             <w:r>
@@ -174,11 +236,11 @@
         </w:tc>
         <w:tc>
           <w:tcPr>
-            <w:tcW w:w="4675" w:type="dxa"/>
-          </w:tcPr>
-          <w:p>
-            <w:r>
-              <w:t>10.089374091526631</w:t>
+            <w:tcW w:w="3455" w:type="dxa"/>
+          </w:tcPr>
+          <w:p>
+            <w:r>
+              <w:t>10.771345347224072</w:t>
             </w:r>
           </w:p>
         </w:tc>
@@ -186,7 +248,17 @@
       <w:tr>
         <w:tc>
           <w:tcPr>
-            <w:tcW w:w="4675" w:type="dxa"/>
+            <w:tcW w:w="2399" w:type="dxa"/>
+          </w:tcPr>
+          <w:p>
+            <w:r>
+              <w:t>1000000</w:t>
+            </w:r>
+          </w:p>
+        </w:tc>
+        <w:tc>
+          <w:tcPr>
+            <w:tcW w:w="2776" w:type="dxa"/>
           </w:tcPr>
           <w:p>
             <w:r>
@@ -196,11 +268,11 @@
         </w:tc>
         <w:tc>
           <w:tcPr>
-            <w:tcW w:w="4675" w:type="dxa"/>
-          </w:tcPr>
-          <w:p>
-            <w:r>
-              <w:t>12.21394941134951</w:t>
+            <w:tcW w:w="3455" w:type="dxa"/>
+          </w:tcPr>
+          <w:p>
+            <w:r>
+              <w:t>12.576175837397772</w:t>
             </w:r>
           </w:p>
         </w:tc>
@@ -208,7 +280,17 @@
       <w:tr>
         <w:tc>
           <w:tcPr>
-            <w:tcW w:w="4675" w:type="dxa"/>
+            <w:tcW w:w="2399" w:type="dxa"/>
+          </w:tcPr>
+          <w:p>
+            <w:r>
+              <w:t>1000000</w:t>
+            </w:r>
+          </w:p>
+        </w:tc>
+        <w:tc>
+          <w:tcPr>
+            <w:tcW w:w="2776" w:type="dxa"/>
           </w:tcPr>
           <w:p>
             <w:r>
@@ -218,11 +300,11 @@
         </w:tc>
         <w:tc>
           <w:tcPr>
-            <w:tcW w:w="4675" w:type="dxa"/>
-          </w:tcPr>
-          <w:p>
-            <w:r>
-              <w:t>16.203408337775418</w:t>
+            <w:tcW w:w="3455" w:type="dxa"/>
+          </w:tcPr>
+          <w:p>
+            <w:r>
+              <w:t>19.71217067513172</w:t>
             </w:r>
           </w:p>
         </w:tc>
@@ -230,7 +312,17 @@
       <w:tr>
         <w:tc>
           <w:tcPr>
-            <w:tcW w:w="4675" w:type="dxa"/>
+            <w:tcW w:w="2399" w:type="dxa"/>
+          </w:tcPr>
+          <w:p>
+            <w:r>
+              <w:t>1000000</w:t>
+            </w:r>
+          </w:p>
+        </w:tc>
+        <w:tc>
+          <w:tcPr>
+            <w:tcW w:w="2776" w:type="dxa"/>
           </w:tcPr>
           <w:p>
             <w:r>
@@ -240,11 +332,11 @@
         </w:tc>
         <w:tc>
           <w:tcPr>
-            <w:tcW w:w="4675" w:type="dxa"/>
-          </w:tcPr>
-          <w:p>
-            <w:r>
-              <w:t>15.398868592893184</w:t>
+            <w:tcW w:w="3455" w:type="dxa"/>
+          </w:tcPr>
+          <w:p>
+            <w:r>
+              <w:t>19.863190334966582</w:t>
             </w:r>
           </w:p>
         </w:tc>
@@ -350,7 +442,7 @@
           </w:tcPr>
           <w:p>
             <w:r>
-              <w:t>128</w:t>
+              <w:t>256</w:t>
             </w:r>
           </w:p>
         </w:tc>
@@ -360,7 +452,7 @@
           </w:tcPr>
           <w:p>
             <w:r>
-              <w:t>1.0170732235864777</w:t>
+              <w:t>1.0347889382786861</w:t>
             </w:r>
           </w:p>
         </w:tc>
@@ -382,7 +474,7 @@
           </w:tcPr>
           <w:p>
             <w:r>
-              <w:t>128</w:t>
+              <w:t>256</w:t>
             </w:r>
           </w:p>
         </w:tc>
@@ -392,7 +484,7 @@
           </w:tcPr>
           <w:p>
             <w:r>
-              <w:t>1.2181658037351168</w:t>
+              <w:t>1.159302879059593</w:t>
             </w:r>
           </w:p>
         </w:tc>
@@ -414,7 +506,7 @@
           </w:tcPr>
           <w:p>
             <w:r>
-              <w:t>128</w:t>
+              <w:t>256</w:t>
             </w:r>
           </w:p>
         </w:tc>
@@ -424,7 +516,7 @@
           </w:tcPr>
           <w:p>
             <w:r>
-              <w:t>1.5927807561467273</w:t>
+              <w:t>1.6565513108980379</w:t>
             </w:r>
           </w:p>
         </w:tc>
@@ -446,7 +538,7 @@
           </w:tcPr>
           <w:p>
             <w:r>
-              <w:t>128</w:t>
+              <w:t>256</w:t>
             </w:r>
           </w:p>
         </w:tc>
@@ -456,7 +548,7 @@
           </w:tcPr>
           <w:p>
             <w:r>
-              <w:t>3.4162611685176465</w:t>
+              <w:t>3.564325897867064</w:t>
             </w:r>
           </w:p>
         </w:tc>
@@ -478,7 +570,7 @@
           </w:tcPr>
           <w:p>
             <w:r>
-              <w:t>128</w:t>
+              <w:t>256</w:t>
             </w:r>
           </w:p>
         </w:tc>
@@ -488,7 +580,7 @@
           </w:tcPr>
           <w:p>
             <w:r>
-              <w:t>8.155197640273236</w:t>
+              <w:t>8.88353946559858</w:t>
             </w:r>
           </w:p>
         </w:tc>
@@ -510,7 +602,7 @@
           </w:tcPr>
           <w:p>
             <w:r>
-              <w:t>128</w:t>
+              <w:t>256</w:t>
             </w:r>
           </w:p>
         </w:tc>
@@ -520,7 +612,7 @@
           </w:tcPr>
           <w:p>
             <w:r>
-              <w:t>17.413101223674897</w:t>
+              <w:t>20.762971762238053</w:t>
             </w:r>
           </w:p>
         </w:tc>
@@ -536,7 +628,10 @@
         <w:ind w:left="360"/>
       </w:pPr>
       <w:r>
-        <w:t xml:space="preserve">After some experimentation, it took N </w:t>
+        <w:t>After some experimentation, 90% or greater speedup</w:t>
+      </w:r>
+      <w:r>
+        <w:t xml:space="preserve"> is achieved around N </w:t>
       </w:r>
       <m:oMath>
         <m:r>
@@ -547,10 +642,27 @@
         </m:r>
       </m:oMath>
       <w:r>
-        <w:t xml:space="preserve"> </w:t>
-      </w:r>
-      <w:r>
-        <w:t>2200 to consistently achieve 90% or greater speedup.</w:t>
+        <w:rPr>
+          <w:rFonts w:eastAsiaTheme="minorEastAsia"/>
+        </w:rPr>
+        <w:t xml:space="preserve"> 2200 (</w:t>
+      </w:r>
+      <m:oMath>
+        <m:r>
+          <w:rPr>
+            <w:rFonts w:ascii="Cambria Math" w:hAnsi="Cambria Math"/>
+          </w:rPr>
+          <m:t>≈</m:t>
+        </m:r>
+      </m:oMath>
+      <w:r>
+        <w:rPr>
+          <w:rFonts w:eastAsiaTheme="minorEastAsia"/>
+        </w:rPr>
+        <w:t>2100 – 2300)</w:t>
+      </w:r>
+      <w:r>
+        <w:t>.</w:t>
       </w:r>
     </w:p>
     <w:p>
@@ -878,8 +990,6 @@
             <w:r>
               <w:t>2.346975805316466</w:t>
             </w:r>
-            <w:bookmarkStart w:id="0" w:name="_GoBack"/>
-            <w:bookmarkEnd w:id="0"/>
           </w:p>
         </w:tc>
       </w:tr>
@@ -895,40 +1005,117 @@
         <w:ind w:left="720"/>
       </w:pPr>
       <w:r>
-        <w:t xml:space="preserve">“Embarrassingly parallel problem” (primes, at least), in that we can throw processors at it (to a degree) and see speedup.  The operations are commutable (?) and a-word (?), allow us to </w:t>
-      </w:r>
-      <w:proofErr w:type="gramStart"/>
-      <w:r>
-        <w:t>really exploit</w:t>
-      </w:r>
-      <w:proofErr w:type="gramEnd"/>
-      <w:r>
-        <w:t xml:space="preserve"> the addition of processors.  </w:t>
+        <w:t>These problems represent “e</w:t>
+      </w:r>
+      <w:r>
+        <w:t>mbarrassingly parallel problem</w:t>
+      </w:r>
+      <w:r>
+        <w:t xml:space="preserve">s”, in that given sufficiently large values for N, we can throw processors at the problems to parallelize </w:t>
+      </w:r>
+      <w:r>
+        <w:t>and see speedup</w:t>
+      </w:r>
+      <w:r>
+        <w:t xml:space="preserve"> as a result</w:t>
+      </w:r>
+      <w:r>
+        <w:t xml:space="preserve">.  The </w:t>
+      </w:r>
+      <w:r>
+        <w:t>list joining operations in primes/3 and mathematical</w:t>
+      </w:r>
+      <w:r>
+        <w:t xml:space="preserve"> </w:t>
+      </w:r>
+      <w:r>
+        <w:t xml:space="preserve">operations </w:t>
+      </w:r>
+      <w:r>
+        <w:t xml:space="preserve">in sum_inv_twin_primes/3 </w:t>
+      </w:r>
+      <w:r>
+        <w:t xml:space="preserve">are commutable </w:t>
+      </w:r>
+      <w:r>
+        <w:t xml:space="preserve">and associative, </w:t>
+      </w:r>
+      <w:r>
+        <w:t>allow</w:t>
+      </w:r>
+      <w:r>
+        <w:t>ing</w:t>
+      </w:r>
+      <w:r>
+        <w:t xml:space="preserve"> us to exploit </w:t>
+      </w:r>
+      <w:r>
+        <w:t>the</w:t>
+      </w:r>
+      <w:r>
+        <w:t xml:space="preserve"> benefits</w:t>
+      </w:r>
+      <w:r>
+        <w:t xml:space="preserve"> of </w:t>
+      </w:r>
+      <w:r>
+        <w:t>additional</w:t>
+      </w:r>
+      <w:r>
+        <w:t xml:space="preserve"> parallel processors</w:t>
+      </w:r>
+      <w:r>
+        <w:t xml:space="preserve">.  </w:t>
       </w:r>
     </w:p>
     <w:p>
       <w:pPr>
         <w:pStyle w:val="ListParagraph"/>
       </w:pPr>
+      <w:bookmarkStart w:id="0" w:name="_GoBack"/>
+      <w:bookmarkEnd w:id="0"/>
     </w:p>
     <w:p>
       <w:pPr>
         <w:pStyle w:val="ListParagraph"/>
       </w:pPr>
       <w:r>
-        <w:t xml:space="preserve">However, we also see that the sequential version is </w:t>
-      </w:r>
-      <w:proofErr w:type="gramStart"/>
-      <w:r>
-        <w:t>pretty close</w:t>
-      </w:r>
-      <w:proofErr w:type="gramEnd"/>
-      <w:r>
-        <w:t xml:space="preserve"> up through N = XXX, and it takes until about N = 2200 to see a consistent 90% speedup.  Moreover, the </w:t>
-      </w:r>
-      <w:r>
         <w:lastRenderedPageBreak/>
-        <w:t xml:space="preserve">sequential and parallel versions were very close with low N values, suggesting a split at that point is largely irrelevant.  If we don’t have enough N to do parallel operations in the processors, </w:t>
+        <w:t>Notably, we</w:t>
+      </w:r>
+      <w:r>
+        <w:t xml:space="preserve"> see that the sequential </w:t>
+      </w:r>
+      <w:r>
+        <w:t>algorithms remain close to the parallel algorithms (i.e. speedup is minimal) when N is small or there are few processors</w:t>
+      </w:r>
+      <w:r>
+        <w:t xml:space="preserve">.  </w:t>
+      </w:r>
+      <w:r>
+        <w:t>With fewer processors, the parallel algorithm becomes more akin to the sequential one (i.e. the</w:t>
+      </w:r>
+      <w:r>
+        <w:t xml:space="preserve"> number of processors approach one</w:t>
+      </w:r>
+      <w:r>
+        <w:t>, which is also the number of processors allocated to the sequential algorithm).</w:t>
+      </w:r>
+    </w:p>
+    <w:p>
+      <w:pPr>
+        <w:pStyle w:val="ListParagraph"/>
+      </w:pPr>
+    </w:p>
+    <w:p>
+      <w:pPr>
+        <w:pStyle w:val="ListParagraph"/>
+      </w:pPr>
+      <w:r>
+        <w:t>Similarly, i</w:t>
+      </w:r>
+      <w:r>
+        <w:t xml:space="preserve">f we don’t have enough N to do parallel operations in the processors, </w:t>
       </w:r>
       <w:r>
         <w:t>then</w:t>
@@ -940,13 +1127,28 @@
         <w:t xml:space="preserve">the advantage of having additional processors </w:t>
       </w:r>
       <w:r>
-        <w:t>is lost and we end up</w:t>
+        <w:t xml:space="preserve">is </w:t>
+      </w:r>
+      <w:r>
+        <w:t>minimized</w:t>
+      </w:r>
+      <w:r>
+        <w:t xml:space="preserve"> and we end up</w:t>
       </w:r>
       <w:r>
         <w:t xml:space="preserve"> with a workflow</w:t>
       </w:r>
       <w:r>
-        <w:t xml:space="preserve"> close to the sequential algorithm.</w:t>
+        <w:t xml:space="preserve"> close to that of the</w:t>
+      </w:r>
+      <w:r>
+        <w:t xml:space="preserve"> sequential algorithm</w:t>
+      </w:r>
+      <w:r>
+        <w:t>—the number of processors actually doing work approaches one</w:t>
+      </w:r>
+      <w:r>
+        <w:t>.</w:t>
       </w:r>
       <w:r>
         <w:t xml:space="preserve">  On the flip side, pumping up N allows the parallel algorithm to take larger advantage</w:t>
@@ -955,7 +1157,13 @@
         <w:t xml:space="preserve"> of its processors</w:t>
       </w:r>
       <w:r>
-        <w:t>, as the size of the data to be operated on in parallel grows (and hence the factor separating the parallel algorithm from the sequential one grows)</w:t>
+        <w:t xml:space="preserve">, as the size of the data to be operated on in parallel grows (and hence the factor separating the parallel algorithm from the sequential one </w:t>
+      </w:r>
+      <w:r>
+        <w:t>increases</w:t>
+      </w:r>
+      <w:r>
+        <w:t>)</w:t>
       </w:r>
       <w:r>
         <w:t>.</w:t>
@@ -969,8 +1177,16 @@
     <w:p>
       <w:pPr>
         <w:pStyle w:val="ListParagraph"/>
-      </w:pPr>
-      <w:r>
+        <w:rPr>
+          <w:b/>
+          <w:u w:val="single"/>
+        </w:rPr>
+      </w:pPr>
+      <w:r>
+        <w:rPr>
+          <w:b/>
+          <w:u w:val="single"/>
+        </w:rPr>
         <w:t>Performance loss (with respect to the readings?)</w:t>
       </w:r>
     </w:p>
@@ -1002,16 +1218,11 @@
         <w:t>Please see</w:t>
       </w:r>
       <w:r>
-        <w:t xml:space="preserve"> hw</w:t>
-      </w:r>
-      <w:proofErr w:type="gramStart"/>
-      <w:r>
-        <w:t>3.c</w:t>
+        <w:t xml:space="preserve"> hw3.c</w:t>
       </w:r>
       <w:r>
         <w:t>.</w:t>
       </w:r>
-      <w:proofErr w:type="gramEnd"/>
     </w:p>
     <w:p>
       <w:pPr>
@@ -1055,24 +1266,14 @@
       <w:r>
         <w:tab/>
       </w:r>
-      <w:proofErr w:type="spellStart"/>
-      <w:r>
-        <w:t>n_trial</w:t>
-      </w:r>
-      <w:proofErr w:type="spellEnd"/>
-      <w:r>
-        <w:t xml:space="preserve">=10 </w:t>
+      <w:r>
+        <w:t xml:space="preserve">n_trial=10 </w:t>
       </w:r>
       <w:r>
         <w:tab/>
       </w:r>
-      <w:proofErr w:type="spellStart"/>
-      <w:r>
-        <w:t>t_avg</w:t>
-      </w:r>
-      <w:proofErr w:type="spellEnd"/>
-      <w:r>
-        <w:t>=1.620e-01</w:t>
+      <w:r>
+        <w:t>t_avg=1.620e-01</w:t>
       </w:r>
     </w:p>
     <w:p>
@@ -1098,24 +1299,14 @@
       <w:r>
         <w:tab/>
       </w:r>
-      <w:proofErr w:type="spellStart"/>
-      <w:r>
-        <w:t>n_trial</w:t>
-      </w:r>
-      <w:proofErr w:type="spellEnd"/>
-      <w:r>
-        <w:t xml:space="preserve">=10 </w:t>
+      <w:r>
+        <w:t xml:space="preserve">n_trial=10 </w:t>
       </w:r>
       <w:r>
         <w:tab/>
       </w:r>
-      <w:proofErr w:type="spellStart"/>
-      <w:r>
-        <w:t>t_avg</w:t>
-      </w:r>
-      <w:proofErr w:type="spellEnd"/>
-      <w:r>
-        <w:t>=7.680e-02</w:t>
+      <w:r>
+        <w:t>t_avg=7.680e-02</w:t>
       </w:r>
     </w:p>
     <w:p>
@@ -1145,24 +1336,14 @@
       <w:r>
         <w:tab/>
       </w:r>
-      <w:proofErr w:type="spellStart"/>
-      <w:r>
-        <w:t>n_trial</w:t>
-      </w:r>
-      <w:proofErr w:type="spellEnd"/>
-      <w:r>
-        <w:t xml:space="preserve">=10 </w:t>
+      <w:r>
+        <w:t xml:space="preserve">n_trial=10 </w:t>
       </w:r>
       <w:r>
         <w:tab/>
       </w:r>
-      <w:proofErr w:type="spellStart"/>
-      <w:r>
-        <w:t>t_avg</w:t>
-      </w:r>
-      <w:proofErr w:type="spellEnd"/>
-      <w:r>
-        <w:t>=2.712e-01</w:t>
+      <w:r>
+        <w:t>t_avg=2.712e-01</w:t>
       </w:r>
     </w:p>
     <w:p>
@@ -1192,24 +1373,14 @@
       <w:r>
         <w:tab/>
       </w:r>
-      <w:proofErr w:type="spellStart"/>
-      <w:r>
-        <w:t>n_trial</w:t>
-      </w:r>
-      <w:proofErr w:type="spellEnd"/>
-      <w:r>
-        <w:t xml:space="preserve">=10 </w:t>
+      <w:r>
+        <w:t xml:space="preserve">n_trial=10 </w:t>
       </w:r>
       <w:r>
         <w:tab/>
       </w:r>
-      <w:proofErr w:type="spellStart"/>
-      <w:r>
-        <w:t>t_avg</w:t>
-      </w:r>
-      <w:proofErr w:type="spellEnd"/>
-      <w:r>
-        <w:t>=1.320e-02</w:t>
+      <w:r>
+        <w:t>t_avg=1.320e-02</w:t>
       </w:r>
     </w:p>
     <w:p>
@@ -1245,68 +1416,72 @@
         <w:t>play roles here.</w:t>
       </w:r>
     </w:p>
-    <w:p>
-      <w:pPr>
-        <w:ind w:left="360"/>
-      </w:pPr>
-    </w:p>
+    <w:p/>
     <w:p>
       <w:pPr>
         <w:ind w:left="720"/>
       </w:pPr>
       <w:r>
-        <w:t>Accessing the data to sort in cache:</w:t>
+        <w:t xml:space="preserve">For one, there may be differences in how the data to be sorted is added/accessed with respect to the cache.  In the ascending case, </w:t>
+      </w:r>
+      <w:r>
+        <w:t xml:space="preserve">close values </w:t>
+      </w:r>
+      <w:r>
+        <w:t>may be stored together</w:t>
+      </w:r>
+      <w:r>
+        <w:t xml:space="preserve">, </w:t>
+      </w:r>
+      <w:r>
+        <w:t>so</w:t>
+      </w:r>
+      <w:r>
+        <w:t xml:space="preserve"> when we’re reading in to sort, many consecutive values will already be in order.  T</w:t>
+      </w:r>
+      <w:r>
+        <w:t xml:space="preserve">he cache will bring in lots of data that it will need soon, </w:t>
+      </w:r>
+      <w:r>
+        <w:t xml:space="preserve">hence minimizing cache misses and </w:t>
+      </w:r>
+      <w:r>
+        <w:t>exploiting temporal locality</w:t>
+      </w:r>
+      <w:r>
+        <w:t xml:space="preserve"> (??)</w:t>
+      </w:r>
+      <w:r>
+        <w:t>.</w:t>
+      </w:r>
+      <w:r>
+        <w:t xml:space="preserve">  This is especially important with increased merge iterations, as a semblance of order mirroring storage will prevent deep searches for merged elements (and will make consecutive reading of values faster for the same reason—more values stored close together means fewer cache misses).  In the random case, values stored next to each other in the array may not be similar, so merging may lead to more cache misses, more searching for values, and a final merged array in which consecutive values can point to memory addresses far away from one another.</w:t>
       </w:r>
     </w:p>
     <w:p>
       <w:pPr>
         <w:ind w:left="720"/>
       </w:pPr>
-      <w:r>
-        <w:t>ascending = stored together, so bringing in lots of data you will need soon (what kind of locality?)—minimizing cache misses</w:t>
-      </w:r>
     </w:p>
     <w:p>
       <w:pPr>
         <w:ind w:left="720"/>
       </w:pPr>
       <w:r>
-        <w:t>random = values in the array are very different, but stored near each other, so when reading in data during sorting, we may require values stored far from each other—meaning more cache misses (not exploiting cache size)</w:t>
-      </w:r>
-      <w:r>
-        <w:t>—could test this with</w:t>
-      </w:r>
-      <w:r>
-        <w:t xml:space="preserve"> larger ascending data (reduce the effectiveness of the locality available in the ascending trial)</w:t>
+        <w:t>We could test the above hypothesis by replacing the cache with a tiny one (say, a cache that can only hold one value).  Then, we could no longer bring many neighboring values into the cache and the benefit of storing values near each other would be negated, hence we should see the effect of locality minimized.</w:t>
       </w:r>
     </w:p>
     <w:p>
       <w:pPr>
         <w:ind w:left="720"/>
       </w:pPr>
-      <w:r>
-        <w:t xml:space="preserve">Branch prediction: maybe tries to predict what the data is going to be, but it gets changed more often (more </w:t>
-      </w:r>
-      <w:proofErr w:type="spellStart"/>
-      <w:r>
-        <w:t>mispredictions</w:t>
-      </w:r>
-      <w:proofErr w:type="spellEnd"/>
-      <w:r>
-        <w:t>) when we have more swaps = in random</w:t>
-      </w:r>
     </w:p>
     <w:p>
       <w:pPr>
         <w:ind w:left="720"/>
       </w:pPr>
-    </w:p>
-    <w:p>
-      <w:pPr>
-        <w:ind w:left="720"/>
-      </w:pPr>
-      <w:r>
-        <w:t>How does the storage of the values come in here?  Writing to memory a factor?</w:t>
+      <w:r>
+        <w:t>Branch prediction and writing to storage could also play a factor here.  Perhaps the machine tries to predict what the next operation will be (say, compare the next two values).  If the data is already sorted, the algorithm may require less swaps, so the machine can predict with more accuracy (i.e. the next values should be next in line).  If the data is unsorted, it may require more swaps, leading to more mispredictions.</w:t>
       </w:r>
     </w:p>
     <w:p>
@@ -1329,56 +1504,113 @@
     </w:p>
     <w:p>
       <w:pPr>
+        <w:pStyle w:val="ListParagraph"/>
+      </w:pPr>
+    </w:p>
+    <w:p>
+      <w:pPr>
         <w:ind w:left="720"/>
       </w:pPr>
       <w:r>
-        <w:t xml:space="preserve">Big factor here might be the cost associated with traversing the list.  In either case, this is a large cost, so minimizing traversals will affect runtime—ascending </w:t>
-      </w:r>
-      <w:r>
-        <w:t>list is minimal traversals (go from one to the next), where the random list will have more traversal (</w:t>
-      </w:r>
-      <w:proofErr w:type="gramStart"/>
-      <w:r>
-        <w:t>have to</w:t>
-      </w:r>
-      <w:proofErr w:type="gramEnd"/>
-      <w:r>
-        <w:t xml:space="preserve"> go the values when we’re comparing them).</w:t>
+        <w:t xml:space="preserve">A </w:t>
+      </w:r>
+      <w:r>
+        <w:t>b</w:t>
+      </w:r>
+      <w:r>
+        <w:t>ig factor here might be the cost associ</w:t>
+      </w:r>
+      <w:r>
+        <w:t xml:space="preserve">ated with traversing the list.  </w:t>
+      </w:r>
+      <w:r>
+        <w:t xml:space="preserve">In either case, </w:t>
+      </w:r>
+      <w:r>
+        <w:t>traversal is a</w:t>
+      </w:r>
+      <w:r>
+        <w:t xml:space="preserve"> large cost, so minimizing traversals will affect </w:t>
+      </w:r>
+      <w:r>
+        <w:t xml:space="preserve">comparative </w:t>
+      </w:r>
+      <w:r>
+        <w:t>runtime</w:t>
+      </w:r>
+      <w:r>
+        <w:t xml:space="preserve"> and speedup.  An ascending list requires minimal traversals during merging; the upcoming values will be near </w:t>
+      </w:r>
+      <w:r>
+        <w:t>their places in</w:t>
+      </w:r>
+      <w:r>
+        <w:t xml:space="preserve"> final list</w:t>
+      </w:r>
+      <w:r>
+        <w:t xml:space="preserve"> and will require minimal traversal for swaps.  For </w:t>
+      </w:r>
+      <w:r>
+        <w:t>random list</w:t>
+      </w:r>
+      <w:r>
+        <w:t>s, we may require more traversals to compare and swap, as the values may not be sorted and the algorithm will have to traverse to elements in the list in order to compare them.</w:t>
       </w:r>
     </w:p>
     <w:p>
       <w:pPr>
         <w:ind w:left="720"/>
       </w:pPr>
-      <w:r>
-        <w:t>Branch prediction,</w:t>
-      </w:r>
-      <w:r>
-        <w:t xml:space="preserve"> potentially, again, maybe more so in terms of traversing the list (double down!).  If traversing takes a long time, it might try to predict the next value.  With the ascending list, it will predict the next value it needs more accurately—less </w:t>
-      </w:r>
-      <w:proofErr w:type="spellStart"/>
-      <w:r>
-        <w:t>mispredictions</w:t>
-      </w:r>
-      <w:proofErr w:type="spellEnd"/>
-      <w:r>
-        <w:t>—than with a random list.</w:t>
-      </w:r>
     </w:p>
     <w:p>
       <w:pPr>
         <w:ind w:left="720"/>
       </w:pPr>
+      <w:r>
+        <w:t>Branch prediction could also play a role here</w:t>
+      </w:r>
+      <w:r>
+        <w:t xml:space="preserve">, </w:t>
+      </w:r>
+      <w:r>
+        <w:t>perhaps enhancing the effects of list traversal.  Because</w:t>
+      </w:r>
+      <w:r>
+        <w:t xml:space="preserve"> traversing takes a long time, </w:t>
+      </w:r>
+      <w:r>
+        <w:t>the machine</w:t>
+      </w:r>
+      <w:r>
+        <w:t xml:space="preserve"> might </w:t>
+      </w:r>
+      <w:r>
+        <w:t xml:space="preserve">try to predict the next value to minimize this time.  </w:t>
+      </w:r>
+      <w:r>
+        <w:t xml:space="preserve">With the ascending list, it will predict the next value </w:t>
+      </w:r>
+      <w:r>
+        <w:t>with more</w:t>
+      </w:r>
+      <w:r>
+        <w:t xml:space="preserve"> </w:t>
+      </w:r>
+      <w:r>
+        <w:t xml:space="preserve">accuracy (less misprediction) </w:t>
+      </w:r>
+      <w:r>
+        <w:t>than with a random list.</w:t>
+      </w:r>
+      <w:r>
+        <w:t xml:space="preserve"> </w:t>
+      </w:r>
     </w:p>
     <w:p>
       <w:pPr>
         <w:ind w:left="720"/>
       </w:pPr>
-      <w:r>
-        <w:t>How does the storage of the values come in here?  Writing to memory a factor?</w:t>
-      </w:r>
-    </w:p>
-    <w:p/>
+    </w:p>
     <w:p>
       <w:pPr>
         <w:pStyle w:val="ListParagraph"/>
@@ -1451,71 +1683,11 @@
               <w:rPr>
                 <w:rFonts w:ascii="Cambria Math" w:hAnsi="Cambria Math"/>
               </w:rPr>
-              <m:t>(</m:t>
-            </m:r>
-            <m:func>
-              <m:funcPr>
-                <m:ctrlPr>
-                  <w:rPr>
-                    <w:rFonts w:ascii="Cambria Math" w:hAnsi="Cambria Math"/>
-                    <w:i/>
-                  </w:rPr>
-                </m:ctrlPr>
-              </m:funcPr>
-              <m:fName>
-                <m:sSub>
-                  <m:sSubPr>
-                    <m:ctrlPr>
-                      <w:rPr>
-                        <w:rFonts w:ascii="Cambria Math" w:hAnsi="Cambria Math"/>
-                        <w:i/>
-                      </w:rPr>
-                    </m:ctrlPr>
-                  </m:sSubPr>
-                  <m:e>
-                    <m:r>
-                      <m:rPr>
-                        <m:sty m:val="p"/>
-                      </m:rPr>
-                      <w:rPr>
-                        <w:rFonts w:ascii="Cambria Math" w:hAnsi="Cambria Math"/>
-                      </w:rPr>
-                      <m:t>log</m:t>
-                    </m:r>
-                  </m:e>
-                  <m:sub>
-                    <m:r>
-                      <w:rPr>
-                        <w:rFonts w:ascii="Cambria Math" w:hAnsi="Cambria Math"/>
-                      </w:rPr>
-                      <m:t>10</m:t>
-                    </m:r>
-                    <m:ctrlPr>
-                      <w:rPr>
-                        <w:rFonts w:ascii="Cambria Math" w:hAnsi="Cambria Math"/>
-                      </w:rPr>
-                    </m:ctrlPr>
-                  </m:sub>
-                </m:sSub>
-              </m:fName>
-              <m:e>
-                <m:r>
-                  <w:rPr>
-                    <w:rFonts w:ascii="Cambria Math" w:hAnsi="Cambria Math"/>
-                  </w:rPr>
-                  <m:t>c)</m:t>
-                </m:r>
-              </m:e>
-            </m:func>
+              <m:t>k</m:t>
+            </m:r>
           </m:sup>
         </m:sSup>
       </m:oMath>
-      <w:r>
-        <w:rPr>
-          <w:rFonts w:eastAsiaTheme="minorEastAsia"/>
-        </w:rPr>
-        <w:t>, where c = the total number of clusters</w:t>
-      </w:r>
     </w:p>
     <w:p>
       <w:pPr>
@@ -1531,6 +1703,12 @@
         </w:numPr>
         <w:ind w:left="720"/>
       </w:pPr>
+      <w:r>
+        <w:rPr>
+          <w:rFonts w:eastAsiaTheme="minorEastAsia"/>
+        </w:rPr>
+        <w:t xml:space="preserve">Bisection width = </w:t>
+      </w:r>
       <m:oMath>
         <m:r>
           <w:rPr>
@@ -1550,8 +1728,1096 @@
         </w:numPr>
         <w:ind w:left="720"/>
       </w:pPr>
+      <w:r>
+        <w:t>Transfer 1GByte/second</w:t>
+      </w:r>
     </w:p>
     <w:p/>
+    <w:p>
+      <w:pPr>
+        <w:pStyle w:val="ListParagraph"/>
+      </w:pPr>
+      <w:r>
+        <w:t>Bisection bandwidth = 1GB/sec. * 10 = 10 GB/second</w:t>
+      </w:r>
+      <w:r>
+        <w:t xml:space="preserve"> = 10,000,000,000 bytes/second</w:t>
+      </w:r>
+    </w:p>
+    <w:p>
+      <w:pPr>
+        <w:pStyle w:val="ListParagraph"/>
+      </w:pPr>
+    </w:p>
+    <w:tbl>
+      <w:tblPr>
+        <w:tblStyle w:val="TableGrid"/>
+        <w:tblW w:w="0" w:type="auto"/>
+        <w:tblInd w:w="720" w:type="dxa"/>
+        <w:tblLook w:val="04A0" w:firstRow="1" w:lastRow="0" w:firstColumn="1" w:lastColumn="0" w:noHBand="0" w:noVBand="1"/>
+      </w:tblPr>
+      <w:tblGrid>
+        <w:gridCol w:w="3976"/>
+        <w:gridCol w:w="4044"/>
+      </w:tblGrid>
+      <w:tr>
+        <w:trPr>
+          <w:trHeight w:val="440"/>
+        </w:trPr>
+        <w:tc>
+          <w:tcPr>
+            <w:tcW w:w="3976" w:type="dxa"/>
+          </w:tcPr>
+          <w:p>
+            <w:pPr>
+              <w:pStyle w:val="ListParagraph"/>
+              <w:ind w:left="0"/>
+            </w:pPr>
+            <w:r>
+              <w:t xml:space="preserve">Source node </w:t>
+            </w:r>
+            <w:r>
+              <w:rPr>
+                <w:i/>
+              </w:rPr>
+              <w:t>i</w:t>
+            </w:r>
+          </w:p>
+        </w:tc>
+        <w:tc>
+          <w:tcPr>
+            <w:tcW w:w="4044" w:type="dxa"/>
+          </w:tcPr>
+          <w:p>
+            <w:pPr>
+              <w:pStyle w:val="ListParagraph"/>
+              <w:ind w:left="0"/>
+            </w:pPr>
+            <w:r>
+              <w:t xml:space="preserve">Destination node </w:t>
+            </w:r>
+            <w:r>
+              <w:rPr>
+                <w:i/>
+              </w:rPr>
+              <w:t>i</w:t>
+            </w:r>
+            <w:r>
+              <w:t xml:space="preserve"> + </w:t>
+            </w:r>
+            <m:oMath>
+              <m:r>
+                <w:rPr>
+                  <w:rFonts w:ascii="Cambria Math" w:hAnsi="Cambria Math"/>
+                </w:rPr>
+                <m:t>5*</m:t>
+              </m:r>
+              <m:sSup>
+                <m:sSupPr>
+                  <m:ctrlPr>
+                    <w:rPr>
+                      <w:rFonts w:ascii="Cambria Math" w:hAnsi="Cambria Math"/>
+                      <w:i/>
+                    </w:rPr>
+                  </m:ctrlPr>
+                </m:sSupPr>
+                <m:e>
+                  <m:r>
+                    <w:rPr>
+                      <w:rFonts w:ascii="Cambria Math" w:hAnsi="Cambria Math"/>
+                    </w:rPr>
+                    <m:t>10</m:t>
+                  </m:r>
+                </m:e>
+                <m:sup>
+                  <m:r>
+                    <w:rPr>
+                      <w:rFonts w:ascii="Cambria Math" w:hAnsi="Cambria Math"/>
+                    </w:rPr>
+                    <m:t>k-1</m:t>
+                  </m:r>
+                </m:sup>
+              </m:sSup>
+            </m:oMath>
+          </w:p>
+        </w:tc>
+      </w:tr>
+      <w:tr>
+        <w:trPr>
+          <w:trHeight w:val="231"/>
+        </w:trPr>
+        <w:tc>
+          <w:tcPr>
+            <w:tcW w:w="3976" w:type="dxa"/>
+          </w:tcPr>
+          <w:p>
+            <w:pPr>
+              <w:pStyle w:val="ListParagraph"/>
+              <w:ind w:left="0"/>
+              <w:jc w:val="center"/>
+            </w:pPr>
+            <w:r>
+              <w:t>0</w:t>
+            </w:r>
+          </w:p>
+        </w:tc>
+        <w:tc>
+          <w:tcPr>
+            <w:tcW w:w="4044" w:type="dxa"/>
+          </w:tcPr>
+          <w:p>
+            <w:pPr>
+              <w:pStyle w:val="ListParagraph"/>
+              <w:ind w:left="0"/>
+              <w:jc w:val="center"/>
+            </w:pPr>
+            <m:oMathPara>
+              <m:oMath>
+                <m:r>
+                  <w:rPr>
+                    <w:rFonts w:ascii="Cambria Math" w:hAnsi="Cambria Math"/>
+                  </w:rPr>
+                  <m:t>5*</m:t>
+                </m:r>
+                <m:sSup>
+                  <m:sSupPr>
+                    <m:ctrlPr>
+                      <w:rPr>
+                        <w:rFonts w:ascii="Cambria Math" w:hAnsi="Cambria Math"/>
+                        <w:i/>
+                      </w:rPr>
+                    </m:ctrlPr>
+                  </m:sSupPr>
+                  <m:e>
+                    <m:r>
+                      <w:rPr>
+                        <w:rFonts w:ascii="Cambria Math" w:hAnsi="Cambria Math"/>
+                      </w:rPr>
+                      <m:t>10</m:t>
+                    </m:r>
+                  </m:e>
+                  <m:sup>
+                    <m:r>
+                      <w:rPr>
+                        <w:rFonts w:ascii="Cambria Math" w:hAnsi="Cambria Math"/>
+                      </w:rPr>
+                      <m:t>k-1</m:t>
+                    </m:r>
+                  </m:sup>
+                </m:sSup>
+              </m:oMath>
+            </m:oMathPara>
+          </w:p>
+        </w:tc>
+      </w:tr>
+      <w:tr>
+        <w:trPr>
+          <w:trHeight w:val="218"/>
+        </w:trPr>
+        <w:tc>
+          <w:tcPr>
+            <w:tcW w:w="3976" w:type="dxa"/>
+          </w:tcPr>
+          <w:p>
+            <w:pPr>
+              <w:pStyle w:val="ListParagraph"/>
+              <w:ind w:left="0"/>
+              <w:jc w:val="center"/>
+            </w:pPr>
+            <w:r>
+              <w:t>1</w:t>
+            </w:r>
+          </w:p>
+        </w:tc>
+        <w:tc>
+          <w:tcPr>
+            <w:tcW w:w="4044" w:type="dxa"/>
+          </w:tcPr>
+          <w:p>
+            <w:pPr>
+              <w:pStyle w:val="ListParagraph"/>
+              <w:ind w:left="0"/>
+              <w:jc w:val="center"/>
+            </w:pPr>
+            <m:oMathPara>
+              <m:oMath>
+                <m:r>
+                  <w:rPr>
+                    <w:rFonts w:ascii="Cambria Math" w:hAnsi="Cambria Math"/>
+                  </w:rPr>
+                  <m:t>1+</m:t>
+                </m:r>
+                <m:r>
+                  <w:rPr>
+                    <w:rFonts w:ascii="Cambria Math" w:hAnsi="Cambria Math"/>
+                  </w:rPr>
+                  <m:t>5*</m:t>
+                </m:r>
+                <m:sSup>
+                  <m:sSupPr>
+                    <m:ctrlPr>
+                      <w:rPr>
+                        <w:rFonts w:ascii="Cambria Math" w:hAnsi="Cambria Math"/>
+                        <w:i/>
+                      </w:rPr>
+                    </m:ctrlPr>
+                  </m:sSupPr>
+                  <m:e>
+                    <m:r>
+                      <w:rPr>
+                        <w:rFonts w:ascii="Cambria Math" w:hAnsi="Cambria Math"/>
+                      </w:rPr>
+                      <m:t>10</m:t>
+                    </m:r>
+                  </m:e>
+                  <m:sup>
+                    <m:r>
+                      <w:rPr>
+                        <w:rFonts w:ascii="Cambria Math" w:hAnsi="Cambria Math"/>
+                      </w:rPr>
+                      <m:t>k-1</m:t>
+                    </m:r>
+                  </m:sup>
+                </m:sSup>
+              </m:oMath>
+            </m:oMathPara>
+          </w:p>
+        </w:tc>
+      </w:tr>
+      <w:tr>
+        <w:trPr>
+          <w:trHeight w:val="218"/>
+        </w:trPr>
+        <w:tc>
+          <w:tcPr>
+            <w:tcW w:w="3976" w:type="dxa"/>
+          </w:tcPr>
+          <w:p>
+            <w:pPr>
+              <w:pStyle w:val="ListParagraph"/>
+              <w:ind w:left="0"/>
+              <w:jc w:val="center"/>
+            </w:pPr>
+            <w:r>
+              <w:t>2</w:t>
+            </w:r>
+          </w:p>
+        </w:tc>
+        <w:tc>
+          <w:tcPr>
+            <w:tcW w:w="4044" w:type="dxa"/>
+          </w:tcPr>
+          <w:p>
+            <w:pPr>
+              <w:pStyle w:val="ListParagraph"/>
+              <w:ind w:left="0"/>
+              <w:jc w:val="center"/>
+            </w:pPr>
+            <m:oMathPara>
+              <m:oMath>
+                <m:r>
+                  <w:rPr>
+                    <w:rFonts w:ascii="Cambria Math" w:eastAsiaTheme="minorEastAsia" w:hAnsi="Cambria Math"/>
+                  </w:rPr>
+                  <m:t>2+</m:t>
+                </m:r>
+                <m:r>
+                  <w:rPr>
+                    <w:rFonts w:ascii="Cambria Math" w:hAnsi="Cambria Math"/>
+                  </w:rPr>
+                  <m:t>5*</m:t>
+                </m:r>
+                <m:sSup>
+                  <m:sSupPr>
+                    <m:ctrlPr>
+                      <w:rPr>
+                        <w:rFonts w:ascii="Cambria Math" w:hAnsi="Cambria Math"/>
+                        <w:i/>
+                      </w:rPr>
+                    </m:ctrlPr>
+                  </m:sSupPr>
+                  <m:e>
+                    <m:r>
+                      <w:rPr>
+                        <w:rFonts w:ascii="Cambria Math" w:hAnsi="Cambria Math"/>
+                      </w:rPr>
+                      <m:t>10</m:t>
+                    </m:r>
+                  </m:e>
+                  <m:sup>
+                    <m:r>
+                      <w:rPr>
+                        <w:rFonts w:ascii="Cambria Math" w:hAnsi="Cambria Math"/>
+                      </w:rPr>
+                      <m:t>k-1</m:t>
+                    </m:r>
+                  </m:sup>
+                </m:sSup>
+              </m:oMath>
+            </m:oMathPara>
+          </w:p>
+        </w:tc>
+      </w:tr>
+      <w:tr>
+        <w:trPr>
+          <w:trHeight w:val="314"/>
+        </w:trPr>
+        <w:tc>
+          <w:tcPr>
+            <w:tcW w:w="3976" w:type="dxa"/>
+          </w:tcPr>
+          <w:p>
+            <w:pPr>
+              <w:pStyle w:val="ListParagraph"/>
+              <w:ind w:left="0"/>
+              <w:jc w:val="center"/>
+            </w:pPr>
+            <w:r>
+              <w:t>…</w:t>
+            </w:r>
+          </w:p>
+        </w:tc>
+        <w:tc>
+          <w:tcPr>
+            <w:tcW w:w="4044" w:type="dxa"/>
+          </w:tcPr>
+          <w:p>
+            <w:pPr>
+              <w:pStyle w:val="ListParagraph"/>
+              <w:ind w:left="0"/>
+              <w:jc w:val="center"/>
+            </w:pPr>
+            <w:r>
+              <w:t>…</w:t>
+            </w:r>
+          </w:p>
+        </w:tc>
+      </w:tr>
+      <w:tr>
+        <w:trPr>
+          <w:trHeight w:val="218"/>
+        </w:trPr>
+        <w:tc>
+          <w:tcPr>
+            <w:tcW w:w="3976" w:type="dxa"/>
+          </w:tcPr>
+          <w:p>
+            <w:pPr>
+              <w:pStyle w:val="ListParagraph"/>
+              <w:ind w:left="0"/>
+              <w:jc w:val="center"/>
+            </w:pPr>
+            <m:oMathPara>
+              <m:oMath>
+                <m:r>
+                  <w:rPr>
+                    <w:rFonts w:ascii="Cambria Math" w:hAnsi="Cambria Math"/>
+                  </w:rPr>
+                  <m:t>5*</m:t>
+                </m:r>
+                <m:sSup>
+                  <m:sSupPr>
+                    <m:ctrlPr>
+                      <w:rPr>
+                        <w:rFonts w:ascii="Cambria Math" w:hAnsi="Cambria Math"/>
+                        <w:i/>
+                      </w:rPr>
+                    </m:ctrlPr>
+                  </m:sSupPr>
+                  <m:e>
+                    <m:r>
+                      <w:rPr>
+                        <w:rFonts w:ascii="Cambria Math" w:hAnsi="Cambria Math"/>
+                      </w:rPr>
+                      <m:t>10</m:t>
+                    </m:r>
+                  </m:e>
+                  <m:sup>
+                    <m:r>
+                      <w:rPr>
+                        <w:rFonts w:ascii="Cambria Math" w:hAnsi="Cambria Math"/>
+                      </w:rPr>
+                      <m:t>k-1</m:t>
+                    </m:r>
+                  </m:sup>
+                </m:sSup>
+              </m:oMath>
+            </m:oMathPara>
+          </w:p>
+        </w:tc>
+        <w:tc>
+          <w:tcPr>
+            <w:tcW w:w="4044" w:type="dxa"/>
+          </w:tcPr>
+          <w:p>
+            <w:pPr>
+              <w:pStyle w:val="ListParagraph"/>
+              <w:ind w:left="0"/>
+              <w:jc w:val="center"/>
+            </w:pPr>
+            <m:oMathPara>
+              <m:oMath>
+                <m:sSup>
+                  <m:sSupPr>
+                    <m:ctrlPr>
+                      <w:rPr>
+                        <w:rFonts w:ascii="Cambria Math" w:hAnsi="Cambria Math"/>
+                        <w:i/>
+                      </w:rPr>
+                    </m:ctrlPr>
+                  </m:sSupPr>
+                  <m:e>
+                    <m:r>
+                      <w:rPr>
+                        <w:rFonts w:ascii="Cambria Math" w:hAnsi="Cambria Math"/>
+                      </w:rPr>
+                      <m:t>10</m:t>
+                    </m:r>
+                  </m:e>
+                  <m:sup>
+                    <m:r>
+                      <w:rPr>
+                        <w:rFonts w:ascii="Cambria Math" w:hAnsi="Cambria Math"/>
+                      </w:rPr>
+                      <m:t>k</m:t>
+                    </m:r>
+                  </m:sup>
+                </m:sSup>
+                <m:r>
+                  <w:rPr>
+                    <w:rFonts w:ascii="Cambria Math" w:hAnsi="Cambria Math"/>
+                  </w:rPr>
+                  <m:t>-1</m:t>
+                </m:r>
+              </m:oMath>
+            </m:oMathPara>
+          </w:p>
+        </w:tc>
+      </w:tr>
+    </w:tbl>
+    <w:p>
+      <w:pPr>
+        <w:pStyle w:val="ListParagraph"/>
+      </w:pPr>
+    </w:p>
+    <w:p>
+      <w:pPr>
+        <w:pStyle w:val="ListParagraph"/>
+      </w:pPr>
+      <w:r>
+        <w:t>Each message is 1 Kb = 1000 bytes</w:t>
+      </w:r>
+    </w:p>
+    <w:p>
+      <w:pPr>
+        <w:pStyle w:val="ListParagraph"/>
+      </w:pPr>
+    </w:p>
+    <w:p>
+      <w:pPr>
+        <w:pStyle w:val="ListParagraph"/>
+        <w:rPr>
+          <w:rFonts w:eastAsiaTheme="minorEastAsia"/>
+        </w:rPr>
+      </w:pPr>
+      <m:oMath>
+        <m:r>
+          <w:rPr>
+            <w:rFonts w:ascii="Cambria Math" w:eastAsiaTheme="minorEastAsia" w:hAnsi="Cambria Math"/>
+          </w:rPr>
+          <m:t>1</m:t>
+        </m:r>
+        <m:r>
+          <w:rPr>
+            <w:rFonts w:ascii="Cambria Math" w:eastAsiaTheme="minorEastAsia" w:hAnsi="Cambria Math"/>
+          </w:rPr>
+          <m:t>,</m:t>
+        </m:r>
+        <m:r>
+          <w:rPr>
+            <w:rFonts w:ascii="Cambria Math" w:eastAsiaTheme="minorEastAsia" w:hAnsi="Cambria Math"/>
+          </w:rPr>
+          <m:t>000</m:t>
+        </m:r>
+        <m:d>
+          <m:dPr>
+            <m:ctrlPr>
+              <w:rPr>
+                <w:rFonts w:ascii="Cambria Math" w:hAnsi="Cambria Math"/>
+                <w:i/>
+              </w:rPr>
+            </m:ctrlPr>
+          </m:dPr>
+          <m:e>
+            <m:r>
+              <w:rPr>
+                <w:rFonts w:ascii="Cambria Math" w:hAnsi="Cambria Math"/>
+              </w:rPr>
+              <m:t>5*</m:t>
+            </m:r>
+            <m:sSup>
+              <m:sSupPr>
+                <m:ctrlPr>
+                  <w:rPr>
+                    <w:rFonts w:ascii="Cambria Math" w:hAnsi="Cambria Math"/>
+                    <w:i/>
+                  </w:rPr>
+                </m:ctrlPr>
+              </m:sSupPr>
+              <m:e>
+                <m:r>
+                  <w:rPr>
+                    <w:rFonts w:ascii="Cambria Math" w:hAnsi="Cambria Math"/>
+                  </w:rPr>
+                  <m:t>10</m:t>
+                </m:r>
+              </m:e>
+              <m:sup>
+                <m:r>
+                  <w:rPr>
+                    <w:rFonts w:ascii="Cambria Math" w:hAnsi="Cambria Math"/>
+                  </w:rPr>
+                  <m:t>k-1</m:t>
+                </m:r>
+              </m:sup>
+            </m:sSup>
+          </m:e>
+        </m:d>
+        <m:r>
+          <w:rPr>
+            <w:rFonts w:ascii="Cambria Math" w:hAnsi="Cambria Math"/>
+          </w:rPr>
+          <m:t xml:space="preserve"> bytes @ 10,000,000,000 </m:t>
+        </m:r>
+        <m:f>
+          <m:fPr>
+            <m:ctrlPr>
+              <w:rPr>
+                <w:rFonts w:ascii="Cambria Math" w:hAnsi="Cambria Math"/>
+                <w:i/>
+              </w:rPr>
+            </m:ctrlPr>
+          </m:fPr>
+          <m:num>
+            <m:r>
+              <w:rPr>
+                <w:rFonts w:ascii="Cambria Math" w:hAnsi="Cambria Math"/>
+              </w:rPr>
+              <m:t>bytes</m:t>
+            </m:r>
+          </m:num>
+          <m:den>
+            <m:r>
+              <w:rPr>
+                <w:rFonts w:ascii="Cambria Math" w:hAnsi="Cambria Math"/>
+              </w:rPr>
+              <m:t>second</m:t>
+            </m:r>
+          </m:den>
+        </m:f>
+      </m:oMath>
+      <w:r>
+        <w:rPr>
+          <w:rFonts w:eastAsiaTheme="minorEastAsia"/>
+        </w:rPr>
+        <w:t xml:space="preserve"> </w:t>
+      </w:r>
+    </w:p>
+    <w:p>
+      <w:pPr>
+        <w:pStyle w:val="ListParagraph"/>
+      </w:pPr>
+    </w:p>
+    <w:p>
+      <w:pPr>
+        <w:pStyle w:val="ListParagraph"/>
+      </w:pPr>
+      <w:r>
+        <w:rPr>
+          <w:rFonts w:eastAsiaTheme="minorEastAsia"/>
+        </w:rPr>
+        <w:t xml:space="preserve">Message time = </w:t>
+      </w:r>
+      <m:oMath>
+        <m:f>
+          <m:fPr>
+            <m:ctrlPr>
+              <w:rPr>
+                <w:rFonts w:ascii="Cambria Math" w:eastAsiaTheme="minorEastAsia" w:hAnsi="Cambria Math"/>
+                <w:i/>
+              </w:rPr>
+            </m:ctrlPr>
+          </m:fPr>
+          <m:num>
+            <m:r>
+              <w:rPr>
+                <w:rFonts w:ascii="Cambria Math" w:eastAsiaTheme="minorEastAsia" w:hAnsi="Cambria Math"/>
+              </w:rPr>
+              <m:t>1</m:t>
+            </m:r>
+            <m:r>
+              <w:rPr>
+                <w:rFonts w:ascii="Cambria Math" w:eastAsiaTheme="minorEastAsia" w:hAnsi="Cambria Math"/>
+              </w:rPr>
+              <m:t>,</m:t>
+            </m:r>
+            <m:r>
+              <w:rPr>
+                <w:rFonts w:ascii="Cambria Math" w:eastAsiaTheme="minorEastAsia" w:hAnsi="Cambria Math"/>
+              </w:rPr>
+              <m:t>000</m:t>
+            </m:r>
+            <m:d>
+              <m:dPr>
+                <m:ctrlPr>
+                  <w:rPr>
+                    <w:rFonts w:ascii="Cambria Math" w:hAnsi="Cambria Math"/>
+                    <w:i/>
+                  </w:rPr>
+                </m:ctrlPr>
+              </m:dPr>
+              <m:e>
+                <m:r>
+                  <w:rPr>
+                    <w:rFonts w:ascii="Cambria Math" w:hAnsi="Cambria Math"/>
+                  </w:rPr>
+                  <m:t>5*</m:t>
+                </m:r>
+                <m:sSup>
+                  <m:sSupPr>
+                    <m:ctrlPr>
+                      <w:rPr>
+                        <w:rFonts w:ascii="Cambria Math" w:hAnsi="Cambria Math"/>
+                        <w:i/>
+                      </w:rPr>
+                    </m:ctrlPr>
+                  </m:sSupPr>
+                  <m:e>
+                    <m:r>
+                      <w:rPr>
+                        <w:rFonts w:ascii="Cambria Math" w:hAnsi="Cambria Math"/>
+                      </w:rPr>
+                      <m:t>10</m:t>
+                    </m:r>
+                  </m:e>
+                  <m:sup>
+                    <m:r>
+                      <w:rPr>
+                        <w:rFonts w:ascii="Cambria Math" w:hAnsi="Cambria Math"/>
+                      </w:rPr>
+                      <m:t>k-1</m:t>
+                    </m:r>
+                  </m:sup>
+                </m:sSup>
+              </m:e>
+            </m:d>
+            <m:r>
+              <w:rPr>
+                <w:rFonts w:ascii="Cambria Math" w:hAnsi="Cambria Math"/>
+              </w:rPr>
+              <m:t xml:space="preserve"> bytes</m:t>
+            </m:r>
+          </m:num>
+          <m:den>
+            <m:r>
+              <w:rPr>
+                <w:rFonts w:ascii="Cambria Math" w:hAnsi="Cambria Math"/>
+              </w:rPr>
+              <m:t>10,000,000,000</m:t>
+            </m:r>
+            <m:r>
+              <w:rPr>
+                <w:rFonts w:ascii="Cambria Math" w:hAnsi="Cambria Math"/>
+              </w:rPr>
+              <m:t xml:space="preserve"> </m:t>
+            </m:r>
+            <m:f>
+              <m:fPr>
+                <m:ctrlPr>
+                  <w:rPr>
+                    <w:rFonts w:ascii="Cambria Math" w:hAnsi="Cambria Math"/>
+                    <w:i/>
+                  </w:rPr>
+                </m:ctrlPr>
+              </m:fPr>
+              <m:num>
+                <m:r>
+                  <w:rPr>
+                    <w:rFonts w:ascii="Cambria Math" w:hAnsi="Cambria Math"/>
+                  </w:rPr>
+                  <m:t>bytes</m:t>
+                </m:r>
+              </m:num>
+              <m:den>
+                <m:r>
+                  <w:rPr>
+                    <w:rFonts w:ascii="Cambria Math" w:hAnsi="Cambria Math"/>
+                  </w:rPr>
+                  <m:t>second</m:t>
+                </m:r>
+              </m:den>
+            </m:f>
+          </m:den>
+        </m:f>
+        <m:r>
+          <w:rPr>
+            <w:rFonts w:ascii="Cambria Math" w:eastAsiaTheme="minorEastAsia" w:hAnsi="Cambria Math"/>
+          </w:rPr>
+          <m:t xml:space="preserve">= </m:t>
+        </m:r>
+        <m:f>
+          <m:fPr>
+            <m:ctrlPr>
+              <w:rPr>
+                <w:rFonts w:ascii="Cambria Math" w:eastAsiaTheme="minorEastAsia" w:hAnsi="Cambria Math"/>
+                <w:b/>
+                <w:i/>
+              </w:rPr>
+            </m:ctrlPr>
+          </m:fPr>
+          <m:num>
+            <m:r>
+              <m:rPr>
+                <m:sty m:val="bi"/>
+              </m:rPr>
+              <w:rPr>
+                <w:rFonts w:ascii="Cambria Math" w:hAnsi="Cambria Math"/>
+              </w:rPr>
+              <m:t>5*</m:t>
+            </m:r>
+            <m:sSup>
+              <m:sSupPr>
+                <m:ctrlPr>
+                  <w:rPr>
+                    <w:rFonts w:ascii="Cambria Math" w:hAnsi="Cambria Math"/>
+                    <w:b/>
+                    <w:i/>
+                  </w:rPr>
+                </m:ctrlPr>
+              </m:sSupPr>
+              <m:e>
+                <m:r>
+                  <m:rPr>
+                    <m:sty m:val="bi"/>
+                  </m:rPr>
+                  <w:rPr>
+                    <w:rFonts w:ascii="Cambria Math" w:hAnsi="Cambria Math"/>
+                  </w:rPr>
+                  <m:t>10</m:t>
+                </m:r>
+              </m:e>
+              <m:sup>
+                <m:r>
+                  <m:rPr>
+                    <m:sty m:val="bi"/>
+                  </m:rPr>
+                  <w:rPr>
+                    <w:rFonts w:ascii="Cambria Math" w:hAnsi="Cambria Math"/>
+                  </w:rPr>
+                  <m:t>k-1</m:t>
+                </m:r>
+              </m:sup>
+            </m:sSup>
+          </m:num>
+          <m:den>
+            <m:r>
+              <m:rPr>
+                <m:sty m:val="bi"/>
+              </m:rPr>
+              <w:rPr>
+                <w:rFonts w:ascii="Cambria Math" w:hAnsi="Cambria Math"/>
+              </w:rPr>
+              <m:t xml:space="preserve">10,000,000 </m:t>
+            </m:r>
+          </m:den>
+        </m:f>
+        <m:r>
+          <m:rPr>
+            <m:sty m:val="bi"/>
+          </m:rPr>
+          <w:rPr>
+            <w:rFonts w:ascii="Cambria Math" w:eastAsiaTheme="minorEastAsia" w:hAnsi="Cambria Math"/>
+          </w:rPr>
+          <m:t xml:space="preserve"> seconds</m:t>
+        </m:r>
+      </m:oMath>
+    </w:p>
+    <w:p>
+      <w:pPr>
+        <w:pStyle w:val="ListParagraph"/>
+      </w:pPr>
+    </w:p>
+    <w:p>
+      <w:pPr>
+        <w:pStyle w:val="ListParagraph"/>
+      </w:pPr>
+      <w:r>
+        <w:t xml:space="preserve">When k = 4,  </w:t>
+      </w:r>
+    </w:p>
+    <w:p>
+      <w:pPr>
+        <w:pStyle w:val="ListParagraph"/>
+        <w:rPr>
+          <w:rFonts w:eastAsiaTheme="minorEastAsia"/>
+        </w:rPr>
+      </w:pPr>
+    </w:p>
+    <w:p>
+      <w:pPr>
+        <w:pStyle w:val="ListParagraph"/>
+      </w:pPr>
+      <w:r>
+        <w:rPr>
+          <w:rFonts w:eastAsiaTheme="minorEastAsia"/>
+        </w:rPr>
+        <w:t xml:space="preserve">Time: </w:t>
+      </w:r>
+      <m:oMath>
+        <m:f>
+          <m:fPr>
+            <m:ctrlPr>
+              <w:rPr>
+                <w:rFonts w:ascii="Cambria Math" w:eastAsiaTheme="minorEastAsia" w:hAnsi="Cambria Math"/>
+                <w:i/>
+              </w:rPr>
+            </m:ctrlPr>
+          </m:fPr>
+          <m:num>
+            <m:r>
+              <w:rPr>
+                <w:rFonts w:ascii="Cambria Math" w:hAnsi="Cambria Math"/>
+              </w:rPr>
+              <m:t>5*</m:t>
+            </m:r>
+            <m:sSup>
+              <m:sSupPr>
+                <m:ctrlPr>
+                  <w:rPr>
+                    <w:rFonts w:ascii="Cambria Math" w:hAnsi="Cambria Math"/>
+                    <w:i/>
+                  </w:rPr>
+                </m:ctrlPr>
+              </m:sSupPr>
+              <m:e>
+                <m:r>
+                  <w:rPr>
+                    <w:rFonts w:ascii="Cambria Math" w:hAnsi="Cambria Math"/>
+                  </w:rPr>
+                  <m:t>10</m:t>
+                </m:r>
+              </m:e>
+              <m:sup>
+                <m:r>
+                  <w:rPr>
+                    <w:rFonts w:ascii="Cambria Math" w:hAnsi="Cambria Math"/>
+                  </w:rPr>
+                  <m:t>4-1</m:t>
+                </m:r>
+              </m:sup>
+            </m:sSup>
+          </m:num>
+          <m:den>
+            <m:r>
+              <w:rPr>
+                <w:rFonts w:ascii="Cambria Math" w:hAnsi="Cambria Math"/>
+              </w:rPr>
+              <m:t xml:space="preserve">10,000,000 </m:t>
+            </m:r>
+          </m:den>
+        </m:f>
+        <m:r>
+          <w:rPr>
+            <w:rFonts w:ascii="Cambria Math" w:eastAsiaTheme="minorEastAsia" w:hAnsi="Cambria Math"/>
+          </w:rPr>
+          <m:t xml:space="preserve"> </m:t>
+        </m:r>
+        <m:r>
+          <w:rPr>
+            <w:rFonts w:ascii="Cambria Math" w:eastAsiaTheme="minorEastAsia" w:hAnsi="Cambria Math"/>
+          </w:rPr>
+          <m:t>sec</m:t>
+        </m:r>
+        <m:r>
+          <w:rPr>
+            <w:rFonts w:ascii="Cambria Math" w:eastAsiaTheme="minorEastAsia" w:hAnsi="Cambria Math"/>
+          </w:rPr>
+          <m:t>=</m:t>
+        </m:r>
+        <m:f>
+          <m:fPr>
+            <m:ctrlPr>
+              <w:rPr>
+                <w:rFonts w:ascii="Cambria Math" w:eastAsiaTheme="minorEastAsia" w:hAnsi="Cambria Math"/>
+                <w:i/>
+              </w:rPr>
+            </m:ctrlPr>
+          </m:fPr>
+          <m:num>
+            <m:d>
+              <m:dPr>
+                <m:ctrlPr>
+                  <w:rPr>
+                    <w:rFonts w:ascii="Cambria Math" w:hAnsi="Cambria Math"/>
+                    <w:i/>
+                  </w:rPr>
+                </m:ctrlPr>
+              </m:dPr>
+              <m:e>
+                <m:r>
+                  <w:rPr>
+                    <w:rFonts w:ascii="Cambria Math" w:hAnsi="Cambria Math"/>
+                  </w:rPr>
+                  <m:t>5*</m:t>
+                </m:r>
+                <m:sSup>
+                  <m:sSupPr>
+                    <m:ctrlPr>
+                      <w:rPr>
+                        <w:rFonts w:ascii="Cambria Math" w:hAnsi="Cambria Math"/>
+                        <w:i/>
+                      </w:rPr>
+                    </m:ctrlPr>
+                  </m:sSupPr>
+                  <m:e>
+                    <m:r>
+                      <w:rPr>
+                        <w:rFonts w:ascii="Cambria Math" w:hAnsi="Cambria Math"/>
+                      </w:rPr>
+                      <m:t>10</m:t>
+                    </m:r>
+                  </m:e>
+                  <m:sup>
+                    <m:r>
+                      <w:rPr>
+                        <w:rFonts w:ascii="Cambria Math" w:hAnsi="Cambria Math"/>
+                      </w:rPr>
+                      <m:t>3</m:t>
+                    </m:r>
+                  </m:sup>
+                </m:sSup>
+              </m:e>
+            </m:d>
+          </m:num>
+          <m:den>
+            <m:r>
+              <w:rPr>
+                <w:rFonts w:ascii="Cambria Math" w:hAnsi="Cambria Math"/>
+              </w:rPr>
+              <m:t xml:space="preserve">10,000,000 </m:t>
+            </m:r>
+          </m:den>
+        </m:f>
+        <m:r>
+          <w:rPr>
+            <w:rFonts w:ascii="Cambria Math" w:eastAsiaTheme="minorEastAsia" w:hAnsi="Cambria Math"/>
+          </w:rPr>
+          <m:t xml:space="preserve"> </m:t>
+        </m:r>
+        <m:r>
+          <w:rPr>
+            <w:rFonts w:ascii="Cambria Math" w:eastAsiaTheme="minorEastAsia" w:hAnsi="Cambria Math"/>
+          </w:rPr>
+          <m:t>=</m:t>
+        </m:r>
+        <m:f>
+          <m:fPr>
+            <m:ctrlPr>
+              <w:rPr>
+                <w:rFonts w:ascii="Cambria Math" w:eastAsiaTheme="minorEastAsia" w:hAnsi="Cambria Math"/>
+                <w:i/>
+              </w:rPr>
+            </m:ctrlPr>
+          </m:fPr>
+          <m:num>
+            <m:r>
+              <w:rPr>
+                <w:rFonts w:ascii="Cambria Math" w:hAnsi="Cambria Math"/>
+              </w:rPr>
+              <m:t>5</m:t>
+            </m:r>
+          </m:num>
+          <m:den>
+            <m:r>
+              <w:rPr>
+                <w:rFonts w:ascii="Cambria Math" w:hAnsi="Cambria Math"/>
+              </w:rPr>
+              <m:t>10,000</m:t>
+            </m:r>
+          </m:den>
+        </m:f>
+        <m:r>
+          <w:rPr>
+            <w:rFonts w:ascii="Cambria Math" w:eastAsiaTheme="minorEastAsia" w:hAnsi="Cambria Math"/>
+          </w:rPr>
+          <m:t xml:space="preserve">= </m:t>
+        </m:r>
+        <m:f>
+          <m:fPr>
+            <m:ctrlPr>
+              <w:rPr>
+                <w:rFonts w:ascii="Cambria Math" w:eastAsiaTheme="minorEastAsia" w:hAnsi="Cambria Math"/>
+                <w:i/>
+              </w:rPr>
+            </m:ctrlPr>
+          </m:fPr>
+          <m:num>
+            <m:r>
+              <w:rPr>
+                <w:rFonts w:ascii="Cambria Math" w:hAnsi="Cambria Math"/>
+              </w:rPr>
+              <m:t>1</m:t>
+            </m:r>
+          </m:num>
+          <m:den>
+            <m:r>
+              <w:rPr>
+                <w:rFonts w:ascii="Cambria Math" w:hAnsi="Cambria Math"/>
+              </w:rPr>
+              <m:t>2,000</m:t>
+            </m:r>
+          </m:den>
+        </m:f>
+        <m:r>
+          <w:rPr>
+            <w:rFonts w:ascii="Cambria Math" w:eastAsiaTheme="minorEastAsia" w:hAnsi="Cambria Math"/>
+          </w:rPr>
+          <m:t xml:space="preserve"> </m:t>
+        </m:r>
+        <m:r>
+          <w:rPr>
+            <w:rFonts w:ascii="Cambria Math" w:eastAsiaTheme="minorEastAsia" w:hAnsi="Cambria Math"/>
+          </w:rPr>
+          <m:t>sec. =0.0005</m:t>
+        </m:r>
+        <m:r>
+          <w:rPr>
+            <w:rFonts w:ascii="Cambria Math" w:eastAsiaTheme="minorEastAsia" w:hAnsi="Cambria Math"/>
+          </w:rPr>
+          <m:t xml:space="preserve"> sec.</m:t>
+        </m:r>
+        <m:r>
+          <w:rPr>
+            <w:rFonts w:ascii="Cambria Math" w:eastAsiaTheme="minorEastAsia" w:hAnsi="Cambria Math"/>
+          </w:rPr>
+          <m:t>=</m:t>
+        </m:r>
+        <m:r>
+          <m:rPr>
+            <m:sty m:val="bi"/>
+          </m:rPr>
+          <w:rPr>
+            <w:rFonts w:ascii="Cambria Math" w:eastAsiaTheme="minorEastAsia" w:hAnsi="Cambria Math"/>
+          </w:rPr>
+          <m:t>0.5 ms</m:t>
+        </m:r>
+      </m:oMath>
+    </w:p>
+    <w:p>
+      <w:pPr>
+        <w:pStyle w:val="ListParagraph"/>
+      </w:pPr>
+    </w:p>
     <w:p>
       <w:pPr>
         <w:pStyle w:val="ListParagraph"/>
@@ -1561,6 +2827,225 @@
         </w:numPr>
         <w:ind w:left="720"/>
       </w:pPr>
+      <w:r>
+        <w:t xml:space="preserve">2D toroidal mesh </w:t>
+      </w:r>
+      <m:oMath>
+        <m:r>
+          <w:rPr>
+            <w:rFonts w:ascii="Cambria Math" w:hAnsi="Cambria Math"/>
+          </w:rPr>
+          <m:t>→</m:t>
+        </m:r>
+      </m:oMath>
+      <w:r>
+        <w:t xml:space="preserve"> p = q</w:t>
+      </w:r>
+      <w:r>
+        <w:rPr>
+          <w:vertAlign w:val="superscript"/>
+        </w:rPr>
+        <w:t>2</w:t>
+      </w:r>
+      <w:r>
+        <w:t xml:space="preserve"> nodes</w:t>
+      </w:r>
+      <w:r>
+        <w:t xml:space="preserve">, bisection width is </w:t>
+      </w:r>
+      <m:oMath>
+        <m:r>
+          <w:rPr>
+            <w:rFonts w:ascii="Cambria Math" w:hAnsi="Cambria Math"/>
+          </w:rPr>
+          <m:t>2q=2</m:t>
+        </m:r>
+        <m:rad>
+          <m:radPr>
+            <m:degHide m:val="1"/>
+            <m:ctrlPr>
+              <w:rPr>
+                <w:rFonts w:ascii="Cambria Math" w:hAnsi="Cambria Math"/>
+                <w:i/>
+              </w:rPr>
+            </m:ctrlPr>
+          </m:radPr>
+          <m:deg/>
+          <m:e>
+            <m:r>
+              <w:rPr>
+                <w:rFonts w:ascii="Cambria Math" w:hAnsi="Cambria Math"/>
+              </w:rPr>
+              <m:t>p</m:t>
+            </m:r>
+          </m:e>
+        </m:rad>
+      </m:oMath>
+    </w:p>
+    <w:p>
+      <w:pPr>
+        <w:ind w:left="360"/>
+      </w:pPr>
+    </w:p>
+    <w:p>
+      <w:pPr>
+        <w:pStyle w:val="ListParagraph"/>
+        <w:rPr>
+          <w:rFonts w:eastAsiaTheme="minorEastAsia"/>
+        </w:rPr>
+      </w:pPr>
+      <w:r>
+        <w:t>In our case, p = 10</w:t>
+      </w:r>
+      <w:r>
+        <w:rPr>
+          <w:vertAlign w:val="superscript"/>
+        </w:rPr>
+        <w:t>k</w:t>
+      </w:r>
+      <w:r>
+        <w:t xml:space="preserve"> </w:t>
+      </w:r>
+      <m:oMath>
+        <m:r>
+          <w:rPr>
+            <w:rFonts w:ascii="Cambria Math" w:hAnsi="Cambria Math"/>
+          </w:rPr>
+          <m:t>→</m:t>
+        </m:r>
+      </m:oMath>
+      <w:r>
+        <w:rPr>
+          <w:rFonts w:eastAsiaTheme="minorEastAsia"/>
+        </w:rPr>
+        <w:t xml:space="preserve"> bisection width </w:t>
+      </w:r>
+      <m:oMath>
+        <m:r>
+          <w:rPr>
+            <w:rFonts w:ascii="Cambria Math" w:eastAsiaTheme="minorEastAsia" w:hAnsi="Cambria Math"/>
+          </w:rPr>
+          <m:t>=</m:t>
+        </m:r>
+        <m:r>
+          <w:rPr>
+            <w:rFonts w:ascii="Cambria Math" w:hAnsi="Cambria Math"/>
+          </w:rPr>
+          <m:t>2</m:t>
+        </m:r>
+        <m:rad>
+          <m:radPr>
+            <m:degHide m:val="1"/>
+            <m:ctrlPr>
+              <w:rPr>
+                <w:rFonts w:ascii="Cambria Math" w:hAnsi="Cambria Math"/>
+                <w:i/>
+              </w:rPr>
+            </m:ctrlPr>
+          </m:radPr>
+          <m:deg/>
+          <m:e>
+            <m:sSup>
+              <m:sSupPr>
+                <m:ctrlPr>
+                  <w:rPr>
+                    <w:rFonts w:ascii="Cambria Math" w:hAnsi="Cambria Math"/>
+                    <w:i/>
+                  </w:rPr>
+                </m:ctrlPr>
+              </m:sSupPr>
+              <m:e>
+                <m:r>
+                  <w:rPr>
+                    <w:rFonts w:ascii="Cambria Math" w:hAnsi="Cambria Math"/>
+                  </w:rPr>
+                  <m:t>10</m:t>
+                </m:r>
+              </m:e>
+              <m:sup>
+                <m:r>
+                  <w:rPr>
+                    <w:rFonts w:ascii="Cambria Math" w:hAnsi="Cambria Math"/>
+                  </w:rPr>
+                  <m:t>k</m:t>
+                </m:r>
+              </m:sup>
+            </m:sSup>
+          </m:e>
+        </m:rad>
+        <m:r>
+          <w:rPr>
+            <w:rFonts w:ascii="Cambria Math" w:eastAsiaTheme="minorEastAsia" w:hAnsi="Cambria Math"/>
+          </w:rPr>
+          <m:t>=</m:t>
+        </m:r>
+        <m:r>
+          <m:rPr>
+            <m:sty m:val="bi"/>
+          </m:rPr>
+          <w:rPr>
+            <w:rFonts w:ascii="Cambria Math" w:eastAsiaTheme="minorEastAsia" w:hAnsi="Cambria Math"/>
+          </w:rPr>
+          <m:t>2*</m:t>
+        </m:r>
+        <m:sSup>
+          <m:sSupPr>
+            <m:ctrlPr>
+              <w:rPr>
+                <w:rFonts w:ascii="Cambria Math" w:eastAsiaTheme="minorEastAsia" w:hAnsi="Cambria Math"/>
+                <w:b/>
+                <w:i/>
+              </w:rPr>
+            </m:ctrlPr>
+          </m:sSupPr>
+          <m:e>
+            <m:r>
+              <m:rPr>
+                <m:sty m:val="bi"/>
+              </m:rPr>
+              <w:rPr>
+                <w:rFonts w:ascii="Cambria Math" w:eastAsiaTheme="minorEastAsia" w:hAnsi="Cambria Math"/>
+              </w:rPr>
+              <m:t>10</m:t>
+            </m:r>
+          </m:e>
+          <m:sup>
+            <m:f>
+              <m:fPr>
+                <m:ctrlPr>
+                  <w:rPr>
+                    <w:rFonts w:ascii="Cambria Math" w:eastAsiaTheme="minorEastAsia" w:hAnsi="Cambria Math"/>
+                    <w:b/>
+                    <w:i/>
+                  </w:rPr>
+                </m:ctrlPr>
+              </m:fPr>
+              <m:num>
+                <m:r>
+                  <m:rPr>
+                    <m:sty m:val="bi"/>
+                  </m:rPr>
+                  <w:rPr>
+                    <w:rFonts w:ascii="Cambria Math" w:eastAsiaTheme="minorEastAsia" w:hAnsi="Cambria Math"/>
+                  </w:rPr>
+                  <m:t>k</m:t>
+                </m:r>
+              </m:num>
+              <m:den>
+                <m:r>
+                  <m:rPr>
+                    <m:sty m:val="bi"/>
+                  </m:rPr>
+                  <w:rPr>
+                    <w:rFonts w:ascii="Cambria Math" w:eastAsiaTheme="minorEastAsia" w:hAnsi="Cambria Math"/>
+                  </w:rPr>
+                  <m:t>2</m:t>
+                </m:r>
+              </m:den>
+            </m:f>
+          </m:sup>
+        </m:sSup>
+      </m:oMath>
     </w:p>
     <w:p/>
     <w:p>
@@ -1572,8 +3057,969 @@
         </w:numPr>
         <w:ind w:left="720"/>
       </w:pPr>
-    </w:p>
+      <w:r>
+        <w:t>Similar to</w:t>
+      </w:r>
+      <w:r>
+        <w:t xml:space="preserve"> (c) above</w:t>
+      </w:r>
+      <w:r>
+        <w:t xml:space="preserve">, but bisection bandwidth = </w:t>
+      </w:r>
+      <m:oMath>
+        <m:r>
+          <w:rPr>
+            <w:rFonts w:ascii="Cambria Math" w:eastAsiaTheme="minorEastAsia" w:hAnsi="Cambria Math"/>
+          </w:rPr>
+          <m:t>2*</m:t>
+        </m:r>
+        <m:sSup>
+          <m:sSupPr>
+            <m:ctrlPr>
+              <w:rPr>
+                <w:rFonts w:ascii="Cambria Math" w:eastAsiaTheme="minorEastAsia" w:hAnsi="Cambria Math"/>
+                <w:i/>
+              </w:rPr>
+            </m:ctrlPr>
+          </m:sSupPr>
+          <m:e>
+            <m:r>
+              <w:rPr>
+                <w:rFonts w:ascii="Cambria Math" w:eastAsiaTheme="minorEastAsia" w:hAnsi="Cambria Math"/>
+              </w:rPr>
+              <m:t>10</m:t>
+            </m:r>
+          </m:e>
+          <m:sup>
+            <m:f>
+              <m:fPr>
+                <m:ctrlPr>
+                  <w:rPr>
+                    <w:rFonts w:ascii="Cambria Math" w:eastAsiaTheme="minorEastAsia" w:hAnsi="Cambria Math"/>
+                    <w:i/>
+                  </w:rPr>
+                </m:ctrlPr>
+              </m:fPr>
+              <m:num>
+                <m:r>
+                  <w:rPr>
+                    <w:rFonts w:ascii="Cambria Math" w:eastAsiaTheme="minorEastAsia" w:hAnsi="Cambria Math"/>
+                  </w:rPr>
+                  <m:t>k</m:t>
+                </m:r>
+              </m:num>
+              <m:den>
+                <m:r>
+                  <w:rPr>
+                    <w:rFonts w:ascii="Cambria Math" w:eastAsiaTheme="minorEastAsia" w:hAnsi="Cambria Math"/>
+                  </w:rPr>
+                  <m:t>2</m:t>
+                </m:r>
+              </m:den>
+            </m:f>
+          </m:sup>
+        </m:sSup>
+      </m:oMath>
+      <w:r>
+        <w:rPr>
+          <w:rFonts w:eastAsiaTheme="minorEastAsia"/>
+        </w:rPr>
+        <w:t xml:space="preserve"> GB/second</w:t>
+      </w:r>
+    </w:p>
+    <w:p>
+      <w:pPr>
+        <w:rPr>
+          <w:rFonts w:eastAsiaTheme="minorEastAsia"/>
+        </w:rPr>
+      </w:pPr>
+    </w:p>
+    <w:p>
+      <w:pPr>
+        <w:ind w:left="720"/>
+        <w:rPr>
+          <w:rFonts w:eastAsiaTheme="minorEastAsia"/>
+        </w:rPr>
+      </w:pPr>
+      <w:r>
+        <w:rPr>
+          <w:rFonts w:eastAsiaTheme="minorEastAsia"/>
+        </w:rPr>
+        <w:t xml:space="preserve">Message time = </w:t>
+      </w:r>
+      <m:oMath>
+        <m:f>
+          <m:fPr>
+            <m:ctrlPr>
+              <w:rPr>
+                <w:rFonts w:ascii="Cambria Math" w:eastAsiaTheme="minorEastAsia" w:hAnsi="Cambria Math"/>
+                <w:i/>
+              </w:rPr>
+            </m:ctrlPr>
+          </m:fPr>
+          <m:num>
+            <m:r>
+              <w:rPr>
+                <w:rFonts w:ascii="Cambria Math" w:hAnsi="Cambria Math"/>
+              </w:rPr>
+              <m:t>1,000(</m:t>
+            </m:r>
+            <m:r>
+              <w:rPr>
+                <w:rFonts w:ascii="Cambria Math" w:hAnsi="Cambria Math"/>
+              </w:rPr>
+              <m:t>5*</m:t>
+            </m:r>
+            <m:sSup>
+              <m:sSupPr>
+                <m:ctrlPr>
+                  <w:rPr>
+                    <w:rFonts w:ascii="Cambria Math" w:hAnsi="Cambria Math"/>
+                    <w:i/>
+                  </w:rPr>
+                </m:ctrlPr>
+              </m:sSupPr>
+              <m:e>
+                <m:r>
+                  <w:rPr>
+                    <w:rFonts w:ascii="Cambria Math" w:hAnsi="Cambria Math"/>
+                  </w:rPr>
+                  <m:t>10</m:t>
+                </m:r>
+              </m:e>
+              <m:sup>
+                <m:r>
+                  <w:rPr>
+                    <w:rFonts w:ascii="Cambria Math" w:hAnsi="Cambria Math"/>
+                  </w:rPr>
+                  <m:t>k</m:t>
+                </m:r>
+                <m:r>
+                  <w:rPr>
+                    <w:rFonts w:ascii="Cambria Math" w:hAnsi="Cambria Math"/>
+                  </w:rPr>
+                  <m:t>-1</m:t>
+                </m:r>
+              </m:sup>
+            </m:sSup>
+            <m:r>
+              <w:rPr>
+                <w:rFonts w:ascii="Cambria Math" w:hAnsi="Cambria Math"/>
+              </w:rPr>
+              <m:t>)</m:t>
+            </m:r>
+          </m:num>
+          <m:den>
+            <m:r>
+              <w:rPr>
+                <w:rFonts w:ascii="Cambria Math" w:eastAsiaTheme="minorEastAsia" w:hAnsi="Cambria Math"/>
+              </w:rPr>
+              <m:t>2*</m:t>
+            </m:r>
+            <m:rad>
+              <m:radPr>
+                <m:degHide m:val="1"/>
+                <m:ctrlPr>
+                  <w:rPr>
+                    <w:rFonts w:ascii="Cambria Math" w:eastAsiaTheme="minorEastAsia" w:hAnsi="Cambria Math"/>
+                    <w:i/>
+                  </w:rPr>
+                </m:ctrlPr>
+              </m:radPr>
+              <m:deg/>
+              <m:e>
+                <m:sSup>
+                  <m:sSupPr>
+                    <m:ctrlPr>
+                      <w:rPr>
+                        <w:rFonts w:ascii="Cambria Math" w:eastAsiaTheme="minorEastAsia" w:hAnsi="Cambria Math"/>
+                        <w:i/>
+                      </w:rPr>
+                    </m:ctrlPr>
+                  </m:sSupPr>
+                  <m:e>
+                    <m:r>
+                      <w:rPr>
+                        <w:rFonts w:ascii="Cambria Math" w:eastAsiaTheme="minorEastAsia" w:hAnsi="Cambria Math"/>
+                      </w:rPr>
+                      <m:t>10</m:t>
+                    </m:r>
+                  </m:e>
+                  <m:sup>
+                    <m:r>
+                      <w:rPr>
+                        <w:rFonts w:ascii="Cambria Math" w:eastAsiaTheme="minorEastAsia" w:hAnsi="Cambria Math"/>
+                      </w:rPr>
+                      <m:t>k</m:t>
+                    </m:r>
+                  </m:sup>
+                </m:sSup>
+              </m:e>
+            </m:rad>
+            <m:r>
+              <w:rPr>
+                <w:rFonts w:ascii="Cambria Math" w:hAnsi="Cambria Math"/>
+              </w:rPr>
+              <m:t>*</m:t>
+            </m:r>
+            <m:sSup>
+              <m:sSupPr>
+                <m:ctrlPr>
+                  <w:rPr>
+                    <w:rFonts w:ascii="Cambria Math" w:hAnsi="Cambria Math"/>
+                    <w:i/>
+                  </w:rPr>
+                </m:ctrlPr>
+              </m:sSupPr>
+              <m:e>
+                <m:r>
+                  <w:rPr>
+                    <w:rFonts w:ascii="Cambria Math" w:hAnsi="Cambria Math"/>
+                  </w:rPr>
+                  <m:t>10</m:t>
+                </m:r>
+              </m:e>
+              <m:sup>
+                <m:r>
+                  <w:rPr>
+                    <w:rFonts w:ascii="Cambria Math" w:hAnsi="Cambria Math"/>
+                  </w:rPr>
+                  <m:t>9</m:t>
+                </m:r>
+              </m:sup>
+            </m:sSup>
+          </m:den>
+        </m:f>
+        <m:r>
+          <w:rPr>
+            <w:rFonts w:ascii="Cambria Math" w:eastAsiaTheme="minorEastAsia" w:hAnsi="Cambria Math"/>
+          </w:rPr>
+          <m:t>=</m:t>
+        </m:r>
+        <m:f>
+          <m:fPr>
+            <m:ctrlPr>
+              <w:rPr>
+                <w:rFonts w:ascii="Cambria Math" w:eastAsiaTheme="minorEastAsia" w:hAnsi="Cambria Math"/>
+                <w:i/>
+              </w:rPr>
+            </m:ctrlPr>
+          </m:fPr>
+          <m:num>
+            <m:r>
+              <w:rPr>
+                <w:rFonts w:ascii="Cambria Math" w:hAnsi="Cambria Math"/>
+              </w:rPr>
+              <m:t>5*</m:t>
+            </m:r>
+            <m:sSup>
+              <m:sSupPr>
+                <m:ctrlPr>
+                  <w:rPr>
+                    <w:rFonts w:ascii="Cambria Math" w:hAnsi="Cambria Math"/>
+                    <w:i/>
+                  </w:rPr>
+                </m:ctrlPr>
+              </m:sSupPr>
+              <m:e>
+                <m:r>
+                  <w:rPr>
+                    <w:rFonts w:ascii="Cambria Math" w:hAnsi="Cambria Math"/>
+                  </w:rPr>
+                  <m:t>10</m:t>
+                </m:r>
+              </m:e>
+              <m:sup>
+                <m:r>
+                  <w:rPr>
+                    <w:rFonts w:ascii="Cambria Math" w:hAnsi="Cambria Math"/>
+                  </w:rPr>
+                  <m:t>k-1</m:t>
+                </m:r>
+              </m:sup>
+            </m:sSup>
+          </m:num>
+          <m:den>
+            <m:r>
+              <w:rPr>
+                <w:rFonts w:ascii="Cambria Math" w:eastAsiaTheme="minorEastAsia" w:hAnsi="Cambria Math"/>
+              </w:rPr>
+              <m:t>2</m:t>
+            </m:r>
+            <m:r>
+              <w:rPr>
+                <w:rFonts w:ascii="Cambria Math" w:hAnsi="Cambria Math"/>
+              </w:rPr>
+              <m:t>*</m:t>
+            </m:r>
+            <m:sSup>
+              <m:sSupPr>
+                <m:ctrlPr>
+                  <w:rPr>
+                    <w:rFonts w:ascii="Cambria Math" w:hAnsi="Cambria Math"/>
+                    <w:i/>
+                  </w:rPr>
+                </m:ctrlPr>
+              </m:sSupPr>
+              <m:e>
+                <m:rad>
+                  <m:radPr>
+                    <m:degHide m:val="1"/>
+                    <m:ctrlPr>
+                      <w:rPr>
+                        <w:rFonts w:ascii="Cambria Math" w:eastAsiaTheme="minorEastAsia" w:hAnsi="Cambria Math"/>
+                        <w:i/>
+                      </w:rPr>
+                    </m:ctrlPr>
+                  </m:radPr>
+                  <m:deg/>
+                  <m:e>
+                    <m:sSup>
+                      <m:sSupPr>
+                        <m:ctrlPr>
+                          <w:rPr>
+                            <w:rFonts w:ascii="Cambria Math" w:eastAsiaTheme="minorEastAsia" w:hAnsi="Cambria Math"/>
+                            <w:i/>
+                          </w:rPr>
+                        </m:ctrlPr>
+                      </m:sSupPr>
+                      <m:e>
+                        <m:r>
+                          <w:rPr>
+                            <w:rFonts w:ascii="Cambria Math" w:eastAsiaTheme="minorEastAsia" w:hAnsi="Cambria Math"/>
+                          </w:rPr>
+                          <m:t>10</m:t>
+                        </m:r>
+                      </m:e>
+                      <m:sup>
+                        <m:r>
+                          <w:rPr>
+                            <w:rFonts w:ascii="Cambria Math" w:eastAsiaTheme="minorEastAsia" w:hAnsi="Cambria Math"/>
+                          </w:rPr>
+                          <m:t>k</m:t>
+                        </m:r>
+                      </m:sup>
+                    </m:sSup>
+                  </m:e>
+                </m:rad>
+                <m:r>
+                  <w:rPr>
+                    <w:rFonts w:ascii="Cambria Math" w:hAnsi="Cambria Math"/>
+                  </w:rPr>
+                  <m:t>*</m:t>
+                </m:r>
+                <m:r>
+                  <w:rPr>
+                    <w:rFonts w:ascii="Cambria Math" w:hAnsi="Cambria Math"/>
+                  </w:rPr>
+                  <m:t>10</m:t>
+                </m:r>
+              </m:e>
+              <m:sup>
+                <m:r>
+                  <w:rPr>
+                    <w:rFonts w:ascii="Cambria Math" w:hAnsi="Cambria Math"/>
+                  </w:rPr>
+                  <m:t>6</m:t>
+                </m:r>
+              </m:sup>
+            </m:sSup>
+          </m:den>
+        </m:f>
+        <m:r>
+          <w:rPr>
+            <w:rFonts w:ascii="Cambria Math" w:eastAsiaTheme="minorEastAsia" w:hAnsi="Cambria Math"/>
+          </w:rPr>
+          <m:t>=</m:t>
+        </m:r>
+        <m:f>
+          <m:fPr>
+            <m:ctrlPr>
+              <w:rPr>
+                <w:rFonts w:ascii="Cambria Math" w:eastAsiaTheme="minorEastAsia" w:hAnsi="Cambria Math"/>
+                <w:i/>
+              </w:rPr>
+            </m:ctrlPr>
+          </m:fPr>
+          <m:num>
+            <m:r>
+              <w:rPr>
+                <w:rFonts w:ascii="Cambria Math" w:hAnsi="Cambria Math"/>
+              </w:rPr>
+              <m:t>5*</m:t>
+            </m:r>
+            <m:sSup>
+              <m:sSupPr>
+                <m:ctrlPr>
+                  <w:rPr>
+                    <w:rFonts w:ascii="Cambria Math" w:hAnsi="Cambria Math"/>
+                    <w:i/>
+                  </w:rPr>
+                </m:ctrlPr>
+              </m:sSupPr>
+              <m:e>
+                <m:r>
+                  <w:rPr>
+                    <w:rFonts w:ascii="Cambria Math" w:hAnsi="Cambria Math"/>
+                  </w:rPr>
+                  <m:t>10</m:t>
+                </m:r>
+              </m:e>
+              <m:sup>
+                <m:r>
+                  <w:rPr>
+                    <w:rFonts w:ascii="Cambria Math" w:hAnsi="Cambria Math"/>
+                  </w:rPr>
+                  <m:t>k</m:t>
+                </m:r>
+              </m:sup>
+            </m:sSup>
+          </m:num>
+          <m:den>
+            <m:r>
+              <w:rPr>
+                <w:rFonts w:ascii="Cambria Math" w:eastAsiaTheme="minorEastAsia" w:hAnsi="Cambria Math"/>
+              </w:rPr>
+              <m:t>2</m:t>
+            </m:r>
+            <m:r>
+              <w:rPr>
+                <w:rFonts w:ascii="Cambria Math" w:hAnsi="Cambria Math"/>
+              </w:rPr>
+              <m:t>*</m:t>
+            </m:r>
+            <m:sSup>
+              <m:sSupPr>
+                <m:ctrlPr>
+                  <w:rPr>
+                    <w:rFonts w:ascii="Cambria Math" w:hAnsi="Cambria Math"/>
+                    <w:i/>
+                  </w:rPr>
+                </m:ctrlPr>
+              </m:sSupPr>
+              <m:e>
+                <m:rad>
+                  <m:radPr>
+                    <m:degHide m:val="1"/>
+                    <m:ctrlPr>
+                      <w:rPr>
+                        <w:rFonts w:ascii="Cambria Math" w:eastAsiaTheme="minorEastAsia" w:hAnsi="Cambria Math"/>
+                        <w:i/>
+                      </w:rPr>
+                    </m:ctrlPr>
+                  </m:radPr>
+                  <m:deg/>
+                  <m:e>
+                    <m:sSup>
+                      <m:sSupPr>
+                        <m:ctrlPr>
+                          <w:rPr>
+                            <w:rFonts w:ascii="Cambria Math" w:eastAsiaTheme="minorEastAsia" w:hAnsi="Cambria Math"/>
+                            <w:i/>
+                          </w:rPr>
+                        </m:ctrlPr>
+                      </m:sSupPr>
+                      <m:e>
+                        <m:r>
+                          <w:rPr>
+                            <w:rFonts w:ascii="Cambria Math" w:eastAsiaTheme="minorEastAsia" w:hAnsi="Cambria Math"/>
+                          </w:rPr>
+                          <m:t>10</m:t>
+                        </m:r>
+                      </m:e>
+                      <m:sup>
+                        <m:r>
+                          <w:rPr>
+                            <w:rFonts w:ascii="Cambria Math" w:eastAsiaTheme="minorEastAsia" w:hAnsi="Cambria Math"/>
+                          </w:rPr>
+                          <m:t>k</m:t>
+                        </m:r>
+                      </m:sup>
+                    </m:sSup>
+                  </m:e>
+                </m:rad>
+                <m:r>
+                  <w:rPr>
+                    <w:rFonts w:ascii="Cambria Math" w:hAnsi="Cambria Math"/>
+                  </w:rPr>
+                  <m:t>*10</m:t>
+                </m:r>
+              </m:e>
+              <m:sup>
+                <m:r>
+                  <w:rPr>
+                    <w:rFonts w:ascii="Cambria Math" w:hAnsi="Cambria Math"/>
+                  </w:rPr>
+                  <m:t>7</m:t>
+                </m:r>
+              </m:sup>
+            </m:sSup>
+          </m:den>
+        </m:f>
+        <m:r>
+          <w:rPr>
+            <w:rFonts w:ascii="Cambria Math" w:eastAsiaTheme="minorEastAsia" w:hAnsi="Cambria Math"/>
+          </w:rPr>
+          <m:t>=</m:t>
+        </m:r>
+        <m:f>
+          <m:fPr>
+            <m:ctrlPr>
+              <w:rPr>
+                <w:rFonts w:ascii="Cambria Math" w:eastAsiaTheme="minorEastAsia" w:hAnsi="Cambria Math"/>
+                <w:b/>
+                <w:i/>
+              </w:rPr>
+            </m:ctrlPr>
+          </m:fPr>
+          <m:num>
+            <m:r>
+              <m:rPr>
+                <m:sty m:val="bi"/>
+              </m:rPr>
+              <w:rPr>
+                <w:rFonts w:ascii="Cambria Math" w:hAnsi="Cambria Math"/>
+              </w:rPr>
+              <m:t>5*</m:t>
+            </m:r>
+            <m:sSup>
+              <m:sSupPr>
+                <m:ctrlPr>
+                  <w:rPr>
+                    <w:rFonts w:ascii="Cambria Math" w:hAnsi="Cambria Math"/>
+                    <w:b/>
+                    <w:i/>
+                  </w:rPr>
+                </m:ctrlPr>
+              </m:sSupPr>
+              <m:e>
+                <m:r>
+                  <m:rPr>
+                    <m:sty m:val="bi"/>
+                  </m:rPr>
+                  <w:rPr>
+                    <w:rFonts w:ascii="Cambria Math" w:hAnsi="Cambria Math"/>
+                  </w:rPr>
+                  <m:t>10</m:t>
+                </m:r>
+              </m:e>
+              <m:sup>
+                <m:r>
+                  <m:rPr>
+                    <m:sty m:val="bi"/>
+                  </m:rPr>
+                  <w:rPr>
+                    <w:rFonts w:ascii="Cambria Math" w:hAnsi="Cambria Math"/>
+                  </w:rPr>
+                  <m:t>k/2</m:t>
+                </m:r>
+              </m:sup>
+            </m:sSup>
+          </m:num>
+          <m:den>
+            <m:r>
+              <m:rPr>
+                <m:sty m:val="bi"/>
+              </m:rPr>
+              <w:rPr>
+                <w:rFonts w:ascii="Cambria Math" w:eastAsiaTheme="minorEastAsia" w:hAnsi="Cambria Math"/>
+              </w:rPr>
+              <m:t>2</m:t>
+            </m:r>
+            <m:r>
+              <m:rPr>
+                <m:sty m:val="bi"/>
+              </m:rPr>
+              <w:rPr>
+                <w:rFonts w:ascii="Cambria Math" w:hAnsi="Cambria Math"/>
+              </w:rPr>
+              <m:t>*</m:t>
+            </m:r>
+            <m:sSup>
+              <m:sSupPr>
+                <m:ctrlPr>
+                  <w:rPr>
+                    <w:rFonts w:ascii="Cambria Math" w:hAnsi="Cambria Math"/>
+                    <w:b/>
+                    <w:i/>
+                  </w:rPr>
+                </m:ctrlPr>
+              </m:sSupPr>
+              <m:e>
+                <m:r>
+                  <m:rPr>
+                    <m:sty m:val="bi"/>
+                  </m:rPr>
+                  <w:rPr>
+                    <w:rFonts w:ascii="Cambria Math" w:hAnsi="Cambria Math"/>
+                  </w:rPr>
+                  <m:t>10</m:t>
+                </m:r>
+              </m:e>
+              <m:sup>
+                <m:r>
+                  <m:rPr>
+                    <m:sty m:val="bi"/>
+                  </m:rPr>
+                  <w:rPr>
+                    <w:rFonts w:ascii="Cambria Math" w:hAnsi="Cambria Math"/>
+                  </w:rPr>
+                  <m:t>7</m:t>
+                </m:r>
+              </m:sup>
+            </m:sSup>
+          </m:den>
+        </m:f>
+      </m:oMath>
+      <w:r>
+        <w:rPr>
+          <w:rFonts w:eastAsiaTheme="minorEastAsia"/>
+          <w:b/>
+        </w:rPr>
+        <w:t xml:space="preserve"> second</w:t>
+      </w:r>
+      <w:r>
+        <w:rPr>
+          <w:rFonts w:eastAsiaTheme="minorEastAsia"/>
+          <w:b/>
+        </w:rPr>
+        <w:t>s</w:t>
+      </w:r>
+    </w:p>
+    <w:p>
+      <w:pPr>
+        <w:rPr>
+          <w:rFonts w:eastAsiaTheme="minorEastAsia"/>
+        </w:rPr>
+      </w:pPr>
+    </w:p>
+    <w:p>
+      <w:pPr>
+        <w:rPr>
+          <w:rFonts w:eastAsiaTheme="minorEastAsia"/>
+        </w:rPr>
+      </w:pPr>
+      <w:r>
+        <w:rPr>
+          <w:rFonts w:eastAsiaTheme="minorEastAsia"/>
+        </w:rPr>
+        <w:tab/>
+        <w:t>When k = 4</w:t>
+      </w:r>
+      <w:r>
+        <w:rPr>
+          <w:rFonts w:eastAsiaTheme="minorEastAsia"/>
+        </w:rPr>
+        <w:t>,</w:t>
+      </w:r>
+    </w:p>
+    <w:p>
+      <w:pPr>
+        <w:rPr>
+          <w:rFonts w:eastAsiaTheme="minorEastAsia"/>
+        </w:rPr>
+      </w:pPr>
+    </w:p>
+    <w:p>
+      <w:pPr>
+        <w:rPr>
+          <w:rFonts w:eastAsiaTheme="minorEastAsia"/>
+        </w:rPr>
+      </w:pPr>
+      <w:r>
+        <w:rPr>
+          <w:rFonts w:eastAsiaTheme="minorEastAsia"/>
+        </w:rPr>
+        <w:tab/>
+      </w:r>
+      <w:r>
+        <w:rPr>
+          <w:rFonts w:eastAsiaTheme="minorEastAsia"/>
+        </w:rPr>
+        <w:t>Time:</w:t>
+      </w:r>
+      <w:r>
+        <w:rPr>
+          <w:rFonts w:eastAsiaTheme="minorEastAsia"/>
+        </w:rPr>
+        <w:t xml:space="preserve"> </w:t>
+      </w:r>
+      <m:oMath>
+        <m:f>
+          <m:fPr>
+            <m:ctrlPr>
+              <w:rPr>
+                <w:rFonts w:ascii="Cambria Math" w:eastAsiaTheme="minorEastAsia" w:hAnsi="Cambria Math"/>
+                <w:i/>
+              </w:rPr>
+            </m:ctrlPr>
+          </m:fPr>
+          <m:num>
+            <m:r>
+              <w:rPr>
+                <w:rFonts w:ascii="Cambria Math" w:hAnsi="Cambria Math"/>
+              </w:rPr>
+              <m:t>5*</m:t>
+            </m:r>
+            <m:sSup>
+              <m:sSupPr>
+                <m:ctrlPr>
+                  <w:rPr>
+                    <w:rFonts w:ascii="Cambria Math" w:hAnsi="Cambria Math"/>
+                    <w:i/>
+                  </w:rPr>
+                </m:ctrlPr>
+              </m:sSupPr>
+              <m:e>
+                <m:r>
+                  <w:rPr>
+                    <w:rFonts w:ascii="Cambria Math" w:hAnsi="Cambria Math"/>
+                  </w:rPr>
+                  <m:t>10</m:t>
+                </m:r>
+              </m:e>
+              <m:sup>
+                <m:r>
+                  <w:rPr>
+                    <w:rFonts w:ascii="Cambria Math" w:hAnsi="Cambria Math"/>
+                  </w:rPr>
+                  <m:t>4/2</m:t>
+                </m:r>
+              </m:sup>
+            </m:sSup>
+          </m:num>
+          <m:den>
+            <m:r>
+              <w:rPr>
+                <w:rFonts w:ascii="Cambria Math" w:eastAsiaTheme="minorEastAsia" w:hAnsi="Cambria Math"/>
+              </w:rPr>
+              <m:t>2</m:t>
+            </m:r>
+            <m:r>
+              <w:rPr>
+                <w:rFonts w:ascii="Cambria Math" w:hAnsi="Cambria Math"/>
+              </w:rPr>
+              <m:t>*</m:t>
+            </m:r>
+            <m:sSup>
+              <m:sSupPr>
+                <m:ctrlPr>
+                  <w:rPr>
+                    <w:rFonts w:ascii="Cambria Math" w:hAnsi="Cambria Math"/>
+                    <w:i/>
+                  </w:rPr>
+                </m:ctrlPr>
+              </m:sSupPr>
+              <m:e>
+                <m:r>
+                  <w:rPr>
+                    <w:rFonts w:ascii="Cambria Math" w:hAnsi="Cambria Math"/>
+                  </w:rPr>
+                  <m:t>10</m:t>
+                </m:r>
+              </m:e>
+              <m:sup>
+                <m:r>
+                  <w:rPr>
+                    <w:rFonts w:ascii="Cambria Math" w:hAnsi="Cambria Math"/>
+                  </w:rPr>
+                  <m:t>7</m:t>
+                </m:r>
+              </m:sup>
+            </m:sSup>
+          </m:den>
+        </m:f>
+        <m:r>
+          <w:rPr>
+            <w:rFonts w:ascii="Cambria Math" w:eastAsiaTheme="minorEastAsia" w:hAnsi="Cambria Math"/>
+          </w:rPr>
+          <m:t>=</m:t>
+        </m:r>
+        <m:f>
+          <m:fPr>
+            <m:ctrlPr>
+              <w:rPr>
+                <w:rFonts w:ascii="Cambria Math" w:eastAsiaTheme="minorEastAsia" w:hAnsi="Cambria Math"/>
+                <w:i/>
+              </w:rPr>
+            </m:ctrlPr>
+          </m:fPr>
+          <m:num>
+            <m:r>
+              <w:rPr>
+                <w:rFonts w:ascii="Cambria Math" w:eastAsiaTheme="minorEastAsia" w:hAnsi="Cambria Math"/>
+              </w:rPr>
+              <m:t>500</m:t>
+            </m:r>
+          </m:num>
+          <m:den>
+            <m:r>
+              <w:rPr>
+                <w:rFonts w:ascii="Cambria Math" w:eastAsiaTheme="minorEastAsia" w:hAnsi="Cambria Math"/>
+              </w:rPr>
+              <m:t>20</m:t>
+            </m:r>
+            <m:r>
+              <w:rPr>
+                <w:rFonts w:ascii="Cambria Math" w:eastAsiaTheme="minorEastAsia" w:hAnsi="Cambria Math"/>
+              </w:rPr>
+              <m:t>,</m:t>
+            </m:r>
+            <m:r>
+              <w:rPr>
+                <w:rFonts w:ascii="Cambria Math" w:eastAsiaTheme="minorEastAsia" w:hAnsi="Cambria Math"/>
+              </w:rPr>
+              <m:t>0</m:t>
+            </m:r>
+            <m:r>
+              <w:rPr>
+                <w:rFonts w:ascii="Cambria Math" w:eastAsiaTheme="minorEastAsia" w:hAnsi="Cambria Math"/>
+              </w:rPr>
+              <m:t>00</m:t>
+            </m:r>
+            <m:r>
+              <w:rPr>
+                <w:rFonts w:ascii="Cambria Math" w:eastAsiaTheme="minorEastAsia" w:hAnsi="Cambria Math"/>
+              </w:rPr>
+              <m:t>,</m:t>
+            </m:r>
+            <m:r>
+              <w:rPr>
+                <w:rFonts w:ascii="Cambria Math" w:eastAsiaTheme="minorEastAsia" w:hAnsi="Cambria Math"/>
+              </w:rPr>
+              <m:t>0</m:t>
+            </m:r>
+            <m:r>
+              <w:rPr>
+                <w:rFonts w:ascii="Cambria Math" w:eastAsiaTheme="minorEastAsia" w:hAnsi="Cambria Math"/>
+              </w:rPr>
+              <m:t>00</m:t>
+            </m:r>
+          </m:den>
+        </m:f>
+        <m:r>
+          <w:rPr>
+            <w:rFonts w:ascii="Cambria Math" w:eastAsiaTheme="minorEastAsia" w:hAnsi="Cambria Math"/>
+          </w:rPr>
+          <m:t>=</m:t>
+        </m:r>
+        <m:f>
+          <m:fPr>
+            <m:ctrlPr>
+              <w:rPr>
+                <w:rFonts w:ascii="Cambria Math" w:eastAsiaTheme="minorEastAsia" w:hAnsi="Cambria Math"/>
+                <w:i/>
+              </w:rPr>
+            </m:ctrlPr>
+          </m:fPr>
+          <m:num>
+            <m:r>
+              <w:rPr>
+                <w:rFonts w:ascii="Cambria Math" w:eastAsiaTheme="minorEastAsia" w:hAnsi="Cambria Math"/>
+              </w:rPr>
+              <m:t>5</m:t>
+            </m:r>
+          </m:num>
+          <m:den>
+            <m:r>
+              <w:rPr>
+                <w:rFonts w:ascii="Cambria Math" w:eastAsiaTheme="minorEastAsia" w:hAnsi="Cambria Math"/>
+              </w:rPr>
+              <m:t>2</m:t>
+            </m:r>
+            <m:r>
+              <w:rPr>
+                <w:rFonts w:ascii="Cambria Math" w:eastAsiaTheme="minorEastAsia" w:hAnsi="Cambria Math"/>
+              </w:rPr>
+              <m:t>00</m:t>
+            </m:r>
+            <m:r>
+              <w:rPr>
+                <w:rFonts w:ascii="Cambria Math" w:eastAsiaTheme="minorEastAsia" w:hAnsi="Cambria Math"/>
+              </w:rPr>
+              <m:t>,</m:t>
+            </m:r>
+            <m:r>
+              <w:rPr>
+                <w:rFonts w:ascii="Cambria Math" w:eastAsiaTheme="minorEastAsia" w:hAnsi="Cambria Math"/>
+              </w:rPr>
+              <m:t>0</m:t>
+            </m:r>
+            <m:r>
+              <w:rPr>
+                <w:rFonts w:ascii="Cambria Math" w:eastAsiaTheme="minorEastAsia" w:hAnsi="Cambria Math"/>
+              </w:rPr>
+              <m:t>00</m:t>
+            </m:r>
+          </m:den>
+        </m:f>
+        <m:r>
+          <w:rPr>
+            <w:rFonts w:ascii="Cambria Math" w:eastAsiaTheme="minorEastAsia" w:hAnsi="Cambria Math"/>
+          </w:rPr>
+          <m:t>=</m:t>
+        </m:r>
+        <m:f>
+          <m:fPr>
+            <m:ctrlPr>
+              <w:rPr>
+                <w:rFonts w:ascii="Cambria Math" w:eastAsiaTheme="minorEastAsia" w:hAnsi="Cambria Math"/>
+                <w:i/>
+              </w:rPr>
+            </m:ctrlPr>
+          </m:fPr>
+          <m:num>
+            <m:r>
+              <w:rPr>
+                <w:rFonts w:ascii="Cambria Math" w:eastAsiaTheme="minorEastAsia" w:hAnsi="Cambria Math"/>
+              </w:rPr>
+              <m:t>1</m:t>
+            </m:r>
+          </m:num>
+          <m:den>
+            <m:r>
+              <w:rPr>
+                <w:rFonts w:ascii="Cambria Math" w:eastAsiaTheme="minorEastAsia" w:hAnsi="Cambria Math"/>
+              </w:rPr>
+              <m:t>40,000</m:t>
+            </m:r>
+          </m:den>
+        </m:f>
+        <m:r>
+          <w:rPr>
+            <w:rFonts w:ascii="Cambria Math" w:eastAsiaTheme="minorEastAsia" w:hAnsi="Cambria Math"/>
+          </w:rPr>
+          <m:t xml:space="preserve">=0.000025 </m:t>
+        </m:r>
+        <m:r>
+          <w:rPr>
+            <w:rFonts w:ascii="Cambria Math" w:eastAsiaTheme="minorEastAsia" w:hAnsi="Cambria Math"/>
+          </w:rPr>
+          <m:t>sec. =</m:t>
+        </m:r>
+        <m:r>
+          <m:rPr>
+            <m:sty m:val="bi"/>
+          </m:rPr>
+          <w:rPr>
+            <w:rFonts w:ascii="Cambria Math" w:eastAsiaTheme="minorEastAsia" w:hAnsi="Cambria Math"/>
+          </w:rPr>
+          <m:t>0.025 ms</m:t>
+        </m:r>
+      </m:oMath>
+    </w:p>
+    <w:p>
+      <w:pPr>
+        <w:pStyle w:val="ListParagraph"/>
+        <w:rPr>
+          <w:rFonts w:eastAsiaTheme="minorEastAsia"/>
+        </w:rPr>
+      </w:pPr>
+    </w:p>
+    <w:p/>
     <w:sectPr>
+      <w:footerReference w:type="even" r:id="rId7"/>
+      <w:footerReference w:type="default" r:id="rId8"/>
       <w:pgSz w:w="12240" w:h="15840"/>
       <w:pgMar w:top="1440" w:right="1440" w:bottom="1440" w:left="1440" w:header="720" w:footer="720" w:gutter="0"/>
       <w:cols w:space="720"/>
@@ -1581,6 +4027,133 @@
     </w:sectPr>
   </w:body>
 </w:document>
+</file>
+
+<file path=word/endnotes.xml><?xml version="1.0" encoding="utf-8"?>
+<w:endnotes xmlns:wpc="http://schemas.microsoft.com/office/word/2010/wordprocessingCanvas" xmlns:mo="http://schemas.microsoft.com/office/mac/office/2008/main" xmlns:mc="http://schemas.openxmlformats.org/markup-compatibility/2006" xmlns:mv="urn:schemas-microsoft-com:mac:vml" xmlns:o="urn:schemas-microsoft-com:office:office" xmlns:r="http://schemas.openxmlformats.org/officeDocument/2006/relationships" xmlns:m="http://schemas.openxmlformats.org/officeDocument/2006/math" xmlns:v="urn:schemas-microsoft-com:vml" xmlns:wp14="http://schemas.microsoft.com/office/word/2010/wordprocessingDrawing" xmlns:wp="http://schemas.openxmlformats.org/drawingml/2006/wordprocessingDrawing" xmlns:w10="urn:schemas-microsoft-com:office:word" xmlns:w="http://schemas.openxmlformats.org/wordprocessingml/2006/main" xmlns:w14="http://schemas.microsoft.com/office/word/2010/wordml" xmlns:w15="http://schemas.microsoft.com/office/word/2012/wordml" xmlns:wpg="http://schemas.microsoft.com/office/word/2010/wordprocessingGroup" xmlns:wpi="http://schemas.microsoft.com/office/word/2010/wordprocessingInk" xmlns:wne="http://schemas.microsoft.com/office/word/2006/wordml" xmlns:wps="http://schemas.microsoft.com/office/word/2010/wordprocessingShape" mc:Ignorable="w14 w15 wp14">
+  <w:endnote w:type="separator" w:id="-1">
+    <w:p>
+      <w:r>
+        <w:separator/>
+      </w:r>
+    </w:p>
+  </w:endnote>
+  <w:endnote w:type="continuationSeparator" w:id="0">
+    <w:p>
+      <w:r>
+        <w:continuationSeparator/>
+      </w:r>
+    </w:p>
+  </w:endnote>
+</w:endnotes>
+</file>
+
+<file path=word/footer1.xml><?xml version="1.0" encoding="utf-8"?>
+<w:ftr xmlns:wpc="http://schemas.microsoft.com/office/word/2010/wordprocessingCanvas" xmlns:mo="http://schemas.microsoft.com/office/mac/office/2008/main" xmlns:mc="http://schemas.openxmlformats.org/markup-compatibility/2006" xmlns:mv="urn:schemas-microsoft-com:mac:vml" xmlns:o="urn:schemas-microsoft-com:office:office" xmlns:r="http://schemas.openxmlformats.org/officeDocument/2006/relationships" xmlns:m="http://schemas.openxmlformats.org/officeDocument/2006/math" xmlns:v="urn:schemas-microsoft-com:vml" xmlns:wp14="http://schemas.microsoft.com/office/word/2010/wordprocessingDrawing" xmlns:wp="http://schemas.openxmlformats.org/drawingml/2006/wordprocessingDrawing" xmlns:w10="urn:schemas-microsoft-com:office:word" xmlns:w="http://schemas.openxmlformats.org/wordprocessingml/2006/main" xmlns:w14="http://schemas.microsoft.com/office/word/2010/wordml" xmlns:w15="http://schemas.microsoft.com/office/word/2012/wordml" xmlns:wpg="http://schemas.microsoft.com/office/word/2010/wordprocessingGroup" xmlns:wpi="http://schemas.microsoft.com/office/word/2010/wordprocessingInk" xmlns:wne="http://schemas.microsoft.com/office/word/2006/wordml" xmlns:wps="http://schemas.microsoft.com/office/word/2010/wordprocessingShape" mc:Ignorable="w14 w15 wp14">
+  <w:p>
+    <w:pPr>
+      <w:pStyle w:val="Footer"/>
+      <w:framePr w:wrap="none" w:vAnchor="text" w:hAnchor="margin" w:xAlign="right" w:y="1"/>
+      <w:rPr>
+        <w:rStyle w:val="PageNumber"/>
+      </w:rPr>
+    </w:pPr>
+    <w:r>
+      <w:rPr>
+        <w:rStyle w:val="PageNumber"/>
+      </w:rPr>
+      <w:fldChar w:fldCharType="begin"/>
+    </w:r>
+    <w:r>
+      <w:rPr>
+        <w:rStyle w:val="PageNumber"/>
+      </w:rPr>
+      <w:instrText xml:space="preserve">PAGE  </w:instrText>
+    </w:r>
+    <w:r>
+      <w:rPr>
+        <w:rStyle w:val="PageNumber"/>
+      </w:rPr>
+      <w:fldChar w:fldCharType="end"/>
+    </w:r>
+  </w:p>
+  <w:p>
+    <w:pPr>
+      <w:pStyle w:val="Footer"/>
+      <w:ind w:right="360"/>
+    </w:pPr>
+  </w:p>
+</w:ftr>
+</file>
+
+<file path=word/footer2.xml><?xml version="1.0" encoding="utf-8"?>
+<w:ftr xmlns:wpc="http://schemas.microsoft.com/office/word/2010/wordprocessingCanvas" xmlns:mo="http://schemas.microsoft.com/office/mac/office/2008/main" xmlns:mc="http://schemas.openxmlformats.org/markup-compatibility/2006" xmlns:mv="urn:schemas-microsoft-com:mac:vml" xmlns:o="urn:schemas-microsoft-com:office:office" xmlns:r="http://schemas.openxmlformats.org/officeDocument/2006/relationships" xmlns:m="http://schemas.openxmlformats.org/officeDocument/2006/math" xmlns:v="urn:schemas-microsoft-com:vml" xmlns:wp14="http://schemas.microsoft.com/office/word/2010/wordprocessingDrawing" xmlns:wp="http://schemas.openxmlformats.org/drawingml/2006/wordprocessingDrawing" xmlns:w10="urn:schemas-microsoft-com:office:word" xmlns:w="http://schemas.openxmlformats.org/wordprocessingml/2006/main" xmlns:w14="http://schemas.microsoft.com/office/word/2010/wordml" xmlns:w15="http://schemas.microsoft.com/office/word/2012/wordml" xmlns:wpg="http://schemas.microsoft.com/office/word/2010/wordprocessingGroup" xmlns:wpi="http://schemas.microsoft.com/office/word/2010/wordprocessingInk" xmlns:wne="http://schemas.microsoft.com/office/word/2006/wordml" xmlns:wps="http://schemas.microsoft.com/office/word/2010/wordprocessingShape" mc:Ignorable="w14 w15 wp14">
+  <w:p>
+    <w:pPr>
+      <w:pStyle w:val="Footer"/>
+      <w:framePr w:wrap="none" w:vAnchor="text" w:hAnchor="margin" w:xAlign="right" w:y="1"/>
+      <w:rPr>
+        <w:rStyle w:val="PageNumber"/>
+      </w:rPr>
+    </w:pPr>
+    <w:r>
+      <w:rPr>
+        <w:rStyle w:val="PageNumber"/>
+      </w:rPr>
+      <w:fldChar w:fldCharType="begin"/>
+    </w:r>
+    <w:r>
+      <w:rPr>
+        <w:rStyle w:val="PageNumber"/>
+      </w:rPr>
+      <w:instrText xml:space="preserve">PAGE  </w:instrText>
+    </w:r>
+    <w:r>
+      <w:rPr>
+        <w:rStyle w:val="PageNumber"/>
+      </w:rPr>
+      <w:fldChar w:fldCharType="separate"/>
+    </w:r>
+    <w:r>
+      <w:rPr>
+        <w:rStyle w:val="PageNumber"/>
+        <w:noProof/>
+      </w:rPr>
+      <w:t>1</w:t>
+    </w:r>
+    <w:r>
+      <w:rPr>
+        <w:rStyle w:val="PageNumber"/>
+      </w:rPr>
+      <w:fldChar w:fldCharType="end"/>
+    </w:r>
+  </w:p>
+  <w:p>
+    <w:pPr>
+      <w:pStyle w:val="Footer"/>
+      <w:ind w:right="360"/>
+    </w:pPr>
+  </w:p>
+</w:ftr>
+</file>
+
+<file path=word/footnotes.xml><?xml version="1.0" encoding="utf-8"?>
+<w:footnotes xmlns:wpc="http://schemas.microsoft.com/office/word/2010/wordprocessingCanvas" xmlns:mo="http://schemas.microsoft.com/office/mac/office/2008/main" xmlns:mc="http://schemas.openxmlformats.org/markup-compatibility/2006" xmlns:mv="urn:schemas-microsoft-com:mac:vml" xmlns:o="urn:schemas-microsoft-com:office:office" xmlns:r="http://schemas.openxmlformats.org/officeDocument/2006/relationships" xmlns:m="http://schemas.openxmlformats.org/officeDocument/2006/math" xmlns:v="urn:schemas-microsoft-com:vml" xmlns:wp14="http://schemas.microsoft.com/office/word/2010/wordprocessingDrawing" xmlns:wp="http://schemas.openxmlformats.org/drawingml/2006/wordprocessingDrawing" xmlns:w10="urn:schemas-microsoft-com:office:word" xmlns:w="http://schemas.openxmlformats.org/wordprocessingml/2006/main" xmlns:w14="http://schemas.microsoft.com/office/word/2010/wordml" xmlns:w15="http://schemas.microsoft.com/office/word/2012/wordml" xmlns:wpg="http://schemas.microsoft.com/office/word/2010/wordprocessingGroup" xmlns:wpi="http://schemas.microsoft.com/office/word/2010/wordprocessingInk" xmlns:wne="http://schemas.microsoft.com/office/word/2006/wordml" xmlns:wps="http://schemas.microsoft.com/office/word/2010/wordprocessingShape" mc:Ignorable="w14 w15 wp14">
+  <w:footnote w:type="separator" w:id="-1">
+    <w:p>
+      <w:r>
+        <w:separator/>
+      </w:r>
+    </w:p>
+  </w:footnote>
+  <w:footnote w:type="continuationSeparator" w:id="0">
+    <w:p>
+      <w:r>
+        <w:continuationSeparator/>
+      </w:r>
+    </w:p>
+  </w:footnote>
+</w:footnotes>
 </file>
 
 <file path=word/numbering.xml><?xml version="1.0" encoding="utf-8"?>
@@ -2244,6 +4817,56 @@
       </w:tblCellMar>
     </w:tblPr>
   </w:style>
+  <w:style w:type="paragraph" w:styleId="Header">
+    <w:name w:val="header"/>
+    <w:basedOn w:val="Normal"/>
+    <w:link w:val="HeaderChar"/>
+    <w:uiPriority w:val="99"/>
+    <w:unhideWhenUsed/>
+    <w:rsid w:val="00A35D67"/>
+    <w:pPr>
+      <w:tabs>
+        <w:tab w:val="center" w:pos="4680"/>
+        <w:tab w:val="right" w:pos="9360"/>
+      </w:tabs>
+    </w:pPr>
+  </w:style>
+  <w:style w:type="character" w:customStyle="1" w:styleId="HeaderChar">
+    <w:name w:val="Header Char"/>
+    <w:basedOn w:val="DefaultParagraphFont"/>
+    <w:link w:val="Header"/>
+    <w:uiPriority w:val="99"/>
+    <w:rsid w:val="00A35D67"/>
+  </w:style>
+  <w:style w:type="paragraph" w:styleId="Footer">
+    <w:name w:val="footer"/>
+    <w:basedOn w:val="Normal"/>
+    <w:link w:val="FooterChar"/>
+    <w:uiPriority w:val="99"/>
+    <w:unhideWhenUsed/>
+    <w:rsid w:val="00A35D67"/>
+    <w:pPr>
+      <w:tabs>
+        <w:tab w:val="center" w:pos="4680"/>
+        <w:tab w:val="right" w:pos="9360"/>
+      </w:tabs>
+    </w:pPr>
+  </w:style>
+  <w:style w:type="character" w:customStyle="1" w:styleId="FooterChar">
+    <w:name w:val="Footer Char"/>
+    <w:basedOn w:val="DefaultParagraphFont"/>
+    <w:link w:val="Footer"/>
+    <w:uiPriority w:val="99"/>
+    <w:rsid w:val="00A35D67"/>
+  </w:style>
+  <w:style w:type="character" w:styleId="PageNumber">
+    <w:name w:val="page number"/>
+    <w:basedOn w:val="DefaultParagraphFont"/>
+    <w:uiPriority w:val="99"/>
+    <w:semiHidden/>
+    <w:unhideWhenUsed/>
+    <w:rsid w:val="00A35D67"/>
+  </w:style>
 </w:styles>
 </file>
 

--- a/hw3/hw3.docx
+++ b/hw3/hw3.docx
@@ -860,7 +860,12 @@
           </w:tcPr>
           <w:p>
             <w:r>
-              <w:t>1.467924369866029</w:t>
+              <w:t>1.467924369866</w:t>
+            </w:r>
+            <w:bookmarkStart w:id="0" w:name="_GoBack"/>
+            <w:bookmarkEnd w:id="0"/>
+            <w:r>
+              <w:t>029</w:t>
             </w:r>
           </w:p>
         </w:tc>
@@ -1072,8 +1077,6 @@
       <w:pPr>
         <w:pStyle w:val="ListParagraph"/>
       </w:pPr>
-      <w:bookmarkStart w:id="0" w:name="_GoBack"/>
-      <w:bookmarkEnd w:id="0"/>
     </w:p>
     <w:p>
       <w:pPr>

--- a/hw3/hw3.docx
+++ b/hw3/hw3.docx
@@ -860,12 +860,7 @@
           </w:tcPr>
           <w:p>
             <w:r>
-              <w:t>1.467924369866</w:t>
-            </w:r>
-            <w:bookmarkStart w:id="0" w:name="_GoBack"/>
-            <w:bookmarkEnd w:id="0"/>
-            <w:r>
-              <w:t>029</w:t>
+              <w:t>1.467924369866029</w:t>
             </w:r>
           </w:p>
         </w:tc>
@@ -1028,49 +1023,166 @@
         <w:t xml:space="preserve">.  The </w:t>
       </w:r>
       <w:r>
-        <w:t>list joining operations in primes/3 and mathematical</w:t>
+        <w:t xml:space="preserve">operations in primes/3 and sum_inv_twin_primes/3 </w:t>
+      </w:r>
+      <w:r>
+        <w:t xml:space="preserve">are commutable </w:t>
+      </w:r>
+      <w:r>
+        <w:t xml:space="preserve">and associative, </w:t>
+      </w:r>
+      <w:r>
+        <w:t>allow</w:t>
+      </w:r>
+      <w:r>
+        <w:t>ing</w:t>
+      </w:r>
+      <w:r>
+        <w:t xml:space="preserve"> us to exploit </w:t>
+      </w:r>
+      <w:r>
+        <w:t>the</w:t>
+      </w:r>
+      <w:r>
+        <w:t xml:space="preserve"> benefits</w:t>
+      </w:r>
+      <w:r>
+        <w:t xml:space="preserve"> of </w:t>
+      </w:r>
+      <w:r>
+        <w:t>additional</w:t>
+      </w:r>
+      <w:r>
+        <w:t xml:space="preserve"> parallel processors</w:t>
+      </w:r>
+      <w:r>
+        <w:t>.</w:t>
+      </w:r>
+    </w:p>
+    <w:p>
+      <w:pPr>
+        <w:pStyle w:val="ListParagraph"/>
+      </w:pPr>
+    </w:p>
+    <w:p>
+      <w:pPr>
+        <w:pStyle w:val="ListParagraph"/>
+      </w:pPr>
+      <w:r>
+        <w:lastRenderedPageBreak/>
+        <w:t xml:space="preserve">That said, </w:t>
+      </w:r>
+      <w:r>
+        <w:t>sum_inv_twin_primes/3</w:t>
+      </w:r>
+      <w:r>
+        <w:t xml:space="preserve"> showed much less speedup from throwing workers at it and often showed little or no noticeable speedup as the number of workers increased (notably, the average times and differences between these runs varied from run-to-run and even by time of the day).  This may highlight the idea that a higher proportion of the time-hogging operations from the primes function could be delegated to work in parallel than could be done in the sum_inv_twin_primes function.  That is, more of the time-draining operations from the sequential version could be delegated to run in parallel in the parallel version (i.e. exploiting workers to increase speedup) </w:t>
+      </w:r>
+      <w:r>
+        <w:t>with the primes function</w:t>
+      </w:r>
+      <w:r>
+        <w:t xml:space="preserve"> than could be done with the sum_inv_twin_primes </w:t>
+      </w:r>
+      <w:r>
+        <w:t>function</w:t>
+      </w:r>
+      <w:r>
+        <w:t>.</w:t>
+      </w:r>
+    </w:p>
+    <w:p/>
+    <w:p>
+      <w:pPr>
+        <w:pStyle w:val="ListParagraph"/>
+      </w:pPr>
+      <w:r>
+        <w:t>Notably, we</w:t>
+      </w:r>
+      <w:r>
+        <w:t xml:space="preserve"> see that the sequential </w:t>
+      </w:r>
+      <w:r>
+        <w:t>algorithms remain close to the parallel algorithms (i.e. speedup is minimal) when N is small or there are few processors</w:t>
+      </w:r>
+      <w:r>
+        <w:t xml:space="preserve">.  </w:t>
+      </w:r>
+      <w:r>
+        <w:t>With fewer processors, the parallel algorithm becomes more akin to the sequential one (i.e. the</w:t>
+      </w:r>
+      <w:r>
+        <w:t xml:space="preserve"> number of processors approach one</w:t>
+      </w:r>
+      <w:r>
+        <w:t>, which is also the number of processors allocated to the sequential algorithm).</w:t>
+      </w:r>
+    </w:p>
+    <w:p>
+      <w:pPr>
+        <w:pStyle w:val="ListParagraph"/>
+      </w:pPr>
+    </w:p>
+    <w:p>
+      <w:pPr>
+        <w:pStyle w:val="ListParagraph"/>
+      </w:pPr>
+      <w:r>
+        <w:t>Similarly, i</w:t>
+      </w:r>
+      <w:r>
+        <w:t xml:space="preserve">f we don’t have enough N to do parallel operations in the processors, </w:t>
+      </w:r>
+      <w:r>
+        <w:t>then</w:t>
       </w:r>
       <w:r>
         <w:t xml:space="preserve"> </w:t>
       </w:r>
       <w:r>
-        <w:t xml:space="preserve">operations </w:t>
-      </w:r>
-      <w:r>
-        <w:t xml:space="preserve">in sum_inv_twin_primes/3 </w:t>
-      </w:r>
-      <w:r>
-        <w:t xml:space="preserve">are commutable </w:t>
-      </w:r>
-      <w:r>
-        <w:t xml:space="preserve">and associative, </w:t>
-      </w:r>
-      <w:r>
-        <w:t>allow</w:t>
-      </w:r>
-      <w:r>
-        <w:t>ing</w:t>
-      </w:r>
-      <w:r>
-        <w:t xml:space="preserve"> us to exploit </w:t>
-      </w:r>
-      <w:r>
-        <w:t>the</w:t>
-      </w:r>
-      <w:r>
-        <w:t xml:space="preserve"> benefits</w:t>
-      </w:r>
-      <w:r>
-        <w:t xml:space="preserve"> of </w:t>
-      </w:r>
-      <w:r>
-        <w:t>additional</w:t>
-      </w:r>
-      <w:r>
-        <w:t xml:space="preserve"> parallel processors</w:t>
-      </w:r>
-      <w:r>
-        <w:t xml:space="preserve">.  </w:t>
+        <w:t xml:space="preserve">the advantage of having additional processors </w:t>
+      </w:r>
+      <w:r>
+        <w:t xml:space="preserve">is </w:t>
+      </w:r>
+      <w:r>
+        <w:t>minimized</w:t>
+      </w:r>
+      <w:r>
+        <w:t xml:space="preserve"> and we end up</w:t>
+      </w:r>
+      <w:r>
+        <w:t xml:space="preserve"> with a workflow</w:t>
+      </w:r>
+      <w:r>
+        <w:t xml:space="preserve"> close to that of the</w:t>
+      </w:r>
+      <w:r>
+        <w:t xml:space="preserve"> sequential algorithm</w:t>
+      </w:r>
+      <w:r>
+        <w:t>—the number of processors actually doing work approaches one</w:t>
+      </w:r>
+      <w:r>
+        <w:t>.</w:t>
+      </w:r>
+      <w:r>
+        <w:t xml:space="preserve">  On the flip side, pumping up N allows the parallel algorithm to take larger advantage</w:t>
+      </w:r>
+      <w:r>
+        <w:t xml:space="preserve"> of its processors</w:t>
+      </w:r>
+      <w:r>
+        <w:t xml:space="preserve">, as the size of the data to be operated on in parallel grows (and hence the factor separating the parallel algorithm from the sequential one </w:t>
+      </w:r>
+      <w:r>
+        <w:t>increases</w:t>
+      </w:r>
+      <w:r>
+        <w:t>)</w:t>
+      </w:r>
+      <w:r>
+        <w:t>.</w:t>
       </w:r>
     </w:p>
     <w:p>
@@ -1083,115 +1195,28 @@
         <w:pStyle w:val="ListParagraph"/>
       </w:pPr>
       <w:r>
-        <w:lastRenderedPageBreak/>
-        <w:t>Notably, we</w:t>
-      </w:r>
-      <w:r>
-        <w:t xml:space="preserve"> see that the sequential </w:t>
-      </w:r>
-      <w:r>
-        <w:t>algorithms remain close to the parallel algorithms (i.e. speedup is minimal) when N is small or there are few processors</w:t>
-      </w:r>
-      <w:r>
-        <w:t xml:space="preserve">.  </w:t>
-      </w:r>
-      <w:r>
-        <w:t>With fewer processors, the parallel algorithm becomes more akin to the sequential one (i.e. the</w:t>
-      </w:r>
-      <w:r>
-        <w:t xml:space="preserve"> number of processors approach one</w:t>
-      </w:r>
-      <w:r>
-        <w:t>, which is also the number of processors allocated to the sequential algorithm).</w:t>
-      </w:r>
-    </w:p>
-    <w:p>
-      <w:pPr>
-        <w:pStyle w:val="ListParagraph"/>
-      </w:pPr>
-    </w:p>
-    <w:p>
-      <w:pPr>
-        <w:pStyle w:val="ListParagraph"/>
-      </w:pPr>
-      <w:r>
-        <w:t>Similarly, i</w:t>
-      </w:r>
-      <w:r>
-        <w:t xml:space="preserve">f we don’t have enough N to do parallel operations in the processors, </w:t>
-      </w:r>
-      <w:r>
-        <w:t>then</w:t>
-      </w:r>
-      <w:r>
-        <w:t xml:space="preserve"> </w:t>
-      </w:r>
-      <w:r>
-        <w:t xml:space="preserve">the advantage of having additional processors </w:t>
-      </w:r>
-      <w:r>
-        <w:t xml:space="preserve">is </w:t>
-      </w:r>
-      <w:r>
-        <w:t>minimized</w:t>
-      </w:r>
-      <w:r>
-        <w:t xml:space="preserve"> and we end up</w:t>
-      </w:r>
-      <w:r>
-        <w:t xml:space="preserve"> with a workflow</w:t>
-      </w:r>
-      <w:r>
-        <w:t xml:space="preserve"> close to that of the</w:t>
-      </w:r>
-      <w:r>
-        <w:t xml:space="preserve"> sequential algorithm</w:t>
-      </w:r>
-      <w:r>
-        <w:t>—the number of processors actually doing work approaches one</w:t>
-      </w:r>
-      <w:r>
-        <w:t>.</w:t>
-      </w:r>
-      <w:r>
-        <w:t xml:space="preserve">  On the flip side, pumping up N allows the parallel algorithm to take larger advantage</w:t>
-      </w:r>
-      <w:r>
-        <w:t xml:space="preserve"> of its processors</w:t>
-      </w:r>
-      <w:r>
-        <w:t xml:space="preserve">, as the size of the data to be operated on in parallel grows (and hence the factor separating the parallel algorithm from the sequential one </w:t>
-      </w:r>
-      <w:r>
-        <w:t>increases</w:t>
-      </w:r>
-      <w:r>
-        <w:t>)</w:t>
-      </w:r>
-      <w:r>
-        <w:t>.</w:t>
-      </w:r>
-    </w:p>
-    <w:p>
-      <w:pPr>
-        <w:pStyle w:val="ListParagraph"/>
-      </w:pPr>
-    </w:p>
-    <w:p>
-      <w:pPr>
-        <w:pStyle w:val="ListParagraph"/>
-        <w:rPr>
-          <w:b/>
-          <w:u w:val="single"/>
-        </w:rPr>
-      </w:pPr>
-      <w:r>
-        <w:rPr>
-          <w:b/>
-          <w:u w:val="single"/>
-        </w:rPr>
-        <w:t>Performance loss (with respect to the readings?)</w:t>
-      </w:r>
+        <w:t xml:space="preserve">Minimalized speedups for the parallel algorithms might also point to additional overhead requirements, such as communication between workers and the need for </w:t>
+      </w:r>
+      <w:r>
+        <w:t>extra</w:t>
+      </w:r>
+      <w:r>
+        <w:t xml:space="preserve"> storage.  This is especially true for </w:t>
+      </w:r>
+      <w:r>
+        <w:t xml:space="preserve">the parallel version of </w:t>
+      </w:r>
+      <w:r>
+        <w:t>sum_inv_twin_primes</w:t>
+      </w:r>
+      <w:r>
+        <w:t>, which, compared to its sequential counterpart, requires extra memory for additional data structures and lists, plus communication costs, and additional operations for appending lists, etc.  The effect of this parallel overhead performance loss is less of a fact</w:t>
+      </w:r>
+      <w:r>
+        <w:t>or in the case of primes, which does not require additional operations or communication.</w:t>
+      </w:r>
+      <w:bookmarkStart w:id="0" w:name="_GoBack"/>
+      <w:bookmarkEnd w:id="0"/>
     </w:p>
     <w:p>
       <w:pPr>

--- a/hw3/hw3.docx
+++ b/hw3/hw3.docx
@@ -121,10 +121,7 @@
           </w:tcPr>
           <w:p>
             <w:r>
-              <w:t>1</w:t>
-            </w:r>
-            <w:r>
-              <w:t>000000</w:t>
+              <w:t>1000000</w:t>
             </w:r>
           </w:p>
         </w:tc>
@@ -697,6 +694,17 @@
         </w:numPr>
         <w:ind w:left="720"/>
       </w:pPr>
+      <w:r>
+        <w:t>Note: the tested parallel version of sum_inv_twin_primes includes steps for acquiring the twin primes and summing the inverse</w:t>
+      </w:r>
+      <w:r>
+        <w:t>s</w:t>
+      </w:r>
+      <w:bookmarkStart w:id="0" w:name="_GoBack"/>
+      <w:bookmarkEnd w:id="0"/>
+      <w:r>
+        <w:t xml:space="preserve"> of these.</w:t>
+      </w:r>
     </w:p>
     <w:tbl>
       <w:tblPr>
@@ -1069,14 +1077,7 @@
         <w:pStyle w:val="ListParagraph"/>
       </w:pPr>
       <w:r>
-        <w:lastRenderedPageBreak/>
-        <w:t xml:space="preserve">That said, </w:t>
-      </w:r>
-      <w:r>
-        <w:t>sum_inv_twin_primes/3</w:t>
-      </w:r>
-      <w:r>
-        <w:t xml:space="preserve"> showed much less speedup from throwing workers at it and often showed little or no noticeable speedup as the number of workers increased (notably, the average times and differences between these runs varied from run-to-run and even by time of the day).  This may highlight the idea that a higher proportion of the time-hogging operations from the primes function could be delegated to work in parallel than could be done in the sum_inv_twin_primes function.  That is, more of the time-draining operations from the sequential version could be delegated to run in parallel in the parallel version (i.e. exploiting workers to increase speedup) </w:t>
+        <w:t xml:space="preserve">That said, sum_inv_twin_primes/3 showed much less speedup from throwing workers at it and often showed little or no noticeable speedup as the number of workers increased (notably, the average times and differences between these runs varied from run-to-run and even by time of the day).  This may highlight the idea that a higher proportion of the time-hogging operations from the primes function could be delegated to work in parallel than could be done in the sum_inv_twin_primes function.  That is, more of the time-draining operations from the sequential version could be delegated to run in parallel in the parallel version (i.e. exploiting workers to increase speedup) </w:t>
       </w:r>
       <w:r>
         <w:t>with the primes function</w:t>
@@ -1215,8 +1216,6 @@
       <w:r>
         <w:t>or in the case of primes, which does not require additional operations or communication.</w:t>
       </w:r>
-      <w:bookmarkStart w:id="0" w:name="_GoBack"/>
-      <w:bookmarkEnd w:id="0"/>
     </w:p>
     <w:p>
       <w:pPr>
@@ -1973,13 +1972,7 @@
                   <w:rPr>
                     <w:rFonts w:ascii="Cambria Math" w:hAnsi="Cambria Math"/>
                   </w:rPr>
-                  <m:t>1+</m:t>
-                </m:r>
-                <m:r>
-                  <w:rPr>
-                    <w:rFonts w:ascii="Cambria Math" w:hAnsi="Cambria Math"/>
-                  </w:rPr>
-                  <m:t>5*</m:t>
+                  <m:t>1+5*</m:t>
                 </m:r>
                 <m:sSup>
                   <m:sSupPr>
@@ -2253,19 +2246,7 @@
           <w:rPr>
             <w:rFonts w:ascii="Cambria Math" w:eastAsiaTheme="minorEastAsia" w:hAnsi="Cambria Math"/>
           </w:rPr>
-          <m:t>1</m:t>
-        </m:r>
-        <m:r>
-          <w:rPr>
-            <w:rFonts w:ascii="Cambria Math" w:eastAsiaTheme="minorEastAsia" w:hAnsi="Cambria Math"/>
-          </w:rPr>
-          <m:t>,</m:t>
-        </m:r>
-        <m:r>
-          <w:rPr>
-            <w:rFonts w:ascii="Cambria Math" w:eastAsiaTheme="minorEastAsia" w:hAnsi="Cambria Math"/>
-          </w:rPr>
-          <m:t>000</m:t>
+          <m:t>1,000</m:t>
         </m:r>
         <m:d>
           <m:dPr>
@@ -2381,19 +2362,7 @@
               <w:rPr>
                 <w:rFonts w:ascii="Cambria Math" w:eastAsiaTheme="minorEastAsia" w:hAnsi="Cambria Math"/>
               </w:rPr>
-              <m:t>1</m:t>
-            </m:r>
-            <m:r>
-              <w:rPr>
-                <w:rFonts w:ascii="Cambria Math" w:eastAsiaTheme="minorEastAsia" w:hAnsi="Cambria Math"/>
-              </w:rPr>
-              <m:t>,</m:t>
-            </m:r>
-            <m:r>
-              <w:rPr>
-                <w:rFonts w:ascii="Cambria Math" w:eastAsiaTheme="minorEastAsia" w:hAnsi="Cambria Math"/>
-              </w:rPr>
-              <m:t>000</m:t>
+              <m:t>1,000</m:t>
             </m:r>
             <m:d>
               <m:dPr>
@@ -2451,13 +2420,7 @@
               <w:rPr>
                 <w:rFonts w:ascii="Cambria Math" w:hAnsi="Cambria Math"/>
               </w:rPr>
-              <m:t>10,000,000,000</m:t>
-            </m:r>
-            <m:r>
-              <w:rPr>
-                <w:rFonts w:ascii="Cambria Math" w:hAnsi="Cambria Math"/>
-              </w:rPr>
-              <m:t xml:space="preserve"> </m:t>
+              <m:t xml:space="preserve">10,000,000,000 </m:t>
             </m:r>
             <m:f>
               <m:fPr>
@@ -2658,19 +2621,7 @@
           <w:rPr>
             <w:rFonts w:ascii="Cambria Math" w:eastAsiaTheme="minorEastAsia" w:hAnsi="Cambria Math"/>
           </w:rPr>
-          <m:t xml:space="preserve"> </m:t>
-        </m:r>
-        <m:r>
-          <w:rPr>
-            <w:rFonts w:ascii="Cambria Math" w:eastAsiaTheme="minorEastAsia" w:hAnsi="Cambria Math"/>
-          </w:rPr>
-          <m:t>sec</m:t>
-        </m:r>
-        <m:r>
-          <w:rPr>
-            <w:rFonts w:ascii="Cambria Math" w:eastAsiaTheme="minorEastAsia" w:hAnsi="Cambria Math"/>
-          </w:rPr>
-          <m:t>=</m:t>
+          <m:t xml:space="preserve"> sec=</m:t>
         </m:r>
         <m:f>
           <m:fPr>
@@ -2740,13 +2691,7 @@
           <w:rPr>
             <w:rFonts w:ascii="Cambria Math" w:eastAsiaTheme="minorEastAsia" w:hAnsi="Cambria Math"/>
           </w:rPr>
-          <m:t xml:space="preserve"> </m:t>
-        </m:r>
-        <m:r>
-          <w:rPr>
-            <w:rFonts w:ascii="Cambria Math" w:eastAsiaTheme="minorEastAsia" w:hAnsi="Cambria Math"/>
-          </w:rPr>
-          <m:t>=</m:t>
+          <m:t xml:space="preserve"> =</m:t>
         </m:r>
         <m:f>
           <m:fPr>
@@ -2810,25 +2755,7 @@
           <w:rPr>
             <w:rFonts w:ascii="Cambria Math" w:eastAsiaTheme="minorEastAsia" w:hAnsi="Cambria Math"/>
           </w:rPr>
-          <m:t xml:space="preserve"> </m:t>
-        </m:r>
-        <m:r>
-          <w:rPr>
-            <w:rFonts w:ascii="Cambria Math" w:eastAsiaTheme="minorEastAsia" w:hAnsi="Cambria Math"/>
-          </w:rPr>
-          <m:t>sec. =0.0005</m:t>
-        </m:r>
-        <m:r>
-          <w:rPr>
-            <w:rFonts w:ascii="Cambria Math" w:eastAsiaTheme="minorEastAsia" w:hAnsi="Cambria Math"/>
-          </w:rPr>
-          <m:t xml:space="preserve"> sec.</m:t>
-        </m:r>
-        <m:r>
-          <w:rPr>
-            <w:rFonts w:ascii="Cambria Math" w:eastAsiaTheme="minorEastAsia" w:hAnsi="Cambria Math"/>
-          </w:rPr>
-          <m:t>=</m:t>
+          <m:t xml:space="preserve"> sec. =0.0005 sec.=</m:t>
         </m:r>
         <m:r>
           <m:rPr>
@@ -3190,13 +3117,7 @@
               <w:rPr>
                 <w:rFonts w:ascii="Cambria Math" w:hAnsi="Cambria Math"/>
               </w:rPr>
-              <m:t>1,000(</m:t>
-            </m:r>
-            <m:r>
-              <w:rPr>
-                <w:rFonts w:ascii="Cambria Math" w:hAnsi="Cambria Math"/>
-              </w:rPr>
-              <m:t>5*</m:t>
+              <m:t>1,000(5*</m:t>
             </m:r>
             <m:sSup>
               <m:sSupPr>
@@ -3220,13 +3141,7 @@
                   <w:rPr>
                     <w:rFonts w:ascii="Cambria Math" w:hAnsi="Cambria Math"/>
                   </w:rPr>
-                  <m:t>k</m:t>
-                </m:r>
-                <m:r>
-                  <w:rPr>
-                    <w:rFonts w:ascii="Cambria Math" w:hAnsi="Cambria Math"/>
-                  </w:rPr>
-                  <m:t>-1</m:t>
+                  <m:t>k-1</m:t>
                 </m:r>
               </m:sup>
             </m:sSup>
@@ -3434,13 +3349,7 @@
                   <w:rPr>
                     <w:rFonts w:ascii="Cambria Math" w:hAnsi="Cambria Math"/>
                   </w:rPr>
-                  <m:t>*</m:t>
-                </m:r>
-                <m:r>
-                  <w:rPr>
-                    <w:rFonts w:ascii="Cambria Math" w:hAnsi="Cambria Math"/>
-                  </w:rPr>
-                  <m:t>10</m:t>
+                  <m:t>*10</m:t>
                 </m:r>
               </m:e>
               <m:sup>
@@ -3885,43 +3794,7 @@
               <w:rPr>
                 <w:rFonts w:ascii="Cambria Math" w:eastAsiaTheme="minorEastAsia" w:hAnsi="Cambria Math"/>
               </w:rPr>
-              <m:t>20</m:t>
-            </m:r>
-            <m:r>
-              <w:rPr>
-                <w:rFonts w:ascii="Cambria Math" w:eastAsiaTheme="minorEastAsia" w:hAnsi="Cambria Math"/>
-              </w:rPr>
-              <m:t>,</m:t>
-            </m:r>
-            <m:r>
-              <w:rPr>
-                <w:rFonts w:ascii="Cambria Math" w:eastAsiaTheme="minorEastAsia" w:hAnsi="Cambria Math"/>
-              </w:rPr>
-              <m:t>0</m:t>
-            </m:r>
-            <m:r>
-              <w:rPr>
-                <w:rFonts w:ascii="Cambria Math" w:eastAsiaTheme="minorEastAsia" w:hAnsi="Cambria Math"/>
-              </w:rPr>
-              <m:t>00</m:t>
-            </m:r>
-            <m:r>
-              <w:rPr>
-                <w:rFonts w:ascii="Cambria Math" w:eastAsiaTheme="minorEastAsia" w:hAnsi="Cambria Math"/>
-              </w:rPr>
-              <m:t>,</m:t>
-            </m:r>
-            <m:r>
-              <w:rPr>
-                <w:rFonts w:ascii="Cambria Math" w:eastAsiaTheme="minorEastAsia" w:hAnsi="Cambria Math"/>
-              </w:rPr>
-              <m:t>0</m:t>
-            </m:r>
-            <m:r>
-              <w:rPr>
-                <w:rFonts w:ascii="Cambria Math" w:eastAsiaTheme="minorEastAsia" w:hAnsi="Cambria Math"/>
-              </w:rPr>
-              <m:t>00</m:t>
+              <m:t>20,000,000</m:t>
             </m:r>
           </m:den>
         </m:f>
@@ -3953,31 +3826,7 @@
               <w:rPr>
                 <w:rFonts w:ascii="Cambria Math" w:eastAsiaTheme="minorEastAsia" w:hAnsi="Cambria Math"/>
               </w:rPr>
-              <m:t>2</m:t>
-            </m:r>
-            <m:r>
-              <w:rPr>
-                <w:rFonts w:ascii="Cambria Math" w:eastAsiaTheme="minorEastAsia" w:hAnsi="Cambria Math"/>
-              </w:rPr>
-              <m:t>00</m:t>
-            </m:r>
-            <m:r>
-              <w:rPr>
-                <w:rFonts w:ascii="Cambria Math" w:eastAsiaTheme="minorEastAsia" w:hAnsi="Cambria Math"/>
-              </w:rPr>
-              <m:t>,</m:t>
-            </m:r>
-            <m:r>
-              <w:rPr>
-                <w:rFonts w:ascii="Cambria Math" w:eastAsiaTheme="minorEastAsia" w:hAnsi="Cambria Math"/>
-              </w:rPr>
-              <m:t>0</m:t>
-            </m:r>
-            <m:r>
-              <w:rPr>
-                <w:rFonts w:ascii="Cambria Math" w:eastAsiaTheme="minorEastAsia" w:hAnsi="Cambria Math"/>
-              </w:rPr>
-              <m:t>00</m:t>
+              <m:t>200,000</m:t>
             </m:r>
           </m:den>
         </m:f>
@@ -4017,13 +3866,7 @@
           <w:rPr>
             <w:rFonts w:ascii="Cambria Math" w:eastAsiaTheme="minorEastAsia" w:hAnsi="Cambria Math"/>
           </w:rPr>
-          <m:t xml:space="preserve">=0.000025 </m:t>
-        </m:r>
-        <m:r>
-          <w:rPr>
-            <w:rFonts w:ascii="Cambria Math" w:eastAsiaTheme="minorEastAsia" w:hAnsi="Cambria Math"/>
-          </w:rPr>
-          <m:t>sec. =</m:t>
+          <m:t>=0.000025 sec. =</m:t>
         </m:r>
         <m:r>
           <m:rPr>

--- a/hw3/hw3.docx
+++ b/hw3/hw3.docx
@@ -115,6 +115,9 @@
         </w:tc>
       </w:tr>
       <w:tr>
+        <w:trPr>
+          <w:trHeight w:val="332"/>
+        </w:trPr>
         <w:tc>
           <w:tcPr>
             <w:tcW w:w="2399" w:type="dxa"/>
@@ -622,7 +625,7 @@
     </w:p>
     <w:p>
       <w:pPr>
-        <w:ind w:left="360"/>
+        <w:ind w:left="720"/>
       </w:pPr>
       <w:r>
         <w:t>After some experimentation, 90% or greater speedup</w:t>
@@ -700,10 +703,20 @@
       <w:r>
         <w:t>s</w:t>
       </w:r>
-      <w:bookmarkStart w:id="0" w:name="_GoBack"/>
-      <w:bookmarkEnd w:id="0"/>
-      <w:r>
-        <w:t xml:space="preserve"> of these.</w:t>
+      <w:r>
+        <w:t xml:space="preserve"> of these</w:t>
+      </w:r>
+      <w:r>
+        <w:t xml:space="preserve"> (does </w:t>
+      </w:r>
+      <w:r>
+        <w:rPr>
+          <w:i/>
+        </w:rPr>
+        <w:t>not</w:t>
+      </w:r>
+      <w:r>
+        <w:t xml:space="preserve"> include the ‘priming’ step)</w:t>
       </w:r>
     </w:p>
     <w:tbl>
@@ -1656,6 +1669,9 @@
           <w:numId w:val="2"/>
         </w:numPr>
         <w:ind w:left="720"/>
+        <w:rPr>
+          <w:rFonts w:eastAsiaTheme="minorEastAsia"/>
+        </w:rPr>
       </w:pPr>
       <m:oMath>
         <m:r>
@@ -1718,7 +1734,10 @@
     </w:p>
     <w:p>
       <w:pPr>
-        <w:pStyle w:val="ListParagraph"/>
+        <w:ind w:left="360"/>
+        <w:rPr>
+          <w:rFonts w:eastAsiaTheme="minorEastAsia"/>
+        </w:rPr>
       </w:pPr>
     </w:p>
     <w:p>
@@ -1734,15 +1753,101 @@
         <w:rPr>
           <w:rFonts w:eastAsiaTheme="minorEastAsia"/>
         </w:rPr>
-        <w:t xml:space="preserve">Bisection width = </w:t>
+        <w:t xml:space="preserve">Crossbar bisection = p/2 </w:t>
+      </w:r>
+      <w:r>
+        <w:rPr>
+          <w:rFonts w:eastAsiaTheme="minorEastAsia"/>
+        </w:rPr>
+        <w:sym w:font="Wingdings" w:char="F0E0"/>
+      </w:r>
+      <w:r>
+        <w:rPr>
+          <w:rFonts w:eastAsiaTheme="minorEastAsia"/>
+        </w:rPr>
+        <w:t xml:space="preserve"> p = 10</w:t>
+      </w:r>
+      <w:r>
+        <w:rPr>
+          <w:rFonts w:eastAsiaTheme="minorEastAsia"/>
+          <w:vertAlign w:val="superscript"/>
+        </w:rPr>
+        <w:t>k</w:t>
+      </w:r>
+      <w:r>
+        <w:rPr>
+          <w:rFonts w:eastAsiaTheme="minorEastAsia"/>
+        </w:rPr>
+        <w:tab/>
+      </w:r>
+      <w:r>
+        <w:rPr>
+          <w:rFonts w:eastAsiaTheme="minorEastAsia"/>
+        </w:rPr>
+        <w:tab/>
+        <w:t xml:space="preserve">bisection </w:t>
+      </w:r>
+      <w:r>
+        <w:rPr>
+          <w:rFonts w:eastAsiaTheme="minorEastAsia"/>
+        </w:rPr>
+        <w:t xml:space="preserve">width </w:t>
+      </w:r>
+      <w:bookmarkStart w:id="0" w:name="_GoBack"/>
+      <w:bookmarkEnd w:id="0"/>
+      <w:r>
+        <w:rPr>
+          <w:rFonts w:eastAsiaTheme="minorEastAsia"/>
+        </w:rPr>
+        <w:t xml:space="preserve">= </w:t>
       </w:r>
       <m:oMath>
-        <m:r>
-          <w:rPr>
-            <w:rFonts w:ascii="Cambria Math" w:hAnsi="Cambria Math"/>
-          </w:rPr>
-          <m:t>10</m:t>
-        </m:r>
+        <m:f>
+          <m:fPr>
+            <m:ctrlPr>
+              <w:rPr>
+                <w:rFonts w:ascii="Cambria Math" w:hAnsi="Cambria Math"/>
+                <w:i/>
+              </w:rPr>
+            </m:ctrlPr>
+          </m:fPr>
+          <m:num>
+            <m:sSup>
+              <m:sSupPr>
+                <m:ctrlPr>
+                  <w:rPr>
+                    <w:rFonts w:ascii="Cambria Math" w:hAnsi="Cambria Math"/>
+                    <w:i/>
+                  </w:rPr>
+                </m:ctrlPr>
+              </m:sSupPr>
+              <m:e>
+                <m:r>
+                  <w:rPr>
+                    <w:rFonts w:ascii="Cambria Math" w:hAnsi="Cambria Math"/>
+                  </w:rPr>
+                  <m:t>10</m:t>
+                </m:r>
+              </m:e>
+              <m:sup>
+                <m:r>
+                  <w:rPr>
+                    <w:rFonts w:ascii="Cambria Math" w:hAnsi="Cambria Math"/>
+                  </w:rPr>
+                  <m:t>k</m:t>
+                </m:r>
+              </m:sup>
+            </m:sSup>
+          </m:num>
+          <m:den>
+            <m:r>
+              <w:rPr>
+                <w:rFonts w:ascii="Cambria Math" w:hAnsi="Cambria Math"/>
+              </w:rPr>
+              <m:t>2</m:t>
+            </m:r>
+          </m:den>
+        </m:f>
       </m:oMath>
     </w:p>
     <w:p/>
@@ -1759,16 +1864,151 @@
         <w:t>Transfer 1GByte/second</w:t>
       </w:r>
     </w:p>
-    <w:p/>
     <w:p>
       <w:pPr>
         <w:pStyle w:val="ListParagraph"/>
       </w:pPr>
-      <w:r>
-        <w:t>Bisection bandwidth = 1GB/sec. * 10 = 10 GB/second</w:t>
-      </w:r>
-      <w:r>
-        <w:t xml:space="preserve"> = 10,000,000,000 bytes/second</w:t>
+    </w:p>
+    <w:p>
+      <w:pPr>
+        <w:pStyle w:val="ListParagraph"/>
+      </w:pPr>
+      <w:r>
+        <w:t xml:space="preserve">Bisection bandwidth = </w:t>
+      </w:r>
+      <w:r>
+        <w:t>bisection width * link bandwidth</w:t>
+      </w:r>
+    </w:p>
+    <w:p>
+      <w:pPr>
+        <w:pStyle w:val="ListParagraph"/>
+        <w:rPr>
+          <w:rFonts w:eastAsiaTheme="minorEastAsia"/>
+        </w:rPr>
+      </w:pPr>
+    </w:p>
+    <w:p>
+      <w:pPr>
+        <w:pStyle w:val="ListParagraph"/>
+      </w:pPr>
+      <m:oMath>
+        <m:r>
+          <w:rPr>
+            <w:rFonts w:ascii="Cambria Math" w:hAnsi="Cambria Math"/>
+          </w:rPr>
+          <m:t>=</m:t>
+        </m:r>
+        <m:f>
+          <m:fPr>
+            <m:ctrlPr>
+              <w:rPr>
+                <w:rFonts w:ascii="Cambria Math" w:hAnsi="Cambria Math"/>
+                <w:i/>
+              </w:rPr>
+            </m:ctrlPr>
+          </m:fPr>
+          <m:num>
+            <m:sSup>
+              <m:sSupPr>
+                <m:ctrlPr>
+                  <w:rPr>
+                    <w:rFonts w:ascii="Cambria Math" w:hAnsi="Cambria Math"/>
+                    <w:i/>
+                  </w:rPr>
+                </m:ctrlPr>
+              </m:sSupPr>
+              <m:e>
+                <m:r>
+                  <w:rPr>
+                    <w:rFonts w:ascii="Cambria Math" w:hAnsi="Cambria Math"/>
+                  </w:rPr>
+                  <m:t>10</m:t>
+                </m:r>
+              </m:e>
+              <m:sup>
+                <m:r>
+                  <w:rPr>
+                    <w:rFonts w:ascii="Cambria Math" w:hAnsi="Cambria Math"/>
+                  </w:rPr>
+                  <m:t>k</m:t>
+                </m:r>
+              </m:sup>
+            </m:sSup>
+          </m:num>
+          <m:den>
+            <m:r>
+              <w:rPr>
+                <w:rFonts w:ascii="Cambria Math" w:hAnsi="Cambria Math"/>
+              </w:rPr>
+              <m:t>2</m:t>
+            </m:r>
+          </m:den>
+        </m:f>
+        <m:r>
+          <m:rPr>
+            <m:sty m:val="p"/>
+          </m:rPr>
+          <w:rPr>
+            <w:rFonts w:ascii="Cambria Math" w:hAnsi="Cambria Math"/>
+          </w:rPr>
+          <m:t>*1GB/sec</m:t>
+        </m:r>
+        <m:r>
+          <w:rPr>
+            <w:rFonts w:ascii="Cambria Math" w:hAnsi="Cambria Math"/>
+          </w:rPr>
+          <m:t>=</m:t>
+        </m:r>
+        <m:f>
+          <m:fPr>
+            <m:ctrlPr>
+              <w:rPr>
+                <w:rFonts w:ascii="Cambria Math" w:hAnsi="Cambria Math"/>
+                <w:i/>
+              </w:rPr>
+            </m:ctrlPr>
+          </m:fPr>
+          <m:num>
+            <m:sSup>
+              <m:sSupPr>
+                <m:ctrlPr>
+                  <w:rPr>
+                    <w:rFonts w:ascii="Cambria Math" w:hAnsi="Cambria Math"/>
+                    <w:i/>
+                  </w:rPr>
+                </m:ctrlPr>
+              </m:sSupPr>
+              <m:e>
+                <m:r>
+                  <w:rPr>
+                    <w:rFonts w:ascii="Cambria Math" w:hAnsi="Cambria Math"/>
+                  </w:rPr>
+                  <m:t>10</m:t>
+                </m:r>
+              </m:e>
+              <m:sup>
+                <m:r>
+                  <w:rPr>
+                    <w:rFonts w:ascii="Cambria Math" w:hAnsi="Cambria Math"/>
+                  </w:rPr>
+                  <m:t>k</m:t>
+                </m:r>
+              </m:sup>
+            </m:sSup>
+          </m:num>
+          <m:den>
+            <m:r>
+              <w:rPr>
+                <w:rFonts w:ascii="Cambria Math" w:hAnsi="Cambria Math"/>
+              </w:rPr>
+              <m:t>2</m:t>
+            </m:r>
+          </m:den>
+        </m:f>
+      </m:oMath>
+      <w:r>
+        <w:t xml:space="preserve"> GB/second</w:t>
       </w:r>
     </w:p>
     <w:p>
@@ -2296,8 +2536,86 @@
           <w:rPr>
             <w:rFonts w:ascii="Cambria Math" w:hAnsi="Cambria Math"/>
           </w:rPr>
-          <m:t xml:space="preserve"> bytes @ 10,000,000,000 </m:t>
+          <m:t xml:space="preserve"> bytes @ </m:t>
         </m:r>
+        <m:f>
+          <m:fPr>
+            <m:ctrlPr>
+              <w:rPr>
+                <w:rFonts w:ascii="Cambria Math" w:hAnsi="Cambria Math"/>
+                <w:i/>
+              </w:rPr>
+            </m:ctrlPr>
+          </m:fPr>
+          <m:num>
+            <m:sSup>
+              <m:sSupPr>
+                <m:ctrlPr>
+                  <w:rPr>
+                    <w:rFonts w:ascii="Cambria Math" w:hAnsi="Cambria Math"/>
+                    <w:i/>
+                  </w:rPr>
+                </m:ctrlPr>
+              </m:sSupPr>
+              <m:e>
+                <m:r>
+                  <w:rPr>
+                    <w:rFonts w:ascii="Cambria Math" w:hAnsi="Cambria Math"/>
+                  </w:rPr>
+                  <m:t>10</m:t>
+                </m:r>
+              </m:e>
+              <m:sup>
+                <m:r>
+                  <w:rPr>
+                    <w:rFonts w:ascii="Cambria Math" w:hAnsi="Cambria Math"/>
+                  </w:rPr>
+                  <m:t>k</m:t>
+                </m:r>
+              </m:sup>
+            </m:sSup>
+          </m:num>
+          <m:den>
+            <m:r>
+              <w:rPr>
+                <w:rFonts w:ascii="Cambria Math" w:hAnsi="Cambria Math"/>
+              </w:rPr>
+              <m:t>2</m:t>
+            </m:r>
+          </m:den>
+        </m:f>
+        <m:r>
+          <w:rPr>
+            <w:rFonts w:ascii="Cambria Math" w:hAnsi="Cambria Math"/>
+          </w:rPr>
+          <m:t>*</m:t>
+        </m:r>
+        <m:sSup>
+          <m:sSupPr>
+            <m:ctrlPr>
+              <w:rPr>
+                <w:rFonts w:ascii="Cambria Math" w:hAnsi="Cambria Math"/>
+                <w:i/>
+              </w:rPr>
+            </m:ctrlPr>
+          </m:sSupPr>
+          <m:e>
+            <m:r>
+              <w:rPr>
+                <w:rFonts w:ascii="Cambria Math" w:hAnsi="Cambria Math"/>
+              </w:rPr>
+              <m:t>10</m:t>
+            </m:r>
+          </m:e>
+          <m:sup>
+            <m:r>
+              <w:rPr>
+                <w:rFonts w:ascii="Cambria Math" w:hAnsi="Cambria Math"/>
+              </w:rPr>
+              <m:t>9</m:t>
+            </m:r>
+          </m:sup>
+        </m:sSup>
         <m:f>
           <m:fPr>
             <m:ctrlPr>
@@ -2416,12 +2734,6 @@
             </m:r>
           </m:num>
           <m:den>
-            <m:r>
-              <w:rPr>
-                <w:rFonts w:ascii="Cambria Math" w:hAnsi="Cambria Math"/>
-              </w:rPr>
-              <m:t xml:space="preserve">10,000,000,000 </m:t>
-            </m:r>
             <m:f>
               <m:fPr>
                 <m:ctrlPr>
@@ -2432,223 +2744,6 @@
                 </m:ctrlPr>
               </m:fPr>
               <m:num>
-                <m:r>
-                  <w:rPr>
-                    <w:rFonts w:ascii="Cambria Math" w:hAnsi="Cambria Math"/>
-                  </w:rPr>
-                  <m:t>bytes</m:t>
-                </m:r>
-              </m:num>
-              <m:den>
-                <m:r>
-                  <w:rPr>
-                    <w:rFonts w:ascii="Cambria Math" w:hAnsi="Cambria Math"/>
-                  </w:rPr>
-                  <m:t>second</m:t>
-                </m:r>
-              </m:den>
-            </m:f>
-          </m:den>
-        </m:f>
-        <m:r>
-          <w:rPr>
-            <w:rFonts w:ascii="Cambria Math" w:eastAsiaTheme="minorEastAsia" w:hAnsi="Cambria Math"/>
-          </w:rPr>
-          <m:t xml:space="preserve">= </m:t>
-        </m:r>
-        <m:f>
-          <m:fPr>
-            <m:ctrlPr>
-              <w:rPr>
-                <w:rFonts w:ascii="Cambria Math" w:eastAsiaTheme="minorEastAsia" w:hAnsi="Cambria Math"/>
-                <w:b/>
-                <w:i/>
-              </w:rPr>
-            </m:ctrlPr>
-          </m:fPr>
-          <m:num>
-            <m:r>
-              <m:rPr>
-                <m:sty m:val="bi"/>
-              </m:rPr>
-              <w:rPr>
-                <w:rFonts w:ascii="Cambria Math" w:hAnsi="Cambria Math"/>
-              </w:rPr>
-              <m:t>5*</m:t>
-            </m:r>
-            <m:sSup>
-              <m:sSupPr>
-                <m:ctrlPr>
-                  <w:rPr>
-                    <w:rFonts w:ascii="Cambria Math" w:hAnsi="Cambria Math"/>
-                    <w:b/>
-                    <w:i/>
-                  </w:rPr>
-                </m:ctrlPr>
-              </m:sSupPr>
-              <m:e>
-                <m:r>
-                  <m:rPr>
-                    <m:sty m:val="bi"/>
-                  </m:rPr>
-                  <w:rPr>
-                    <w:rFonts w:ascii="Cambria Math" w:hAnsi="Cambria Math"/>
-                  </w:rPr>
-                  <m:t>10</m:t>
-                </m:r>
-              </m:e>
-              <m:sup>
-                <m:r>
-                  <m:rPr>
-                    <m:sty m:val="bi"/>
-                  </m:rPr>
-                  <w:rPr>
-                    <w:rFonts w:ascii="Cambria Math" w:hAnsi="Cambria Math"/>
-                  </w:rPr>
-                  <m:t>k-1</m:t>
-                </m:r>
-              </m:sup>
-            </m:sSup>
-          </m:num>
-          <m:den>
-            <m:r>
-              <m:rPr>
-                <m:sty m:val="bi"/>
-              </m:rPr>
-              <w:rPr>
-                <w:rFonts w:ascii="Cambria Math" w:hAnsi="Cambria Math"/>
-              </w:rPr>
-              <m:t xml:space="preserve">10,000,000 </m:t>
-            </m:r>
-          </m:den>
-        </m:f>
-        <m:r>
-          <m:rPr>
-            <m:sty m:val="bi"/>
-          </m:rPr>
-          <w:rPr>
-            <w:rFonts w:ascii="Cambria Math" w:eastAsiaTheme="minorEastAsia" w:hAnsi="Cambria Math"/>
-          </w:rPr>
-          <m:t xml:space="preserve"> seconds</m:t>
-        </m:r>
-      </m:oMath>
-    </w:p>
-    <w:p>
-      <w:pPr>
-        <w:pStyle w:val="ListParagraph"/>
-      </w:pPr>
-    </w:p>
-    <w:p>
-      <w:pPr>
-        <w:pStyle w:val="ListParagraph"/>
-      </w:pPr>
-      <w:r>
-        <w:t xml:space="preserve">When k = 4,  </w:t>
-      </w:r>
-    </w:p>
-    <w:p>
-      <w:pPr>
-        <w:pStyle w:val="ListParagraph"/>
-        <w:rPr>
-          <w:rFonts w:eastAsiaTheme="minorEastAsia"/>
-        </w:rPr>
-      </w:pPr>
-    </w:p>
-    <w:p>
-      <w:pPr>
-        <w:pStyle w:val="ListParagraph"/>
-      </w:pPr>
-      <w:r>
-        <w:rPr>
-          <w:rFonts w:eastAsiaTheme="minorEastAsia"/>
-        </w:rPr>
-        <w:t xml:space="preserve">Time: </w:t>
-      </w:r>
-      <m:oMath>
-        <m:f>
-          <m:fPr>
-            <m:ctrlPr>
-              <w:rPr>
-                <w:rFonts w:ascii="Cambria Math" w:eastAsiaTheme="minorEastAsia" w:hAnsi="Cambria Math"/>
-                <w:i/>
-              </w:rPr>
-            </m:ctrlPr>
-          </m:fPr>
-          <m:num>
-            <m:r>
-              <w:rPr>
-                <w:rFonts w:ascii="Cambria Math" w:hAnsi="Cambria Math"/>
-              </w:rPr>
-              <m:t>5*</m:t>
-            </m:r>
-            <m:sSup>
-              <m:sSupPr>
-                <m:ctrlPr>
-                  <w:rPr>
-                    <w:rFonts w:ascii="Cambria Math" w:hAnsi="Cambria Math"/>
-                    <w:i/>
-                  </w:rPr>
-                </m:ctrlPr>
-              </m:sSupPr>
-              <m:e>
-                <m:r>
-                  <w:rPr>
-                    <w:rFonts w:ascii="Cambria Math" w:hAnsi="Cambria Math"/>
-                  </w:rPr>
-                  <m:t>10</m:t>
-                </m:r>
-              </m:e>
-              <m:sup>
-                <m:r>
-                  <w:rPr>
-                    <w:rFonts w:ascii="Cambria Math" w:hAnsi="Cambria Math"/>
-                  </w:rPr>
-                  <m:t>4-1</m:t>
-                </m:r>
-              </m:sup>
-            </m:sSup>
-          </m:num>
-          <m:den>
-            <m:r>
-              <w:rPr>
-                <w:rFonts w:ascii="Cambria Math" w:hAnsi="Cambria Math"/>
-              </w:rPr>
-              <m:t xml:space="preserve">10,000,000 </m:t>
-            </m:r>
-          </m:den>
-        </m:f>
-        <m:r>
-          <w:rPr>
-            <w:rFonts w:ascii="Cambria Math" w:eastAsiaTheme="minorEastAsia" w:hAnsi="Cambria Math"/>
-          </w:rPr>
-          <m:t xml:space="preserve"> sec=</m:t>
-        </m:r>
-        <m:f>
-          <m:fPr>
-            <m:ctrlPr>
-              <w:rPr>
-                <w:rFonts w:ascii="Cambria Math" w:eastAsiaTheme="minorEastAsia" w:hAnsi="Cambria Math"/>
-                <w:i/>
-              </w:rPr>
-            </m:ctrlPr>
-          </m:fPr>
-          <m:num>
-            <m:d>
-              <m:dPr>
-                <m:ctrlPr>
-                  <w:rPr>
-                    <w:rFonts w:ascii="Cambria Math" w:hAnsi="Cambria Math"/>
-                    <w:i/>
-                  </w:rPr>
-                </m:ctrlPr>
-              </m:dPr>
-              <m:e>
-                <m:r>
-                  <w:rPr>
-                    <w:rFonts w:ascii="Cambria Math" w:hAnsi="Cambria Math"/>
-                  </w:rPr>
-                  <m:t>5*</m:t>
-                </m:r>
                 <m:sSup>
                   <m:sSupPr>
                     <m:ctrlPr>
@@ -2671,52 +2766,84 @@
                       <w:rPr>
                         <w:rFonts w:ascii="Cambria Math" w:hAnsi="Cambria Math"/>
                       </w:rPr>
-                      <m:t>3</m:t>
+                      <m:t>k</m:t>
                     </m:r>
                   </m:sup>
                 </m:sSup>
+              </m:num>
+              <m:den>
+                <m:r>
+                  <w:rPr>
+                    <w:rFonts w:ascii="Cambria Math" w:hAnsi="Cambria Math"/>
+                  </w:rPr>
+                  <m:t>2</m:t>
+                </m:r>
+              </m:den>
+            </m:f>
+            <m:r>
+              <w:rPr>
+                <w:rFonts w:ascii="Cambria Math" w:hAnsi="Cambria Math"/>
+              </w:rPr>
+              <m:t>*</m:t>
+            </m:r>
+            <m:sSup>
+              <m:sSupPr>
+                <m:ctrlPr>
+                  <w:rPr>
+                    <w:rFonts w:ascii="Cambria Math" w:hAnsi="Cambria Math"/>
+                    <w:i/>
+                  </w:rPr>
+                </m:ctrlPr>
+              </m:sSupPr>
+              <m:e>
+                <m:r>
+                  <w:rPr>
+                    <w:rFonts w:ascii="Cambria Math" w:hAnsi="Cambria Math"/>
+                  </w:rPr>
+                  <m:t>10</m:t>
+                </m:r>
               </m:e>
-            </m:d>
-          </m:num>
-          <m:den>
+              <m:sup>
+                <m:r>
+                  <w:rPr>
+                    <w:rFonts w:ascii="Cambria Math" w:hAnsi="Cambria Math"/>
+                  </w:rPr>
+                  <m:t>9</m:t>
+                </m:r>
+              </m:sup>
+            </m:sSup>
             <m:r>
               <w:rPr>
                 <w:rFonts w:ascii="Cambria Math" w:hAnsi="Cambria Math"/>
               </w:rPr>
-              <m:t xml:space="preserve">10,000,000 </m:t>
+              <m:t xml:space="preserve"> </m:t>
             </m:r>
-          </m:den>
-        </m:f>
-        <m:r>
-          <w:rPr>
-            <w:rFonts w:ascii="Cambria Math" w:eastAsiaTheme="minorEastAsia" w:hAnsi="Cambria Math"/>
-          </w:rPr>
-          <m:t xml:space="preserve"> =</m:t>
-        </m:r>
-        <m:f>
-          <m:fPr>
-            <m:ctrlPr>
-              <w:rPr>
-                <w:rFonts w:ascii="Cambria Math" w:eastAsiaTheme="minorEastAsia" w:hAnsi="Cambria Math"/>
-                <w:i/>
-              </w:rPr>
-            </m:ctrlPr>
-          </m:fPr>
-          <m:num>
-            <m:r>
-              <w:rPr>
-                <w:rFonts w:ascii="Cambria Math" w:hAnsi="Cambria Math"/>
-              </w:rPr>
-              <m:t>5</m:t>
-            </m:r>
-          </m:num>
-          <m:den>
-            <m:r>
-              <w:rPr>
-                <w:rFonts w:ascii="Cambria Math" w:hAnsi="Cambria Math"/>
-              </w:rPr>
-              <m:t>10,000</m:t>
-            </m:r>
+            <m:f>
+              <m:fPr>
+                <m:ctrlPr>
+                  <w:rPr>
+                    <w:rFonts w:ascii="Cambria Math" w:hAnsi="Cambria Math"/>
+                    <w:i/>
+                  </w:rPr>
+                </m:ctrlPr>
+              </m:fPr>
+              <m:num>
+                <m:r>
+                  <w:rPr>
+                    <w:rFonts w:ascii="Cambria Math" w:hAnsi="Cambria Math"/>
+                  </w:rPr>
+                  <m:t>bytes</m:t>
+                </m:r>
+              </m:num>
+              <m:den>
+                <m:r>
+                  <w:rPr>
+                    <w:rFonts w:ascii="Cambria Math" w:hAnsi="Cambria Math"/>
+                  </w:rPr>
+                  <m:t>second</m:t>
+                </m:r>
+              </m:den>
+            </m:f>
           </m:den>
         </m:f>
         <m:r>
@@ -2730,24 +2857,361 @@
             <m:ctrlPr>
               <w:rPr>
                 <w:rFonts w:ascii="Cambria Math" w:eastAsiaTheme="minorEastAsia" w:hAnsi="Cambria Math"/>
+                <w:b/>
                 <w:i/>
               </w:rPr>
             </m:ctrlPr>
           </m:fPr>
           <m:num>
             <m:r>
+              <m:rPr>
+                <m:sty m:val="bi"/>
+              </m:rPr>
               <w:rPr>
                 <w:rFonts w:ascii="Cambria Math" w:hAnsi="Cambria Math"/>
               </w:rPr>
-              <m:t>1</m:t>
+              <m:t>5*</m:t>
             </m:r>
+            <m:sSup>
+              <m:sSupPr>
+                <m:ctrlPr>
+                  <w:rPr>
+                    <w:rFonts w:ascii="Cambria Math" w:hAnsi="Cambria Math"/>
+                    <w:b/>
+                    <w:i/>
+                  </w:rPr>
+                </m:ctrlPr>
+              </m:sSupPr>
+              <m:e>
+                <m:r>
+                  <m:rPr>
+                    <m:sty m:val="bi"/>
+                  </m:rPr>
+                  <w:rPr>
+                    <w:rFonts w:ascii="Cambria Math" w:hAnsi="Cambria Math"/>
+                  </w:rPr>
+                  <m:t>10</m:t>
+                </m:r>
+              </m:e>
+              <m:sup>
+                <m:r>
+                  <m:rPr>
+                    <m:sty m:val="bi"/>
+                  </m:rPr>
+                  <w:rPr>
+                    <w:rFonts w:ascii="Cambria Math" w:hAnsi="Cambria Math"/>
+                  </w:rPr>
+                  <m:t>k</m:t>
+                </m:r>
+              </m:sup>
+            </m:sSup>
           </m:num>
           <m:den>
+            <m:f>
+              <m:fPr>
+                <m:ctrlPr>
+                  <w:rPr>
+                    <w:rFonts w:ascii="Cambria Math" w:hAnsi="Cambria Math"/>
+                    <w:b/>
+                    <w:i/>
+                  </w:rPr>
+                </m:ctrlPr>
+              </m:fPr>
+              <m:num>
+                <m:sSup>
+                  <m:sSupPr>
+                    <m:ctrlPr>
+                      <w:rPr>
+                        <w:rFonts w:ascii="Cambria Math" w:hAnsi="Cambria Math"/>
+                        <w:b/>
+                        <w:i/>
+                      </w:rPr>
+                    </m:ctrlPr>
+                  </m:sSupPr>
+                  <m:e>
+                    <m:r>
+                      <m:rPr>
+                        <m:sty m:val="bi"/>
+                      </m:rPr>
+                      <w:rPr>
+                        <w:rFonts w:ascii="Cambria Math" w:hAnsi="Cambria Math"/>
+                      </w:rPr>
+                      <m:t>10</m:t>
+                    </m:r>
+                  </m:e>
+                  <m:sup>
+                    <m:r>
+                      <m:rPr>
+                        <m:sty m:val="bi"/>
+                      </m:rPr>
+                      <w:rPr>
+                        <w:rFonts w:ascii="Cambria Math" w:hAnsi="Cambria Math"/>
+                      </w:rPr>
+                      <m:t>k</m:t>
+                    </m:r>
+                  </m:sup>
+                </m:sSup>
+              </m:num>
+              <m:den>
+                <m:r>
+                  <m:rPr>
+                    <m:sty m:val="bi"/>
+                  </m:rPr>
+                  <w:rPr>
+                    <w:rFonts w:ascii="Cambria Math" w:hAnsi="Cambria Math"/>
+                  </w:rPr>
+                  <m:t>2</m:t>
+                </m:r>
+              </m:den>
+            </m:f>
+            <m:d>
+              <m:dPr>
+                <m:ctrlPr>
+                  <w:rPr>
+                    <w:rFonts w:ascii="Cambria Math" w:hAnsi="Cambria Math"/>
+                    <w:b/>
+                    <w:i/>
+                  </w:rPr>
+                </m:ctrlPr>
+              </m:dPr>
+              <m:e>
+                <m:r>
+                  <m:rPr>
+                    <m:sty m:val="bi"/>
+                  </m:rPr>
+                  <w:rPr>
+                    <w:rFonts w:ascii="Cambria Math" w:hAnsi="Cambria Math"/>
+                  </w:rPr>
+                  <m:t>1</m:t>
+                </m:r>
+                <m:sSup>
+                  <m:sSupPr>
+                    <m:ctrlPr>
+                      <w:rPr>
+                        <w:rFonts w:ascii="Cambria Math" w:hAnsi="Cambria Math"/>
+                        <w:b/>
+                        <w:i/>
+                      </w:rPr>
+                    </m:ctrlPr>
+                  </m:sSupPr>
+                  <m:e>
+                    <m:r>
+                      <m:rPr>
+                        <m:sty m:val="bi"/>
+                      </m:rPr>
+                      <w:rPr>
+                        <w:rFonts w:ascii="Cambria Math" w:hAnsi="Cambria Math"/>
+                      </w:rPr>
+                      <m:t>0</m:t>
+                    </m:r>
+                  </m:e>
+                  <m:sup>
+                    <m:r>
+                      <m:rPr>
+                        <m:sty m:val="bi"/>
+                      </m:rPr>
+                      <w:rPr>
+                        <w:rFonts w:ascii="Cambria Math" w:hAnsi="Cambria Math"/>
+                      </w:rPr>
+                      <m:t>7</m:t>
+                    </m:r>
+                  </m:sup>
+                </m:sSup>
+              </m:e>
+            </m:d>
             <m:r>
+              <m:rPr>
+                <m:sty m:val="bi"/>
+              </m:rPr>
               <w:rPr>
                 <w:rFonts w:ascii="Cambria Math" w:hAnsi="Cambria Math"/>
               </w:rPr>
-              <m:t>2,000</m:t>
+              <m:t xml:space="preserve"> </m:t>
+            </m:r>
+          </m:den>
+        </m:f>
+        <m:r>
+          <m:rPr>
+            <m:sty m:val="bi"/>
+          </m:rPr>
+          <w:rPr>
+            <w:rFonts w:ascii="Cambria Math" w:eastAsiaTheme="minorEastAsia" w:hAnsi="Cambria Math"/>
+          </w:rPr>
+          <m:t xml:space="preserve"> seconds</m:t>
+        </m:r>
+      </m:oMath>
+    </w:p>
+    <w:p>
+      <w:pPr>
+        <w:pStyle w:val="ListParagraph"/>
+      </w:pPr>
+    </w:p>
+    <w:p>
+      <w:pPr>
+        <w:pStyle w:val="ListParagraph"/>
+      </w:pPr>
+      <w:r>
+        <w:t xml:space="preserve">When k = 4,  </w:t>
+      </w:r>
+    </w:p>
+    <w:p>
+      <w:pPr>
+        <w:pStyle w:val="ListParagraph"/>
+        <w:rPr>
+          <w:rFonts w:eastAsiaTheme="minorEastAsia"/>
+        </w:rPr>
+      </w:pPr>
+    </w:p>
+    <w:p>
+      <w:pPr>
+        <w:pStyle w:val="ListParagraph"/>
+      </w:pPr>
+      <w:r>
+        <w:rPr>
+          <w:rFonts w:eastAsiaTheme="minorEastAsia"/>
+        </w:rPr>
+        <w:t xml:space="preserve">Time: </w:t>
+      </w:r>
+      <m:oMath>
+        <m:f>
+          <m:fPr>
+            <m:ctrlPr>
+              <w:rPr>
+                <w:rFonts w:ascii="Cambria Math" w:eastAsiaTheme="minorEastAsia" w:hAnsi="Cambria Math"/>
+                <w:i/>
+              </w:rPr>
+            </m:ctrlPr>
+          </m:fPr>
+          <m:num>
+            <m:r>
+              <w:rPr>
+                <w:rFonts w:ascii="Cambria Math" w:hAnsi="Cambria Math"/>
+              </w:rPr>
+              <m:t>5*</m:t>
+            </m:r>
+            <m:sSup>
+              <m:sSupPr>
+                <m:ctrlPr>
+                  <w:rPr>
+                    <w:rFonts w:ascii="Cambria Math" w:hAnsi="Cambria Math"/>
+                    <w:i/>
+                  </w:rPr>
+                </m:ctrlPr>
+              </m:sSupPr>
+              <m:e>
+                <m:r>
+                  <w:rPr>
+                    <w:rFonts w:ascii="Cambria Math" w:hAnsi="Cambria Math"/>
+                  </w:rPr>
+                  <m:t>10</m:t>
+                </m:r>
+              </m:e>
+              <m:sup>
+                <m:r>
+                  <w:rPr>
+                    <w:rFonts w:ascii="Cambria Math" w:hAnsi="Cambria Math"/>
+                  </w:rPr>
+                  <m:t>4</m:t>
+                </m:r>
+              </m:sup>
+            </m:sSup>
+          </m:num>
+          <m:den>
+            <m:f>
+              <m:fPr>
+                <m:ctrlPr>
+                  <w:rPr>
+                    <w:rFonts w:ascii="Cambria Math" w:hAnsi="Cambria Math"/>
+                    <w:i/>
+                  </w:rPr>
+                </m:ctrlPr>
+              </m:fPr>
+              <m:num>
+                <m:sSup>
+                  <m:sSupPr>
+                    <m:ctrlPr>
+                      <w:rPr>
+                        <w:rFonts w:ascii="Cambria Math" w:hAnsi="Cambria Math"/>
+                        <w:i/>
+                      </w:rPr>
+                    </m:ctrlPr>
+                  </m:sSupPr>
+                  <m:e>
+                    <m:r>
+                      <w:rPr>
+                        <w:rFonts w:ascii="Cambria Math" w:hAnsi="Cambria Math"/>
+                      </w:rPr>
+                      <m:t>10</m:t>
+                    </m:r>
+                  </m:e>
+                  <m:sup>
+                    <m:r>
+                      <w:rPr>
+                        <w:rFonts w:ascii="Cambria Math" w:hAnsi="Cambria Math"/>
+                      </w:rPr>
+                      <m:t>4</m:t>
+                    </m:r>
+                  </m:sup>
+                </m:sSup>
+              </m:num>
+              <m:den>
+                <m:r>
+                  <w:rPr>
+                    <w:rFonts w:ascii="Cambria Math" w:hAnsi="Cambria Math"/>
+                  </w:rPr>
+                  <m:t>2</m:t>
+                </m:r>
+              </m:den>
+            </m:f>
+            <m:d>
+              <m:dPr>
+                <m:ctrlPr>
+                  <w:rPr>
+                    <w:rFonts w:ascii="Cambria Math" w:hAnsi="Cambria Math"/>
+                    <w:i/>
+                  </w:rPr>
+                </m:ctrlPr>
+              </m:dPr>
+              <m:e>
+                <m:r>
+                  <w:rPr>
+                    <w:rFonts w:ascii="Cambria Math" w:hAnsi="Cambria Math"/>
+                  </w:rPr>
+                  <m:t>1</m:t>
+                </m:r>
+                <m:sSup>
+                  <m:sSupPr>
+                    <m:ctrlPr>
+                      <w:rPr>
+                        <w:rFonts w:ascii="Cambria Math" w:hAnsi="Cambria Math"/>
+                        <w:i/>
+                      </w:rPr>
+                    </m:ctrlPr>
+                  </m:sSupPr>
+                  <m:e>
+                    <m:r>
+                      <w:rPr>
+                        <w:rFonts w:ascii="Cambria Math" w:hAnsi="Cambria Math"/>
+                      </w:rPr>
+                      <m:t>0</m:t>
+                    </m:r>
+                  </m:e>
+                  <m:sup>
+                    <m:r>
+                      <w:rPr>
+                        <w:rFonts w:ascii="Cambria Math" w:hAnsi="Cambria Math"/>
+                      </w:rPr>
+                      <m:t>7</m:t>
+                    </m:r>
+                  </m:sup>
+                </m:sSup>
+              </m:e>
+            </m:d>
+            <m:r>
+              <w:rPr>
+                <w:rFonts w:ascii="Cambria Math" w:hAnsi="Cambria Math"/>
+              </w:rPr>
+              <m:t xml:space="preserve"> </m:t>
             </m:r>
           </m:den>
         </m:f>
@@ -2755,8 +3219,291 @@
           <w:rPr>
             <w:rFonts w:ascii="Cambria Math" w:eastAsiaTheme="minorEastAsia" w:hAnsi="Cambria Math"/>
           </w:rPr>
-          <m:t xml:space="preserve"> sec. =0.0005 sec.=</m:t>
+          <m:t xml:space="preserve"> sec</m:t>
         </m:r>
+        <m:r>
+          <w:rPr>
+            <w:rFonts w:ascii="Cambria Math" w:eastAsiaTheme="minorEastAsia" w:hAnsi="Cambria Math"/>
+          </w:rPr>
+          <m:t>.</m:t>
+        </m:r>
+        <m:r>
+          <w:rPr>
+            <w:rFonts w:ascii="Cambria Math" w:eastAsiaTheme="minorEastAsia" w:hAnsi="Cambria Math"/>
+          </w:rPr>
+          <m:t>=</m:t>
+        </m:r>
+        <m:f>
+          <m:fPr>
+            <m:ctrlPr>
+              <w:rPr>
+                <w:rFonts w:ascii="Cambria Math" w:eastAsiaTheme="minorEastAsia" w:hAnsi="Cambria Math"/>
+                <w:i/>
+              </w:rPr>
+            </m:ctrlPr>
+          </m:fPr>
+          <m:num>
+            <m:r>
+              <w:rPr>
+                <w:rFonts w:ascii="Cambria Math" w:hAnsi="Cambria Math"/>
+              </w:rPr>
+              <m:t>5</m:t>
+            </m:r>
+          </m:num>
+          <m:den>
+            <m:f>
+              <m:fPr>
+                <m:ctrlPr>
+                  <w:rPr>
+                    <w:rFonts w:ascii="Cambria Math" w:hAnsi="Cambria Math"/>
+                    <w:i/>
+                  </w:rPr>
+                </m:ctrlPr>
+              </m:fPr>
+              <m:num>
+                <m:r>
+                  <w:rPr>
+                    <w:rFonts w:ascii="Cambria Math" w:hAnsi="Cambria Math"/>
+                  </w:rPr>
+                  <m:t>10000</m:t>
+                </m:r>
+              </m:num>
+              <m:den>
+                <m:r>
+                  <w:rPr>
+                    <w:rFonts w:ascii="Cambria Math" w:hAnsi="Cambria Math"/>
+                  </w:rPr>
+                  <m:t>2</m:t>
+                </m:r>
+              </m:den>
+            </m:f>
+            <m:r>
+              <w:rPr>
+                <w:rFonts w:ascii="Cambria Math" w:hAnsi="Cambria Math"/>
+              </w:rPr>
+              <m:t>*</m:t>
+            </m:r>
+            <m:sSup>
+              <m:sSupPr>
+                <m:ctrlPr>
+                  <w:rPr>
+                    <w:rFonts w:ascii="Cambria Math" w:hAnsi="Cambria Math"/>
+                    <w:i/>
+                  </w:rPr>
+                </m:ctrlPr>
+              </m:sSupPr>
+              <m:e>
+                <m:r>
+                  <w:rPr>
+                    <w:rFonts w:ascii="Cambria Math" w:hAnsi="Cambria Math"/>
+                  </w:rPr>
+                  <m:t>10</m:t>
+                </m:r>
+              </m:e>
+              <m:sup>
+                <m:r>
+                  <w:rPr>
+                    <w:rFonts w:ascii="Cambria Math" w:hAnsi="Cambria Math"/>
+                  </w:rPr>
+                  <m:t>3</m:t>
+                </m:r>
+              </m:sup>
+            </m:sSup>
+            <m:r>
+              <w:rPr>
+                <w:rFonts w:ascii="Cambria Math" w:hAnsi="Cambria Math"/>
+              </w:rPr>
+              <m:t xml:space="preserve"> </m:t>
+            </m:r>
+          </m:den>
+        </m:f>
+        <m:r>
+          <w:rPr>
+            <w:rFonts w:ascii="Cambria Math" w:eastAsiaTheme="minorEastAsia" w:hAnsi="Cambria Math"/>
+          </w:rPr>
+          <m:t xml:space="preserve"> </m:t>
+        </m:r>
+        <m:r>
+          <w:rPr>
+            <w:rFonts w:ascii="Cambria Math" w:eastAsiaTheme="minorEastAsia" w:hAnsi="Cambria Math"/>
+          </w:rPr>
+          <m:t>=</m:t>
+        </m:r>
+        <m:f>
+          <m:fPr>
+            <m:ctrlPr>
+              <w:rPr>
+                <w:rFonts w:ascii="Cambria Math" w:eastAsiaTheme="minorEastAsia" w:hAnsi="Cambria Math"/>
+                <w:i/>
+              </w:rPr>
+            </m:ctrlPr>
+          </m:fPr>
+          <m:num>
+            <m:r>
+              <w:rPr>
+                <w:rFonts w:ascii="Cambria Math" w:hAnsi="Cambria Math"/>
+              </w:rPr>
+              <m:t>5</m:t>
+            </m:r>
+          </m:num>
+          <m:den>
+            <m:r>
+              <w:rPr>
+                <w:rFonts w:ascii="Cambria Math" w:hAnsi="Cambria Math"/>
+              </w:rPr>
+              <m:t>5000</m:t>
+            </m:r>
+            <m:r>
+              <w:rPr>
+                <w:rFonts w:ascii="Cambria Math" w:hAnsi="Cambria Math"/>
+              </w:rPr>
+              <m:t>*</m:t>
+            </m:r>
+            <m:sSup>
+              <m:sSupPr>
+                <m:ctrlPr>
+                  <w:rPr>
+                    <w:rFonts w:ascii="Cambria Math" w:hAnsi="Cambria Math"/>
+                    <w:i/>
+                  </w:rPr>
+                </m:ctrlPr>
+              </m:sSupPr>
+              <m:e>
+                <m:r>
+                  <w:rPr>
+                    <w:rFonts w:ascii="Cambria Math" w:hAnsi="Cambria Math"/>
+                  </w:rPr>
+                  <m:t>10</m:t>
+                </m:r>
+              </m:e>
+              <m:sup>
+                <m:r>
+                  <w:rPr>
+                    <w:rFonts w:ascii="Cambria Math" w:hAnsi="Cambria Math"/>
+                  </w:rPr>
+                  <m:t>3</m:t>
+                </m:r>
+              </m:sup>
+            </m:sSup>
+            <m:r>
+              <w:rPr>
+                <w:rFonts w:ascii="Cambria Math" w:hAnsi="Cambria Math"/>
+              </w:rPr>
+              <m:t xml:space="preserve"> </m:t>
+            </m:r>
+          </m:den>
+        </m:f>
+        <m:r>
+          <w:rPr>
+            <w:rFonts w:ascii="Cambria Math" w:eastAsiaTheme="minorEastAsia" w:hAnsi="Cambria Math"/>
+          </w:rPr>
+          <m:t xml:space="preserve"> </m:t>
+        </m:r>
+        <m:r>
+          <w:rPr>
+            <w:rFonts w:ascii="Cambria Math" w:eastAsiaTheme="minorEastAsia" w:hAnsi="Cambria Math"/>
+          </w:rPr>
+          <m:t>=</m:t>
+        </m:r>
+        <m:f>
+          <m:fPr>
+            <m:ctrlPr>
+              <w:rPr>
+                <w:rFonts w:ascii="Cambria Math" w:eastAsiaTheme="minorEastAsia" w:hAnsi="Cambria Math"/>
+                <w:b/>
+                <w:i/>
+              </w:rPr>
+            </m:ctrlPr>
+          </m:fPr>
+          <m:num>
+            <m:r>
+              <m:rPr>
+                <m:sty m:val="bi"/>
+              </m:rPr>
+              <w:rPr>
+                <w:rFonts w:ascii="Cambria Math" w:hAnsi="Cambria Math"/>
+              </w:rPr>
+              <m:t>1</m:t>
+            </m:r>
+          </m:num>
+          <m:den>
+            <m:sSup>
+              <m:sSupPr>
+                <m:ctrlPr>
+                  <w:rPr>
+                    <w:rFonts w:ascii="Cambria Math" w:hAnsi="Cambria Math"/>
+                    <w:b/>
+                    <w:i/>
+                  </w:rPr>
+                </m:ctrlPr>
+              </m:sSupPr>
+              <m:e>
+                <m:r>
+                  <m:rPr>
+                    <m:sty m:val="bi"/>
+                  </m:rPr>
+                  <w:rPr>
+                    <w:rFonts w:ascii="Cambria Math" w:hAnsi="Cambria Math"/>
+                  </w:rPr>
+                  <m:t>10</m:t>
+                </m:r>
+              </m:e>
+              <m:sup>
+                <m:r>
+                  <m:rPr>
+                    <m:sty m:val="bi"/>
+                  </m:rPr>
+                  <w:rPr>
+                    <w:rFonts w:ascii="Cambria Math" w:hAnsi="Cambria Math"/>
+                  </w:rPr>
+                  <m:t>6</m:t>
+                </m:r>
+              </m:sup>
+            </m:sSup>
+            <m:r>
+              <m:rPr>
+                <m:sty m:val="bi"/>
+              </m:rPr>
+              <w:rPr>
+                <w:rFonts w:ascii="Cambria Math" w:hAnsi="Cambria Math"/>
+              </w:rPr>
+              <m:t xml:space="preserve"> </m:t>
+            </m:r>
+          </m:den>
+        </m:f>
+        <m:func>
+          <m:funcPr>
+            <m:ctrlPr>
+              <w:rPr>
+                <w:rFonts w:ascii="Cambria Math" w:eastAsiaTheme="minorEastAsia" w:hAnsi="Cambria Math"/>
+                <w:b/>
+                <w:i/>
+              </w:rPr>
+            </m:ctrlPr>
+          </m:funcPr>
+          <m:fName>
+            <m:r>
+              <m:rPr>
+                <m:sty m:val="b"/>
+              </m:rPr>
+              <w:rPr>
+                <w:rFonts w:ascii="Cambria Math" w:eastAsiaTheme="minorEastAsia" w:hAnsi="Cambria Math"/>
+              </w:rPr>
+              <m:t>sec</m:t>
+            </m:r>
+          </m:fName>
+          <m:e>
+            <m:r>
+              <m:rPr>
+                <m:sty m:val="bi"/>
+              </m:rPr>
+              <w:rPr>
+                <w:rFonts w:ascii="Cambria Math" w:eastAsiaTheme="minorEastAsia" w:hAnsi="Cambria Math"/>
+              </w:rPr>
+              <m:t>=0.001</m:t>
+            </m:r>
+          </m:e>
+        </m:func>
         <m:r>
           <m:rPr>
             <m:sty m:val="bi"/>
@@ -2764,7 +3511,7 @@
           <w:rPr>
             <w:rFonts w:ascii="Cambria Math" w:eastAsiaTheme="minorEastAsia" w:hAnsi="Cambria Math"/>
           </w:rPr>
-          <m:t>0.5 ms</m:t>
+          <m:t xml:space="preserve"> ms</m:t>
         </m:r>
       </m:oMath>
     </w:p>
@@ -3866,7 +4613,22 @@
           <w:rPr>
             <w:rFonts w:ascii="Cambria Math" w:eastAsiaTheme="minorEastAsia" w:hAnsi="Cambria Math"/>
           </w:rPr>
-          <m:t>=0.000025 sec. =</m:t>
+          <m:t>=</m:t>
+        </m:r>
+        <m:r>
+          <m:rPr>
+            <m:sty m:val="bi"/>
+          </m:rPr>
+          <w:rPr>
+            <w:rFonts w:ascii="Cambria Math" w:eastAsiaTheme="minorEastAsia" w:hAnsi="Cambria Math"/>
+          </w:rPr>
+          <m:t xml:space="preserve">0.000025 sec. </m:t>
+        </m:r>
+        <m:r>
+          <w:rPr>
+            <w:rFonts w:ascii="Cambria Math" w:eastAsiaTheme="minorEastAsia" w:hAnsi="Cambria Math"/>
+          </w:rPr>
+          <m:t>=</m:t>
         </m:r>
         <m:r>
           <m:rPr>
@@ -3879,15 +4641,6 @@
         </m:r>
       </m:oMath>
     </w:p>
-    <w:p>
-      <w:pPr>
-        <w:pStyle w:val="ListParagraph"/>
-        <w:rPr>
-          <w:rFonts w:eastAsiaTheme="minorEastAsia"/>
-        </w:rPr>
-      </w:pPr>
-    </w:p>
-    <w:p/>
     <w:sectPr>
       <w:footerReference w:type="even" r:id="rId7"/>
       <w:footerReference w:type="default" r:id="rId8"/>
